--- a/M1-TNSI-FA-Duriez-Quincy.docx
+++ b/M1-TNSI-FA-Duriez-Quincy.docx
@@ -14,7 +14,6 @@
           <w:docPartUnique/>
         </w:docPartObj>
       </w:sdtPr>
-      <w:sdtEndPr/>
       <w:sdtContent>
         <w:p>
           <w:pPr>
@@ -153,7 +152,6 @@
                                       <w:calendar w:val="gregorian"/>
                                     </w:date>
                                   </w:sdtPr>
-                                  <w:sdtEndPr/>
                                   <w:sdtContent>
                                     <w:p>
                                       <w:pPr>
@@ -3466,7 +3464,6 @@
                                 <w:calendar w:val="gregorian"/>
                               </w:date>
                             </w:sdtPr>
-                            <w:sdtEndPr/>
                             <w:sdtContent>
                               <w:p>
                                 <w:pPr>
@@ -3692,7 +3689,6 @@
                                     <w:dataBinding w:prefixMappings="xmlns:ns0='http://purl.org/dc/elements/1.1/' xmlns:ns1='http://schemas.openxmlformats.org/package/2006/metadata/core-properties' " w:xpath="/ns1:coreProperties[1]/ns0:title[1]" w:storeItemID="{6C3C8BC8-F283-45AE-878A-BAB7291924A1}"/>
                                     <w:text/>
                                   </w:sdtPr>
-                                  <w:sdtEndPr/>
                                   <w:sdtContent>
                                     <w:r>
                                       <w:rPr>
@@ -3729,7 +3725,6 @@
                                     <w:dataBinding w:prefixMappings="xmlns:ns0='http://purl.org/dc/elements/1.1/' xmlns:ns1='http://schemas.openxmlformats.org/package/2006/metadata/core-properties' " w:xpath="/ns1:coreProperties[1]/ns0:subject[1]" w:storeItemID="{6C3C8BC8-F283-45AE-878A-BAB7291924A1}"/>
                                     <w:text/>
                                   </w:sdtPr>
-                                  <w:sdtEndPr/>
                                   <w:sdtContent>
                                     <w:r>
                                       <w:rPr>
@@ -3796,7 +3791,7 @@
                     <v:stroke joinstyle="miter"/>
                     <v:path gradientshapeok="t" o:connecttype="rect"/>
                   </v:shapetype>
-                  <v:shape id="Zone de texte 74" o:spid="_x0000_s1055" type="#_x0000_t202" style="position:absolute;margin-left:0;margin-top:0;width:4in;height:84.25pt;z-index:251653632;visibility:visible;mso-wrap-style:square;mso-width-percent:450;mso-height-percent:0;mso-left-percent:420;mso-top-percent:175;mso-wrap-distance-left:9pt;mso-wrap-distance-top:0;mso-wrap-distance-right:9pt;mso-wrap-distance-bottom:0;mso-position-horizontal-relative:page;mso-position-vertical-relative:page;mso-width-percent:450;mso-height-percent:0;mso-left-percent:420;mso-top-percent:175;mso-width-relative:page;mso-height-relative:margin;v-text-anchor:top" o:gfxdata="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" filled="f" stroked="f" strokeweight=".5pt">
+                  <v:shape id="Zone de texte 74" o:spid="_x0000_s1055" type="#_x0000_t202" style="position:absolute;margin-left:0;margin-top:0;width:4in;height:84.25pt;z-index:251653632;visibility:visible;mso-wrap-style:square;mso-width-percent:450;mso-height-percent:0;mso-left-percent:420;mso-top-percent:175;mso-wrap-distance-left:9pt;mso-wrap-distance-top:0;mso-wrap-distance-right:9pt;mso-wrap-distance-bottom:0;mso-position-horizontal-relative:page;mso-position-vertical-relative:page;mso-width-percent:450;mso-height-percent:0;mso-left-percent:420;mso-top-percent:175;mso-width-relative:page;mso-height-relative:margin;v-text-anchor:top" o:gfxdata="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" filled="f" stroked="f" strokeweight=".5pt">
                     <v:textbox style="mso-fit-shape-to-text:t" inset="0,0,0,0">
                       <w:txbxContent>
                         <w:p>
@@ -3822,7 +3817,6 @@
                               <w:dataBinding w:prefixMappings="xmlns:ns0='http://purl.org/dc/elements/1.1/' xmlns:ns1='http://schemas.openxmlformats.org/package/2006/metadata/core-properties' " w:xpath="/ns1:coreProperties[1]/ns0:title[1]" w:storeItemID="{6C3C8BC8-F283-45AE-878A-BAB7291924A1}"/>
                               <w:text/>
                             </w:sdtPr>
-                            <w:sdtEndPr/>
                             <w:sdtContent>
                               <w:r>
                                 <w:rPr>
@@ -3859,7 +3853,6 @@
                               <w:dataBinding w:prefixMappings="xmlns:ns0='http://purl.org/dc/elements/1.1/' xmlns:ns1='http://schemas.openxmlformats.org/package/2006/metadata/core-properties' " w:xpath="/ns1:coreProperties[1]/ns0:subject[1]" w:storeItemID="{6C3C8BC8-F283-45AE-878A-BAB7291924A1}"/>
                               <w:text/>
                             </w:sdtPr>
-                            <w:sdtEndPr/>
                             <w:sdtContent>
                               <w:r>
                                 <w:rPr>
@@ -3913,6 +3906,7 @@
           <w:r>
             <w:rPr>
               <w:noProof/>
+              <w:lang w:eastAsia="fr-FR"/>
             </w:rPr>
             <mc:AlternateContent>
               <mc:Choice Requires="wps">
@@ -3986,7 +3980,6 @@
                                     <w:dataBinding w:prefixMappings="xmlns:ns0='http://purl.org/dc/elements/1.1/' xmlns:ns1='http://schemas.openxmlformats.org/package/2006/metadata/core-properties' " w:xpath="/ns1:coreProperties[1]/ns0:creator[1]" w:storeItemID="{6C3C8BC8-F283-45AE-878A-BAB7291924A1}"/>
                                     <w:text/>
                                   </w:sdtPr>
-                                  <w:sdtEndPr/>
                                   <w:sdtContent>
                                     <w:r>
                                       <w:rPr>
@@ -4031,7 +4024,7 @@
               </mc:Choice>
               <mc:Fallback>
                 <w:pict>
-                  <v:shape w14:anchorId="0A99F9D9" id="Zone de texte 73" o:spid="_x0000_s1056" type="#_x0000_t202" style="position:absolute;margin-left:440.25pt;margin-top:770.25pt;width:131.25pt;height:29.25pt;z-index:251657728;visibility:visible;mso-wrap-style:square;mso-width-percent:0;mso-height-percent:0;mso-wrap-distance-left:9pt;mso-wrap-distance-top:0;mso-wrap-distance-right:9pt;mso-wrap-distance-bottom:0;mso-position-horizontal:absolute;mso-position-horizontal-relative:page;mso-position-vertical:absolute;mso-position-vertical-relative:page;mso-width-percent:0;mso-height-percent:0;mso-width-relative:page;mso-height-relative:margin;v-text-anchor:bottom" o:gfxdata="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" filled="f" stroked="f" strokeweight=".5pt">
+                  <v:shape w14:anchorId="0A99F9D9" id="Zone de texte 73" o:spid="_x0000_s1056" type="#_x0000_t202" style="position:absolute;margin-left:440.25pt;margin-top:770.25pt;width:131.25pt;height:29.25pt;z-index:251657728;visibility:visible;mso-wrap-style:square;mso-width-percent:0;mso-height-percent:0;mso-wrap-distance-left:9pt;mso-wrap-distance-top:0;mso-wrap-distance-right:9pt;mso-wrap-distance-bottom:0;mso-position-horizontal:absolute;mso-position-horizontal-relative:page;mso-position-vertical:absolute;mso-position-vertical-relative:page;mso-width-percent:0;mso-height-percent:0;mso-width-relative:page;mso-height-relative:margin;v-text-anchor:bottom" o:gfxdata="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" filled="f" stroked="f" strokeweight=".5pt">
                     <v:textbox inset="0,0,0,0">
                       <w:txbxContent>
                         <w:p>
@@ -4056,7 +4049,6 @@
                               <w:dataBinding w:prefixMappings="xmlns:ns0='http://purl.org/dc/elements/1.1/' xmlns:ns1='http://schemas.openxmlformats.org/package/2006/metadata/core-properties' " w:xpath="/ns1:coreProperties[1]/ns0:creator[1]" w:storeItemID="{6C3C8BC8-F283-45AE-878A-BAB7291924A1}"/>
                               <w:text/>
                             </w:sdtPr>
-                            <w:sdtEndPr/>
                             <w:sdtContent>
                               <w:r>
                                 <w:rPr>
@@ -4093,10 +4085,9 @@
         </w:p>
       </w:sdtContent>
     </w:sdt>
-    <w:p/>
     <w:sdt>
       <w:sdtPr>
-        <w:id w:val="1392767636"/>
+        <w:id w:val="-853883367"/>
         <w:docPartObj>
           <w:docPartGallery w:val="Table of Contents"/>
           <w:docPartUnique/>
@@ -4119,22 +4110,8 @@
             <w:pStyle w:val="En-ttedetabledesmatires"/>
           </w:pPr>
           <w:r>
-            <w:t>Sommaire</w:t>
+            <w:t>Table des matières</w:t>
           </w:r>
-        </w:p>
-        <w:p>
-          <w:pPr>
-            <w:rPr>
-              <w:lang w:eastAsia="fr-FR"/>
-            </w:rPr>
-          </w:pPr>
-        </w:p>
-        <w:p>
-          <w:pPr>
-            <w:rPr>
-              <w:lang w:eastAsia="fr-FR"/>
-            </w:rPr>
-          </w:pPr>
         </w:p>
         <w:p>
           <w:pPr>
@@ -4150,12 +4127,12 @@
             <w:fldChar w:fldCharType="begin"/>
           </w:r>
           <w:r>
-            <w:instrText xml:space="preserve"> TOC \o "1-3" \h \z \u </w:instrText>
+            <w:instrText xml:space="preserve"> TOC \o "1-4" \h \z \u </w:instrText>
           </w:r>
           <w:r>
             <w:fldChar w:fldCharType="separate"/>
           </w:r>
-          <w:hyperlink w:anchor="_Toc438302368" w:history="1">
+          <w:hyperlink w:anchor="_Toc438308590" w:history="1">
             <w:r>
               <w:rPr>
                 <w:rStyle w:val="Lienhypertexte"/>
@@ -4193,7 +4170,7 @@
               <w:rPr>
                 <w:webHidden/>
               </w:rPr>
-              <w:instrText xml:space="preserve"> PAGEREF _Toc438302368 \h </w:instrText>
+              <w:instrText xml:space="preserve"> PAGEREF _Toc438308590 \h </w:instrText>
             </w:r>
             <w:r>
               <w:rPr>
@@ -4210,7 +4187,7 @@
               <w:rPr>
                 <w:webHidden/>
               </w:rPr>
-              <w:t>0</w:t>
+              <w:t>1</w:t>
             </w:r>
             <w:r>
               <w:rPr>
@@ -4230,7 +4207,7 @@
               <w:lang w:eastAsia="fr-FR"/>
             </w:rPr>
           </w:pPr>
-          <w:hyperlink w:anchor="_Toc438302369" w:history="1">
+          <w:hyperlink w:anchor="_Toc438308591" w:history="1">
             <w:r>
               <w:rPr>
                 <w:rStyle w:val="Lienhypertexte"/>
@@ -4268,7 +4245,7 @@
               <w:rPr>
                 <w:webHidden/>
               </w:rPr>
-              <w:instrText xml:space="preserve"> PAGEREF _Toc438302369 \h </w:instrText>
+              <w:instrText xml:space="preserve"> PAGEREF _Toc438308591 \h </w:instrText>
             </w:r>
             <w:r>
               <w:rPr>
@@ -4285,7 +4262,7 @@
               <w:rPr>
                 <w:webHidden/>
               </w:rPr>
-              <w:t>1</w:t>
+              <w:t>2</w:t>
             </w:r>
             <w:r>
               <w:rPr>
@@ -4308,7 +4285,7 @@
               <w:lang w:eastAsia="fr-FR"/>
             </w:rPr>
           </w:pPr>
-          <w:hyperlink w:anchor="_Toc438302370" w:history="1">
+          <w:hyperlink w:anchor="_Toc438308592" w:history="1">
             <w:r>
               <w:rPr>
                 <w:rStyle w:val="Lienhypertexte"/>
@@ -4350,7 +4327,7 @@
                 <w:noProof/>
                 <w:webHidden/>
               </w:rPr>
-              <w:instrText xml:space="preserve"> PAGEREF _Toc438302370 \h </w:instrText>
+              <w:instrText xml:space="preserve"> PAGEREF _Toc438308592 \h </w:instrText>
             </w:r>
             <w:r>
               <w:rPr>
@@ -4370,7 +4347,1211 @@
                 <w:noProof/>
                 <w:webHidden/>
               </w:rPr>
-              <w:t>1</w:t>
+              <w:t>2</w:t>
+            </w:r>
+            <w:r>
+              <w:rPr>
+                <w:noProof/>
+                <w:webHidden/>
+              </w:rPr>
+              <w:fldChar w:fldCharType="end"/>
+            </w:r>
+          </w:hyperlink>
+        </w:p>
+        <w:p>
+          <w:pPr>
+            <w:pStyle w:val="TM2"/>
+            <w:tabs>
+              <w:tab w:val="left" w:pos="880"/>
+              <w:tab w:val="right" w:leader="dot" w:pos="9062"/>
+            </w:tabs>
+            <w:rPr>
+              <w:rFonts w:eastAsiaTheme="minorEastAsia"/>
+              <w:noProof/>
+              <w:lang w:eastAsia="fr-FR"/>
+            </w:rPr>
+          </w:pPr>
+          <w:hyperlink w:anchor="_Toc438308593" w:history="1">
+            <w:r>
+              <w:rPr>
+                <w:rStyle w:val="Lienhypertexte"/>
+                <w:noProof/>
+              </w:rPr>
+              <w:t>2.2</w:t>
+            </w:r>
+            <w:r>
+              <w:rPr>
+                <w:rFonts w:eastAsiaTheme="minorEastAsia"/>
+                <w:noProof/>
+                <w:lang w:eastAsia="fr-FR"/>
+              </w:rPr>
+              <w:tab/>
+            </w:r>
+            <w:r>
+              <w:rPr>
+                <w:rStyle w:val="Lienhypertexte"/>
+                <w:noProof/>
+              </w:rPr>
+              <w:t>Cas d’utilisation</w:t>
+            </w:r>
+            <w:r>
+              <w:rPr>
+                <w:noProof/>
+                <w:webHidden/>
+              </w:rPr>
+              <w:tab/>
+            </w:r>
+            <w:r>
+              <w:rPr>
+                <w:noProof/>
+                <w:webHidden/>
+              </w:rPr>
+              <w:fldChar w:fldCharType="begin"/>
+            </w:r>
+            <w:r>
+              <w:rPr>
+                <w:noProof/>
+                <w:webHidden/>
+              </w:rPr>
+              <w:instrText xml:space="preserve"> PAGEREF _Toc438308593 \h </w:instrText>
+            </w:r>
+            <w:r>
+              <w:rPr>
+                <w:noProof/>
+                <w:webHidden/>
+              </w:rPr>
+            </w:r>
+            <w:r>
+              <w:rPr>
+                <w:noProof/>
+                <w:webHidden/>
+              </w:rPr>
+              <w:fldChar w:fldCharType="separate"/>
+            </w:r>
+            <w:r>
+              <w:rPr>
+                <w:noProof/>
+                <w:webHidden/>
+              </w:rPr>
+              <w:t>3</w:t>
+            </w:r>
+            <w:r>
+              <w:rPr>
+                <w:noProof/>
+                <w:webHidden/>
+              </w:rPr>
+              <w:fldChar w:fldCharType="end"/>
+            </w:r>
+          </w:hyperlink>
+        </w:p>
+        <w:p>
+          <w:pPr>
+            <w:pStyle w:val="TM3"/>
+            <w:tabs>
+              <w:tab w:val="left" w:pos="1320"/>
+              <w:tab w:val="right" w:leader="dot" w:pos="9062"/>
+            </w:tabs>
+            <w:rPr>
+              <w:rFonts w:eastAsiaTheme="minorEastAsia"/>
+              <w:noProof/>
+              <w:lang w:eastAsia="fr-FR"/>
+            </w:rPr>
+          </w:pPr>
+          <w:hyperlink w:anchor="_Toc438308594" w:history="1">
+            <w:r>
+              <w:rPr>
+                <w:rStyle w:val="Lienhypertexte"/>
+                <w:noProof/>
+              </w:rPr>
+              <w:t>2.2.1</w:t>
+            </w:r>
+            <w:r>
+              <w:rPr>
+                <w:rFonts w:eastAsiaTheme="minorEastAsia"/>
+                <w:noProof/>
+                <w:lang w:eastAsia="fr-FR"/>
+              </w:rPr>
+              <w:tab/>
+            </w:r>
+            <w:r>
+              <w:rPr>
+                <w:rStyle w:val="Lienhypertexte"/>
+                <w:noProof/>
+              </w:rPr>
+              <w:t>Diagramme de cas d’utilisation général</w:t>
+            </w:r>
+            <w:r>
+              <w:rPr>
+                <w:noProof/>
+                <w:webHidden/>
+              </w:rPr>
+              <w:tab/>
+            </w:r>
+            <w:r>
+              <w:rPr>
+                <w:noProof/>
+                <w:webHidden/>
+              </w:rPr>
+              <w:fldChar w:fldCharType="begin"/>
+            </w:r>
+            <w:r>
+              <w:rPr>
+                <w:noProof/>
+                <w:webHidden/>
+              </w:rPr>
+              <w:instrText xml:space="preserve"> PAGEREF _Toc438308594 \h </w:instrText>
+            </w:r>
+            <w:r>
+              <w:rPr>
+                <w:noProof/>
+                <w:webHidden/>
+              </w:rPr>
+            </w:r>
+            <w:r>
+              <w:rPr>
+                <w:noProof/>
+                <w:webHidden/>
+              </w:rPr>
+              <w:fldChar w:fldCharType="separate"/>
+            </w:r>
+            <w:r>
+              <w:rPr>
+                <w:noProof/>
+                <w:webHidden/>
+              </w:rPr>
+              <w:t>3</w:t>
+            </w:r>
+            <w:r>
+              <w:rPr>
+                <w:noProof/>
+                <w:webHidden/>
+              </w:rPr>
+              <w:fldChar w:fldCharType="end"/>
+            </w:r>
+          </w:hyperlink>
+        </w:p>
+        <w:p>
+          <w:pPr>
+            <w:pStyle w:val="TM3"/>
+            <w:tabs>
+              <w:tab w:val="left" w:pos="1320"/>
+              <w:tab w:val="right" w:leader="dot" w:pos="9062"/>
+            </w:tabs>
+            <w:rPr>
+              <w:rFonts w:eastAsiaTheme="minorEastAsia"/>
+              <w:noProof/>
+              <w:lang w:eastAsia="fr-FR"/>
+            </w:rPr>
+          </w:pPr>
+          <w:hyperlink w:anchor="_Toc438308595" w:history="1">
+            <w:r>
+              <w:rPr>
+                <w:rStyle w:val="Lienhypertexte"/>
+                <w:noProof/>
+              </w:rPr>
+              <w:t>2.2.2</w:t>
+            </w:r>
+            <w:r>
+              <w:rPr>
+                <w:rFonts w:eastAsiaTheme="minorEastAsia"/>
+                <w:noProof/>
+                <w:lang w:eastAsia="fr-FR"/>
+              </w:rPr>
+              <w:tab/>
+            </w:r>
+            <w:r>
+              <w:rPr>
+                <w:rStyle w:val="Lienhypertexte"/>
+                <w:noProof/>
+              </w:rPr>
+              <w:t>Descriptions des cas d’utilisation</w:t>
+            </w:r>
+            <w:r>
+              <w:rPr>
+                <w:noProof/>
+                <w:webHidden/>
+              </w:rPr>
+              <w:tab/>
+            </w:r>
+            <w:r>
+              <w:rPr>
+                <w:noProof/>
+                <w:webHidden/>
+              </w:rPr>
+              <w:fldChar w:fldCharType="begin"/>
+            </w:r>
+            <w:r>
+              <w:rPr>
+                <w:noProof/>
+                <w:webHidden/>
+              </w:rPr>
+              <w:instrText xml:space="preserve"> PAGEREF _Toc438308595 \h </w:instrText>
+            </w:r>
+            <w:r>
+              <w:rPr>
+                <w:noProof/>
+                <w:webHidden/>
+              </w:rPr>
+            </w:r>
+            <w:r>
+              <w:rPr>
+                <w:noProof/>
+                <w:webHidden/>
+              </w:rPr>
+              <w:fldChar w:fldCharType="separate"/>
+            </w:r>
+            <w:r>
+              <w:rPr>
+                <w:noProof/>
+                <w:webHidden/>
+              </w:rPr>
+              <w:t>4</w:t>
+            </w:r>
+            <w:r>
+              <w:rPr>
+                <w:noProof/>
+                <w:webHidden/>
+              </w:rPr>
+              <w:fldChar w:fldCharType="end"/>
+            </w:r>
+          </w:hyperlink>
+        </w:p>
+        <w:p>
+          <w:pPr>
+            <w:pStyle w:val="TM4"/>
+            <w:tabs>
+              <w:tab w:val="left" w:pos="1540"/>
+              <w:tab w:val="right" w:leader="dot" w:pos="9062"/>
+            </w:tabs>
+            <w:rPr>
+              <w:rFonts w:eastAsiaTheme="minorEastAsia"/>
+              <w:noProof/>
+              <w:lang w:eastAsia="fr-FR"/>
+            </w:rPr>
+          </w:pPr>
+          <w:hyperlink w:anchor="_Toc438308596" w:history="1">
+            <w:r>
+              <w:rPr>
+                <w:rStyle w:val="Lienhypertexte"/>
+                <w:noProof/>
+              </w:rPr>
+              <w:t>2.2.2.1</w:t>
+            </w:r>
+            <w:r>
+              <w:rPr>
+                <w:rFonts w:eastAsiaTheme="minorEastAsia"/>
+                <w:noProof/>
+                <w:lang w:eastAsia="fr-FR"/>
+              </w:rPr>
+              <w:tab/>
+            </w:r>
+            <w:r>
+              <w:rPr>
+                <w:rStyle w:val="Lienhypertexte"/>
+                <w:noProof/>
+              </w:rPr>
+              <w:t>Ajout d’un utilisateur</w:t>
+            </w:r>
+            <w:r>
+              <w:rPr>
+                <w:noProof/>
+                <w:webHidden/>
+              </w:rPr>
+              <w:tab/>
+            </w:r>
+            <w:r>
+              <w:rPr>
+                <w:noProof/>
+                <w:webHidden/>
+              </w:rPr>
+              <w:fldChar w:fldCharType="begin"/>
+            </w:r>
+            <w:r>
+              <w:rPr>
+                <w:noProof/>
+                <w:webHidden/>
+              </w:rPr>
+              <w:instrText xml:space="preserve"> PAGEREF _Toc438308596 \h </w:instrText>
+            </w:r>
+            <w:r>
+              <w:rPr>
+                <w:noProof/>
+                <w:webHidden/>
+              </w:rPr>
+            </w:r>
+            <w:r>
+              <w:rPr>
+                <w:noProof/>
+                <w:webHidden/>
+              </w:rPr>
+              <w:fldChar w:fldCharType="separate"/>
+            </w:r>
+            <w:r>
+              <w:rPr>
+                <w:noProof/>
+                <w:webHidden/>
+              </w:rPr>
+              <w:t>4</w:t>
+            </w:r>
+            <w:r>
+              <w:rPr>
+                <w:noProof/>
+                <w:webHidden/>
+              </w:rPr>
+              <w:fldChar w:fldCharType="end"/>
+            </w:r>
+          </w:hyperlink>
+        </w:p>
+        <w:p>
+          <w:pPr>
+            <w:pStyle w:val="TM4"/>
+            <w:tabs>
+              <w:tab w:val="left" w:pos="1540"/>
+              <w:tab w:val="right" w:leader="dot" w:pos="9062"/>
+            </w:tabs>
+            <w:rPr>
+              <w:rFonts w:eastAsiaTheme="minorEastAsia"/>
+              <w:noProof/>
+              <w:lang w:eastAsia="fr-FR"/>
+            </w:rPr>
+          </w:pPr>
+          <w:hyperlink w:anchor="_Toc438308599" w:history="1">
+            <w:r>
+              <w:rPr>
+                <w:rStyle w:val="Lienhypertexte"/>
+                <w:noProof/>
+              </w:rPr>
+              <w:t>2.2.2.2</w:t>
+            </w:r>
+            <w:r>
+              <w:rPr>
+                <w:rFonts w:eastAsiaTheme="minorEastAsia"/>
+                <w:noProof/>
+                <w:lang w:eastAsia="fr-FR"/>
+              </w:rPr>
+              <w:tab/>
+            </w:r>
+            <w:r>
+              <w:rPr>
+                <w:rStyle w:val="Lienhypertexte"/>
+                <w:noProof/>
+              </w:rPr>
+              <w:t>Gérer les paramètres utilisateurs</w:t>
+            </w:r>
+            <w:r>
+              <w:rPr>
+                <w:noProof/>
+                <w:webHidden/>
+              </w:rPr>
+              <w:tab/>
+            </w:r>
+            <w:r>
+              <w:rPr>
+                <w:noProof/>
+                <w:webHidden/>
+              </w:rPr>
+              <w:fldChar w:fldCharType="begin"/>
+            </w:r>
+            <w:r>
+              <w:rPr>
+                <w:noProof/>
+                <w:webHidden/>
+              </w:rPr>
+              <w:instrText xml:space="preserve"> PAGEREF _Toc438308599 \h </w:instrText>
+            </w:r>
+            <w:r>
+              <w:rPr>
+                <w:noProof/>
+                <w:webHidden/>
+              </w:rPr>
+            </w:r>
+            <w:r>
+              <w:rPr>
+                <w:noProof/>
+                <w:webHidden/>
+              </w:rPr>
+              <w:fldChar w:fldCharType="separate"/>
+            </w:r>
+            <w:r>
+              <w:rPr>
+                <w:noProof/>
+                <w:webHidden/>
+              </w:rPr>
+              <w:t>4</w:t>
+            </w:r>
+            <w:r>
+              <w:rPr>
+                <w:noProof/>
+                <w:webHidden/>
+              </w:rPr>
+              <w:fldChar w:fldCharType="end"/>
+            </w:r>
+          </w:hyperlink>
+        </w:p>
+        <w:p>
+          <w:pPr>
+            <w:pStyle w:val="TM4"/>
+            <w:tabs>
+              <w:tab w:val="left" w:pos="1540"/>
+              <w:tab w:val="right" w:leader="dot" w:pos="9062"/>
+            </w:tabs>
+            <w:rPr>
+              <w:rFonts w:eastAsiaTheme="minorEastAsia"/>
+              <w:noProof/>
+              <w:lang w:eastAsia="fr-FR"/>
+            </w:rPr>
+          </w:pPr>
+          <w:hyperlink w:anchor="_Toc438308600" w:history="1">
+            <w:r>
+              <w:rPr>
+                <w:rStyle w:val="Lienhypertexte"/>
+                <w:noProof/>
+              </w:rPr>
+              <w:t>2.2.2.3</w:t>
+            </w:r>
+            <w:r>
+              <w:rPr>
+                <w:rFonts w:eastAsiaTheme="minorEastAsia"/>
+                <w:noProof/>
+                <w:lang w:eastAsia="fr-FR"/>
+              </w:rPr>
+              <w:tab/>
+            </w:r>
+            <w:r>
+              <w:rPr>
+                <w:rStyle w:val="Lienhypertexte"/>
+                <w:noProof/>
+              </w:rPr>
+              <w:t>Rechercher une recette</w:t>
+            </w:r>
+            <w:r>
+              <w:rPr>
+                <w:noProof/>
+                <w:webHidden/>
+              </w:rPr>
+              <w:tab/>
+            </w:r>
+            <w:r>
+              <w:rPr>
+                <w:noProof/>
+                <w:webHidden/>
+              </w:rPr>
+              <w:fldChar w:fldCharType="begin"/>
+            </w:r>
+            <w:r>
+              <w:rPr>
+                <w:noProof/>
+                <w:webHidden/>
+              </w:rPr>
+              <w:instrText xml:space="preserve"> PAGEREF _Toc438308600 \h </w:instrText>
+            </w:r>
+            <w:r>
+              <w:rPr>
+                <w:noProof/>
+                <w:webHidden/>
+              </w:rPr>
+            </w:r>
+            <w:r>
+              <w:rPr>
+                <w:noProof/>
+                <w:webHidden/>
+              </w:rPr>
+              <w:fldChar w:fldCharType="separate"/>
+            </w:r>
+            <w:r>
+              <w:rPr>
+                <w:noProof/>
+                <w:webHidden/>
+              </w:rPr>
+              <w:t>5</w:t>
+            </w:r>
+            <w:r>
+              <w:rPr>
+                <w:noProof/>
+                <w:webHidden/>
+              </w:rPr>
+              <w:fldChar w:fldCharType="end"/>
+            </w:r>
+          </w:hyperlink>
+        </w:p>
+        <w:p>
+          <w:pPr>
+            <w:pStyle w:val="TM4"/>
+            <w:tabs>
+              <w:tab w:val="left" w:pos="1540"/>
+              <w:tab w:val="right" w:leader="dot" w:pos="9062"/>
+            </w:tabs>
+            <w:rPr>
+              <w:rFonts w:eastAsiaTheme="minorEastAsia"/>
+              <w:noProof/>
+              <w:lang w:eastAsia="fr-FR"/>
+            </w:rPr>
+          </w:pPr>
+          <w:hyperlink w:anchor="_Toc438308601" w:history="1">
+            <w:r>
+              <w:rPr>
+                <w:rStyle w:val="Lienhypertexte"/>
+                <w:noProof/>
+              </w:rPr>
+              <w:t>2.2.2.4</w:t>
+            </w:r>
+            <w:r>
+              <w:rPr>
+                <w:rFonts w:eastAsiaTheme="minorEastAsia"/>
+                <w:noProof/>
+                <w:lang w:eastAsia="fr-FR"/>
+              </w:rPr>
+              <w:tab/>
+            </w:r>
+            <w:r>
+              <w:rPr>
+                <w:rStyle w:val="Lienhypertexte"/>
+                <w:noProof/>
+              </w:rPr>
+              <w:t>Partager une recette</w:t>
+            </w:r>
+            <w:r>
+              <w:rPr>
+                <w:noProof/>
+                <w:webHidden/>
+              </w:rPr>
+              <w:tab/>
+            </w:r>
+            <w:r>
+              <w:rPr>
+                <w:noProof/>
+                <w:webHidden/>
+              </w:rPr>
+              <w:fldChar w:fldCharType="begin"/>
+            </w:r>
+            <w:r>
+              <w:rPr>
+                <w:noProof/>
+                <w:webHidden/>
+              </w:rPr>
+              <w:instrText xml:space="preserve"> PAGEREF _Toc438308601 \h </w:instrText>
+            </w:r>
+            <w:r>
+              <w:rPr>
+                <w:noProof/>
+                <w:webHidden/>
+              </w:rPr>
+            </w:r>
+            <w:r>
+              <w:rPr>
+                <w:noProof/>
+                <w:webHidden/>
+              </w:rPr>
+              <w:fldChar w:fldCharType="separate"/>
+            </w:r>
+            <w:r>
+              <w:rPr>
+                <w:noProof/>
+                <w:webHidden/>
+              </w:rPr>
+              <w:t>6</w:t>
+            </w:r>
+            <w:r>
+              <w:rPr>
+                <w:noProof/>
+                <w:webHidden/>
+              </w:rPr>
+              <w:fldChar w:fldCharType="end"/>
+            </w:r>
+          </w:hyperlink>
+        </w:p>
+        <w:p>
+          <w:pPr>
+            <w:pStyle w:val="TM4"/>
+            <w:tabs>
+              <w:tab w:val="left" w:pos="1540"/>
+              <w:tab w:val="right" w:leader="dot" w:pos="9062"/>
+            </w:tabs>
+            <w:rPr>
+              <w:rFonts w:eastAsiaTheme="minorEastAsia"/>
+              <w:noProof/>
+              <w:lang w:eastAsia="fr-FR"/>
+            </w:rPr>
+          </w:pPr>
+          <w:hyperlink w:anchor="_Toc438308602" w:history="1">
+            <w:r>
+              <w:rPr>
+                <w:rStyle w:val="Lienhypertexte"/>
+                <w:noProof/>
+              </w:rPr>
+              <w:t>2.2.2.5</w:t>
+            </w:r>
+            <w:r>
+              <w:rPr>
+                <w:rFonts w:eastAsiaTheme="minorEastAsia"/>
+                <w:noProof/>
+                <w:lang w:eastAsia="fr-FR"/>
+              </w:rPr>
+              <w:tab/>
+            </w:r>
+            <w:r>
+              <w:rPr>
+                <w:rStyle w:val="Lienhypertexte"/>
+                <w:noProof/>
+              </w:rPr>
+              <w:t>Réaliser une recette</w:t>
+            </w:r>
+            <w:r>
+              <w:rPr>
+                <w:noProof/>
+                <w:webHidden/>
+              </w:rPr>
+              <w:tab/>
+            </w:r>
+            <w:r>
+              <w:rPr>
+                <w:noProof/>
+                <w:webHidden/>
+              </w:rPr>
+              <w:fldChar w:fldCharType="begin"/>
+            </w:r>
+            <w:r>
+              <w:rPr>
+                <w:noProof/>
+                <w:webHidden/>
+              </w:rPr>
+              <w:instrText xml:space="preserve"> PAGEREF _Toc438308602 \h </w:instrText>
+            </w:r>
+            <w:r>
+              <w:rPr>
+                <w:noProof/>
+                <w:webHidden/>
+              </w:rPr>
+            </w:r>
+            <w:r>
+              <w:rPr>
+                <w:noProof/>
+                <w:webHidden/>
+              </w:rPr>
+              <w:fldChar w:fldCharType="separate"/>
+            </w:r>
+            <w:r>
+              <w:rPr>
+                <w:noProof/>
+                <w:webHidden/>
+              </w:rPr>
+              <w:t>7</w:t>
+            </w:r>
+            <w:r>
+              <w:rPr>
+                <w:noProof/>
+                <w:webHidden/>
+              </w:rPr>
+              <w:fldChar w:fldCharType="end"/>
+            </w:r>
+          </w:hyperlink>
+        </w:p>
+        <w:p>
+          <w:pPr>
+            <w:pStyle w:val="TM4"/>
+            <w:tabs>
+              <w:tab w:val="left" w:pos="1540"/>
+              <w:tab w:val="right" w:leader="dot" w:pos="9062"/>
+            </w:tabs>
+            <w:rPr>
+              <w:rFonts w:eastAsiaTheme="minorEastAsia"/>
+              <w:noProof/>
+              <w:lang w:eastAsia="fr-FR"/>
+            </w:rPr>
+          </w:pPr>
+          <w:hyperlink w:anchor="_Toc438308603" w:history="1">
+            <w:r>
+              <w:rPr>
+                <w:rStyle w:val="Lienhypertexte"/>
+                <w:noProof/>
+              </w:rPr>
+              <w:t>2.2.2.6</w:t>
+            </w:r>
+            <w:r>
+              <w:rPr>
+                <w:rFonts w:eastAsiaTheme="minorEastAsia"/>
+                <w:noProof/>
+                <w:lang w:eastAsia="fr-FR"/>
+              </w:rPr>
+              <w:tab/>
+            </w:r>
+            <w:r>
+              <w:rPr>
+                <w:rStyle w:val="Lienhypertexte"/>
+                <w:noProof/>
+              </w:rPr>
+              <w:t>Gérer le planning des repas</w:t>
+            </w:r>
+            <w:r>
+              <w:rPr>
+                <w:noProof/>
+                <w:webHidden/>
+              </w:rPr>
+              <w:tab/>
+            </w:r>
+            <w:r>
+              <w:rPr>
+                <w:noProof/>
+                <w:webHidden/>
+              </w:rPr>
+              <w:fldChar w:fldCharType="begin"/>
+            </w:r>
+            <w:r>
+              <w:rPr>
+                <w:noProof/>
+                <w:webHidden/>
+              </w:rPr>
+              <w:instrText xml:space="preserve"> PAGEREF _Toc438308603 \h </w:instrText>
+            </w:r>
+            <w:r>
+              <w:rPr>
+                <w:noProof/>
+                <w:webHidden/>
+              </w:rPr>
+            </w:r>
+            <w:r>
+              <w:rPr>
+                <w:noProof/>
+                <w:webHidden/>
+              </w:rPr>
+              <w:fldChar w:fldCharType="separate"/>
+            </w:r>
+            <w:r>
+              <w:rPr>
+                <w:noProof/>
+                <w:webHidden/>
+              </w:rPr>
+              <w:t>8</w:t>
+            </w:r>
+            <w:r>
+              <w:rPr>
+                <w:noProof/>
+                <w:webHidden/>
+              </w:rPr>
+              <w:fldChar w:fldCharType="end"/>
+            </w:r>
+          </w:hyperlink>
+        </w:p>
+        <w:p>
+          <w:pPr>
+            <w:pStyle w:val="TM4"/>
+            <w:tabs>
+              <w:tab w:val="left" w:pos="1540"/>
+              <w:tab w:val="right" w:leader="dot" w:pos="9062"/>
+            </w:tabs>
+            <w:rPr>
+              <w:rFonts w:eastAsiaTheme="minorEastAsia"/>
+              <w:noProof/>
+              <w:lang w:eastAsia="fr-FR"/>
+            </w:rPr>
+          </w:pPr>
+          <w:hyperlink w:anchor="_Toc438308604" w:history="1">
+            <w:r>
+              <w:rPr>
+                <w:rStyle w:val="Lienhypertexte"/>
+                <w:noProof/>
+              </w:rPr>
+              <w:t>2.2.2.7</w:t>
+            </w:r>
+            <w:r>
+              <w:rPr>
+                <w:rFonts w:eastAsiaTheme="minorEastAsia"/>
+                <w:noProof/>
+                <w:lang w:eastAsia="fr-FR"/>
+              </w:rPr>
+              <w:tab/>
+            </w:r>
+            <w:r>
+              <w:rPr>
+                <w:rStyle w:val="Lienhypertexte"/>
+                <w:noProof/>
+              </w:rPr>
+              <w:t>Gérer mes courses</w:t>
+            </w:r>
+            <w:r>
+              <w:rPr>
+                <w:noProof/>
+                <w:webHidden/>
+              </w:rPr>
+              <w:tab/>
+            </w:r>
+            <w:r>
+              <w:rPr>
+                <w:noProof/>
+                <w:webHidden/>
+              </w:rPr>
+              <w:fldChar w:fldCharType="begin"/>
+            </w:r>
+            <w:r>
+              <w:rPr>
+                <w:noProof/>
+                <w:webHidden/>
+              </w:rPr>
+              <w:instrText xml:space="preserve"> PAGEREF _Toc438308604 \h </w:instrText>
+            </w:r>
+            <w:r>
+              <w:rPr>
+                <w:noProof/>
+                <w:webHidden/>
+              </w:rPr>
+            </w:r>
+            <w:r>
+              <w:rPr>
+                <w:noProof/>
+                <w:webHidden/>
+              </w:rPr>
+              <w:fldChar w:fldCharType="separate"/>
+            </w:r>
+            <w:r>
+              <w:rPr>
+                <w:noProof/>
+                <w:webHidden/>
+              </w:rPr>
+              <w:t>9</w:t>
+            </w:r>
+            <w:r>
+              <w:rPr>
+                <w:noProof/>
+                <w:webHidden/>
+              </w:rPr>
+              <w:fldChar w:fldCharType="end"/>
+            </w:r>
+          </w:hyperlink>
+        </w:p>
+        <w:p>
+          <w:pPr>
+            <w:pStyle w:val="TM4"/>
+            <w:tabs>
+              <w:tab w:val="left" w:pos="1540"/>
+              <w:tab w:val="right" w:leader="dot" w:pos="9062"/>
+            </w:tabs>
+            <w:rPr>
+              <w:rFonts w:eastAsiaTheme="minorEastAsia"/>
+              <w:noProof/>
+              <w:lang w:eastAsia="fr-FR"/>
+            </w:rPr>
+          </w:pPr>
+          <w:hyperlink w:anchor="_Toc438308605" w:history="1">
+            <w:r>
+              <w:rPr>
+                <w:rStyle w:val="Lienhypertexte"/>
+                <w:noProof/>
+              </w:rPr>
+              <w:t>2.2.2.8</w:t>
+            </w:r>
+            <w:r>
+              <w:rPr>
+                <w:rFonts w:eastAsiaTheme="minorEastAsia"/>
+                <w:noProof/>
+                <w:lang w:eastAsia="fr-FR"/>
+              </w:rPr>
+              <w:tab/>
+            </w:r>
+            <w:r>
+              <w:rPr>
+                <w:rStyle w:val="Lienhypertexte"/>
+                <w:noProof/>
+              </w:rPr>
+              <w:t>Ajouter une recette</w:t>
+            </w:r>
+            <w:r>
+              <w:rPr>
+                <w:noProof/>
+                <w:webHidden/>
+              </w:rPr>
+              <w:tab/>
+            </w:r>
+            <w:r>
+              <w:rPr>
+                <w:noProof/>
+                <w:webHidden/>
+              </w:rPr>
+              <w:fldChar w:fldCharType="begin"/>
+            </w:r>
+            <w:r>
+              <w:rPr>
+                <w:noProof/>
+                <w:webHidden/>
+              </w:rPr>
+              <w:instrText xml:space="preserve"> PAGEREF _Toc438308605 \h </w:instrText>
+            </w:r>
+            <w:r>
+              <w:rPr>
+                <w:noProof/>
+                <w:webHidden/>
+              </w:rPr>
+            </w:r>
+            <w:r>
+              <w:rPr>
+                <w:noProof/>
+                <w:webHidden/>
+              </w:rPr>
+              <w:fldChar w:fldCharType="separate"/>
+            </w:r>
+            <w:r>
+              <w:rPr>
+                <w:noProof/>
+                <w:webHidden/>
+              </w:rPr>
+              <w:t>9</w:t>
+            </w:r>
+            <w:r>
+              <w:rPr>
+                <w:noProof/>
+                <w:webHidden/>
+              </w:rPr>
+              <w:fldChar w:fldCharType="end"/>
+            </w:r>
+          </w:hyperlink>
+        </w:p>
+        <w:p>
+          <w:pPr>
+            <w:pStyle w:val="TM2"/>
+            <w:tabs>
+              <w:tab w:val="left" w:pos="880"/>
+              <w:tab w:val="right" w:leader="dot" w:pos="9062"/>
+            </w:tabs>
+            <w:rPr>
+              <w:rFonts w:eastAsiaTheme="minorEastAsia"/>
+              <w:noProof/>
+              <w:lang w:eastAsia="fr-FR"/>
+            </w:rPr>
+          </w:pPr>
+          <w:hyperlink w:anchor="_Toc438308606" w:history="1">
+            <w:r>
+              <w:rPr>
+                <w:rStyle w:val="Lienhypertexte"/>
+                <w:noProof/>
+              </w:rPr>
+              <w:t>2.3</w:t>
+            </w:r>
+            <w:r>
+              <w:rPr>
+                <w:rFonts w:eastAsiaTheme="minorEastAsia"/>
+                <w:noProof/>
+                <w:lang w:eastAsia="fr-FR"/>
+              </w:rPr>
+              <w:tab/>
+            </w:r>
+            <w:r>
+              <w:rPr>
+                <w:rStyle w:val="Lienhypertexte"/>
+                <w:noProof/>
+              </w:rPr>
+              <w:t>Etats-Transitions</w:t>
+            </w:r>
+            <w:r>
+              <w:rPr>
+                <w:noProof/>
+                <w:webHidden/>
+              </w:rPr>
+              <w:tab/>
+            </w:r>
+            <w:r>
+              <w:rPr>
+                <w:noProof/>
+                <w:webHidden/>
+              </w:rPr>
+              <w:fldChar w:fldCharType="begin"/>
+            </w:r>
+            <w:r>
+              <w:rPr>
+                <w:noProof/>
+                <w:webHidden/>
+              </w:rPr>
+              <w:instrText xml:space="preserve"> PAGEREF _Toc438308606 \h </w:instrText>
+            </w:r>
+            <w:r>
+              <w:rPr>
+                <w:noProof/>
+                <w:webHidden/>
+              </w:rPr>
+            </w:r>
+            <w:r>
+              <w:rPr>
+                <w:noProof/>
+                <w:webHidden/>
+              </w:rPr>
+              <w:fldChar w:fldCharType="separate"/>
+            </w:r>
+            <w:r>
+              <w:rPr>
+                <w:noProof/>
+                <w:webHidden/>
+              </w:rPr>
+              <w:t>10</w:t>
+            </w:r>
+            <w:r>
+              <w:rPr>
+                <w:noProof/>
+                <w:webHidden/>
+              </w:rPr>
+              <w:fldChar w:fldCharType="end"/>
+            </w:r>
+          </w:hyperlink>
+        </w:p>
+        <w:p>
+          <w:pPr>
+            <w:pStyle w:val="TM2"/>
+            <w:tabs>
+              <w:tab w:val="left" w:pos="880"/>
+              <w:tab w:val="right" w:leader="dot" w:pos="9062"/>
+            </w:tabs>
+            <w:rPr>
+              <w:rFonts w:eastAsiaTheme="minorEastAsia"/>
+              <w:noProof/>
+              <w:lang w:eastAsia="fr-FR"/>
+            </w:rPr>
+          </w:pPr>
+          <w:hyperlink w:anchor="_Toc438308607" w:history="1">
+            <w:r>
+              <w:rPr>
+                <w:rStyle w:val="Lienhypertexte"/>
+                <w:noProof/>
+              </w:rPr>
+              <w:t>2.4</w:t>
+            </w:r>
+            <w:r>
+              <w:rPr>
+                <w:rFonts w:eastAsiaTheme="minorEastAsia"/>
+                <w:noProof/>
+                <w:lang w:eastAsia="fr-FR"/>
+              </w:rPr>
+              <w:tab/>
+            </w:r>
+            <w:r>
+              <w:rPr>
+                <w:rStyle w:val="Lienhypertexte"/>
+                <w:noProof/>
+              </w:rPr>
+              <w:t>Diagramme d’activité</w:t>
+            </w:r>
+            <w:r>
+              <w:rPr>
+                <w:noProof/>
+                <w:webHidden/>
+              </w:rPr>
+              <w:tab/>
+            </w:r>
+            <w:r>
+              <w:rPr>
+                <w:noProof/>
+                <w:webHidden/>
+              </w:rPr>
+              <w:fldChar w:fldCharType="begin"/>
+            </w:r>
+            <w:r>
+              <w:rPr>
+                <w:noProof/>
+                <w:webHidden/>
+              </w:rPr>
+              <w:instrText xml:space="preserve"> PAGEREF _Toc438308607 \h </w:instrText>
+            </w:r>
+            <w:r>
+              <w:rPr>
+                <w:noProof/>
+                <w:webHidden/>
+              </w:rPr>
+            </w:r>
+            <w:r>
+              <w:rPr>
+                <w:noProof/>
+                <w:webHidden/>
+              </w:rPr>
+              <w:fldChar w:fldCharType="separate"/>
+            </w:r>
+            <w:r>
+              <w:rPr>
+                <w:noProof/>
+                <w:webHidden/>
+              </w:rPr>
+              <w:t>12</w:t>
+            </w:r>
+            <w:r>
+              <w:rPr>
+                <w:noProof/>
+                <w:webHidden/>
+              </w:rPr>
+              <w:fldChar w:fldCharType="end"/>
+            </w:r>
+          </w:hyperlink>
+        </w:p>
+        <w:p>
+          <w:pPr>
+            <w:pStyle w:val="TM2"/>
+            <w:tabs>
+              <w:tab w:val="left" w:pos="880"/>
+              <w:tab w:val="right" w:leader="dot" w:pos="9062"/>
+            </w:tabs>
+            <w:rPr>
+              <w:rFonts w:eastAsiaTheme="minorEastAsia"/>
+              <w:noProof/>
+              <w:lang w:eastAsia="fr-FR"/>
+            </w:rPr>
+          </w:pPr>
+          <w:hyperlink w:anchor="_Toc438308608" w:history="1">
+            <w:r>
+              <w:rPr>
+                <w:rStyle w:val="Lienhypertexte"/>
+                <w:noProof/>
+              </w:rPr>
+              <w:t>2.5</w:t>
+            </w:r>
+            <w:r>
+              <w:rPr>
+                <w:rFonts w:eastAsiaTheme="minorEastAsia"/>
+                <w:noProof/>
+                <w:lang w:eastAsia="fr-FR"/>
+              </w:rPr>
+              <w:tab/>
+            </w:r>
+            <w:r>
+              <w:rPr>
+                <w:rStyle w:val="Lienhypertexte"/>
+                <w:noProof/>
+              </w:rPr>
+              <w:t>Diagramme de séquence</w:t>
+            </w:r>
+            <w:r>
+              <w:rPr>
+                <w:noProof/>
+                <w:webHidden/>
+              </w:rPr>
+              <w:tab/>
+            </w:r>
+            <w:r>
+              <w:rPr>
+                <w:noProof/>
+                <w:webHidden/>
+              </w:rPr>
+              <w:fldChar w:fldCharType="begin"/>
+            </w:r>
+            <w:r>
+              <w:rPr>
+                <w:noProof/>
+                <w:webHidden/>
+              </w:rPr>
+              <w:instrText xml:space="preserve"> PAGEREF _Toc438308608 \h </w:instrText>
+            </w:r>
+            <w:r>
+              <w:rPr>
+                <w:noProof/>
+                <w:webHidden/>
+              </w:rPr>
+            </w:r>
+            <w:r>
+              <w:rPr>
+                <w:noProof/>
+                <w:webHidden/>
+              </w:rPr>
+              <w:fldChar w:fldCharType="separate"/>
+            </w:r>
+            <w:r>
+              <w:rPr>
+                <w:noProof/>
+                <w:webHidden/>
+              </w:rPr>
+              <w:t>13</w:t>
             </w:r>
             <w:r>
               <w:rPr>
@@ -4384,14 +5565,16 @@
         <w:p>
           <w:r>
             <w:rPr>
-              <w:b/>
-              <w:bCs/>
+              <w:noProof/>
+              <w:sz w:val="32"/>
+              <w:szCs w:val="32"/>
             </w:rPr>
             <w:fldChar w:fldCharType="end"/>
           </w:r>
         </w:p>
       </w:sdtContent>
     </w:sdt>
+    <w:p/>
     <w:p>
       <w:pPr>
         <w:sectPr>
@@ -4423,7 +5606,7 @@
         </w:rPr>
       </w:pPr>
       <w:bookmarkStart w:id="0" w:name="_Toc438302272"/>
-      <w:bookmarkStart w:id="1" w:name="_Toc438302368"/>
+      <w:bookmarkStart w:id="1" w:name="_Toc438308590"/>
       <w:r>
         <w:rPr>
           <w:noProof/>
@@ -4576,7 +5759,7 @@
         </w:numPr>
       </w:pPr>
       <w:bookmarkStart w:id="2" w:name="_Toc438302273"/>
-      <w:bookmarkStart w:id="3" w:name="_Toc438302369"/>
+      <w:bookmarkStart w:id="3" w:name="_Toc438308591"/>
       <w:r>
         <w:t>Spécification de la solution</w:t>
       </w:r>
@@ -4594,7 +5777,7 @@
         <w:ind w:left="1276" w:hanging="567"/>
       </w:pPr>
       <w:bookmarkStart w:id="4" w:name="_Toc438302274"/>
-      <w:bookmarkStart w:id="5" w:name="_Toc438302370"/>
+      <w:bookmarkStart w:id="5" w:name="_Toc438308592"/>
       <w:r>
         <w:t>Description de la solution envisagée</w:t>
       </w:r>
@@ -4698,9 +5881,11 @@
         </w:numPr>
         <w:ind w:left="1276" w:hanging="567"/>
       </w:pPr>
+      <w:bookmarkStart w:id="6" w:name="_Toc438308593"/>
       <w:r>
         <w:t>Cas d’utilisation</w:t>
       </w:r>
+      <w:bookmarkEnd w:id="6"/>
     </w:p>
     <w:p/>
     <w:p>
@@ -4732,12 +5917,18 @@
         </w:tabs>
         <w:ind w:left="1843" w:hanging="567"/>
       </w:pPr>
+      <w:bookmarkStart w:id="7" w:name="_Toc438308594"/>
       <w:r>
         <w:t>Diagramme de cas d’utilisation général</w:t>
       </w:r>
-    </w:p>
-    <w:p>
-      <w:r>
+      <w:bookmarkEnd w:id="7"/>
+    </w:p>
+    <w:p>
+      <w:r>
+        <w:rPr>
+          <w:noProof/>
+          <w:lang w:eastAsia="fr-FR"/>
+        </w:rPr>
         <w:drawing>
           <wp:anchor distT="0" distB="0" distL="114300" distR="114300" simplePos="0" relativeHeight="251659776" behindDoc="1" locked="0" layoutInCell="1" allowOverlap="1" wp14:anchorId="28B2E4F1" wp14:editId="4096F33A">
             <wp:simplePos x="0" y="0"/>
@@ -4826,9 +6017,11 @@
         </w:numPr>
         <w:ind w:left="1843" w:hanging="567"/>
       </w:pPr>
+      <w:bookmarkStart w:id="8" w:name="_Toc438308595"/>
       <w:r>
         <w:t>Descriptions des cas d’utilisation</w:t>
       </w:r>
+      <w:bookmarkEnd w:id="8"/>
     </w:p>
     <w:p/>
     <w:p>
@@ -4840,9 +6033,11 @@
         </w:numPr>
         <w:ind w:left="2410" w:hanging="567"/>
       </w:pPr>
+      <w:bookmarkStart w:id="9" w:name="_Toc438308596"/>
       <w:r>
         <w:t>Ajout d’un utilisateur</w:t>
       </w:r>
+      <w:bookmarkEnd w:id="9"/>
     </w:p>
     <w:p/>
     <w:p>
@@ -5010,6 +6205,16 @@
           <w:color w:val="365F91" w:themeColor="accent1" w:themeShade="BF"/>
         </w:rPr>
       </w:pPr>
+      <w:bookmarkStart w:id="10" w:name="_Toc438307930"/>
+      <w:bookmarkStart w:id="11" w:name="_Toc438308205"/>
+      <w:bookmarkStart w:id="12" w:name="_Toc438308253"/>
+      <w:bookmarkStart w:id="13" w:name="_Toc438308320"/>
+      <w:bookmarkStart w:id="14" w:name="_Toc438308597"/>
+      <w:bookmarkEnd w:id="10"/>
+      <w:bookmarkEnd w:id="11"/>
+      <w:bookmarkEnd w:id="12"/>
+      <w:bookmarkEnd w:id="13"/>
+      <w:bookmarkEnd w:id="14"/>
     </w:p>
     <w:p>
       <w:pPr>
@@ -5031,6 +6236,16 @@
           <w:color w:val="365F91" w:themeColor="accent1" w:themeShade="BF"/>
         </w:rPr>
       </w:pPr>
+      <w:bookmarkStart w:id="15" w:name="_Toc438307931"/>
+      <w:bookmarkStart w:id="16" w:name="_Toc438308206"/>
+      <w:bookmarkStart w:id="17" w:name="_Toc438308254"/>
+      <w:bookmarkStart w:id="18" w:name="_Toc438308321"/>
+      <w:bookmarkStart w:id="19" w:name="_Toc438308598"/>
+      <w:bookmarkEnd w:id="15"/>
+      <w:bookmarkEnd w:id="16"/>
+      <w:bookmarkEnd w:id="17"/>
+      <w:bookmarkEnd w:id="18"/>
+      <w:bookmarkEnd w:id="19"/>
     </w:p>
     <w:p>
       <w:pPr>
@@ -5041,9 +6256,11 @@
         </w:numPr>
         <w:ind w:left="2563"/>
       </w:pPr>
+      <w:bookmarkStart w:id="20" w:name="_Toc438308599"/>
       <w:r>
         <w:t>Gérer les paramètres utilisateurs</w:t>
       </w:r>
+      <w:bookmarkEnd w:id="20"/>
     </w:p>
     <w:p/>
     <w:p>
@@ -5052,10 +6269,7 @@
         <w:jc w:val="both"/>
       </w:pPr>
       <w:r>
-        <w:t>Titre: Gérer les paramètres utilisateur</w:t>
-      </w:r>
-      <w:r>
-        <w:t>s</w:t>
+        <w:t>Titre: Gérer les paramètres utilisateurs</w:t>
       </w:r>
     </w:p>
     <w:p>
@@ -5127,19 +6341,7 @@
         <w:jc w:val="both"/>
       </w:pPr>
       <w:r>
-        <w:t>Post condition : Les param</w:t>
-      </w:r>
-      <w:r>
-        <w:t xml:space="preserve">ètres de l'application ont été </w:t>
-      </w:r>
-      <w:r>
-        <w:t>modifié</w:t>
-      </w:r>
-      <w:r>
-        <w:t>s</w:t>
-      </w:r>
-      <w:r>
-        <w:t xml:space="preserve"> et retour au menu de l'utilisateur</w:t>
+        <w:t>Post condition : Les paramètres de l'application ont été modifiés et retour au menu de l'utilisateur</w:t>
       </w:r>
     </w:p>
     <w:p>
@@ -5232,31 +6434,16 @@
         <w:jc w:val="both"/>
       </w:pPr>
       <w:r>
-        <w:t>Ces paramètres s'appliqueront uniquement pour l'utilisateur que l'admin a sélectionné</w:t>
-      </w:r>
-      <w:r>
-        <w:t xml:space="preserve">. </w:t>
-      </w:r>
-      <w:r>
-        <w:t xml:space="preserve">Pour les paramètres "taille </w:t>
-      </w:r>
-      <w:r>
-        <w:t>des caractères" et "volume sono</w:t>
-      </w:r>
-      <w:r>
-        <w:t>re" un bouton "Appliquer à tous" sera disponible permettant d'appliquer la même configuration à tous les utilisateurs</w:t>
-      </w:r>
-    </w:p>
-    <w:p>
-      <w:pPr>
-        <w:spacing w:after="0"/>
-        <w:jc w:val="both"/>
-      </w:pPr>
-      <w:r>
-        <w:t>L'admin pourra aussi supprimer l'utilisateur</w:t>
-      </w:r>
-      <w:r>
-        <w:t>.</w:t>
+        <w:t>Ces paramètres s'appliqueront uniquement pour l'utilisateur que l'admin a sélectionné. Pour les paramètres "taille des caractères" et "volume sonore" un bouton "Appliquer à tous" sera disponible permettant d'appliquer la même configuration à tous les utilisateurs</w:t>
+      </w:r>
+    </w:p>
+    <w:p>
+      <w:pPr>
+        <w:spacing w:after="0"/>
+        <w:jc w:val="both"/>
+      </w:pPr>
+      <w:r>
+        <w:t>L'admin pourra aussi supprimer l'utilisateur.</w:t>
       </w:r>
     </w:p>
     <w:p>
@@ -5274,9 +6461,11 @@
         </w:numPr>
         <w:ind w:left="2410" w:hanging="567"/>
       </w:pPr>
+      <w:bookmarkStart w:id="21" w:name="_Toc438308600"/>
       <w:r>
         <w:t>Rechercher une recette</w:t>
       </w:r>
+      <w:bookmarkEnd w:id="21"/>
     </w:p>
     <w:p/>
     <w:p>
@@ -5633,10 +6822,7 @@
         <w:t>es recettes</w:t>
       </w:r>
       <w:r>
-        <w:t>"</w:t>
-      </w:r>
-      <w:r>
-        <w:t> </w:t>
+        <w:t>" </w:t>
       </w:r>
       <w:r>
         <w:t xml:space="preserve"> et </w:t>
@@ -5672,9 +6858,11 @@
         </w:numPr>
         <w:ind w:left="2410" w:hanging="567"/>
       </w:pPr>
+      <w:bookmarkStart w:id="22" w:name="_Toc438308601"/>
       <w:r>
         <w:t>Partager une recette</w:t>
       </w:r>
+      <w:bookmarkEnd w:id="22"/>
     </w:p>
     <w:p/>
     <w:p>
@@ -5755,10 +6943,7 @@
         <w:jc w:val="both"/>
       </w:pPr>
       <w:r>
-        <w:t xml:space="preserve">Post condition : La recette est partagée et retour à l'écran avec la recette </w:t>
-      </w:r>
-      <w:r>
-        <w:t>sélectionnée</w:t>
+        <w:t>Post condition : La recette est partagée et retour à l'écran avec la recette sélectionnée</w:t>
       </w:r>
     </w:p>
     <w:p>
@@ -5782,16 +6967,7 @@
         <w:jc w:val="both"/>
       </w:pPr>
       <w:r>
-        <w:t xml:space="preserve">L'utilisateur peut choisir par quel moyen il veut partager sa recette, par mail ou par les réseaux </w:t>
-      </w:r>
-      <w:r>
-        <w:t>so</w:t>
-      </w:r>
-      <w:r>
-        <w:t>ciaux</w:t>
-      </w:r>
-      <w:r>
-        <w:t>.</w:t>
+        <w:t>L'utilisateur peut choisir par quel moyen il veut partager sa recette, par mail ou par les réseaux sociaux.</w:t>
       </w:r>
     </w:p>
     <w:p>
@@ -5824,13 +7000,7 @@
         <w:jc w:val="both"/>
       </w:pPr>
       <w:r>
-        <w:t xml:space="preserve">Si l'utilisateur choisit un partage via les réseaux sociaux, l'utilisateur doit choisir sur quel réseau social il veut partager sa recette. De même que pour les mails, s'il ne s'est jamais connecté il devra s'identifier avec les identifiants du réseau social choisi (les informations seront sauvegardées pour </w:t>
-      </w:r>
-      <w:r>
-        <w:t>les prochains partages</w:t>
-      </w:r>
-      <w:r>
-        <w:t>)</w:t>
+        <w:t>Si l'utilisateur choisit un partage via les réseaux sociaux, l'utilisateur doit choisir sur quel réseau social il veut partager sa recette. De même que pour les mails, s'il ne s'est jamais connecté il devra s'identifier avec les identifiants du réseau social choisi (les informations seront sauvegardées pour les prochains partages)</w:t>
       </w:r>
     </w:p>
     <w:p>
@@ -5857,9 +7027,11 @@
         </w:numPr>
         <w:ind w:left="2410" w:hanging="567"/>
       </w:pPr>
+      <w:bookmarkStart w:id="23" w:name="_Toc438308602"/>
       <w:r>
         <w:t>Réaliser une recette</w:t>
       </w:r>
+      <w:bookmarkEnd w:id="23"/>
     </w:p>
     <w:p/>
     <w:p>
@@ -5868,13 +7040,7 @@
         <w:jc w:val="both"/>
       </w:pPr>
       <w:r>
-        <w:t xml:space="preserve">Titre: Réaliser </w:t>
-      </w:r>
-      <w:r>
-        <w:t>une</w:t>
-      </w:r>
-      <w:r>
-        <w:t xml:space="preserve"> recette</w:t>
+        <w:t>Titre: Réaliser une recette</w:t>
       </w:r>
     </w:p>
     <w:p>
@@ -5946,91 +7112,49 @@
         <w:jc w:val="both"/>
       </w:pPr>
       <w:r>
-        <w:t xml:space="preserve">Post condition : Retour </w:t>
-      </w:r>
-      <w:r>
-        <w:t>à l'écran de recherche de recette</w:t>
-      </w:r>
-    </w:p>
-    <w:p>
-      <w:pPr>
-        <w:spacing w:after="0"/>
-        <w:jc w:val="both"/>
-      </w:pPr>
-    </w:p>
-    <w:p>
-      <w:pPr>
-        <w:spacing w:after="0"/>
-        <w:jc w:val="both"/>
-      </w:pPr>
-      <w:r>
-        <w:t>Description</w:t>
-      </w:r>
-      <w:r>
-        <w:t xml:space="preserve"> Globale :</w:t>
-      </w:r>
-    </w:p>
-    <w:p>
-      <w:pPr>
-        <w:spacing w:after="0"/>
-        <w:jc w:val="both"/>
-      </w:pPr>
-      <w:r>
-        <w:t xml:space="preserve">1ère étape : Les </w:t>
-      </w:r>
-      <w:r>
-        <w:t>ingrédients</w:t>
-      </w:r>
-    </w:p>
-    <w:p>
-      <w:pPr>
-        <w:spacing w:after="0"/>
-        <w:jc w:val="both"/>
-      </w:pPr>
-      <w:r>
-        <w:t xml:space="preserve">La liste des </w:t>
-      </w:r>
-      <w:r>
-        <w:t>ingrédients</w:t>
-      </w:r>
-      <w:r>
-        <w:t xml:space="preserve"> est affichée et l'</w:t>
-      </w:r>
-      <w:r>
-        <w:t>utilisateur</w:t>
-      </w:r>
-      <w:r>
-        <w:t xml:space="preserve"> doit cliquer sur chaque ingrédient qu'il possède puis valider, si dans les ingrédients il y a des ingrédients allergènes pour un utilisateur</w:t>
-      </w:r>
-      <w:r>
-        <w:t>,</w:t>
-      </w:r>
-      <w:r>
-        <w:t xml:space="preserve"> c'est précisé et une proposition est faite pour remplacer l'</w:t>
-      </w:r>
-      <w:r>
-        <w:t>ingrédient</w:t>
-      </w:r>
-      <w:r>
-        <w:t xml:space="preserve"> par un autre.</w:t>
-      </w:r>
-    </w:p>
-    <w:p>
-      <w:pPr>
-        <w:spacing w:after="0"/>
-        <w:jc w:val="both"/>
-      </w:pPr>
-      <w:r>
-        <w:t>Les</w:t>
-      </w:r>
-      <w:r>
-        <w:t xml:space="preserve"> utilisateurs "enfants" et "ados" ne peuvent pas valider s'il reste des ingrédients </w:t>
-      </w:r>
-      <w:r>
-        <w:t>allergènes</w:t>
-      </w:r>
-      <w:r>
-        <w:t xml:space="preserve"> les concernant.</w:t>
+        <w:t>Post condition : Retour à l'écran de recherche de recette</w:t>
+      </w:r>
+    </w:p>
+    <w:p>
+      <w:pPr>
+        <w:spacing w:after="0"/>
+        <w:jc w:val="both"/>
+      </w:pPr>
+    </w:p>
+    <w:p>
+      <w:pPr>
+        <w:spacing w:after="0"/>
+        <w:jc w:val="both"/>
+      </w:pPr>
+      <w:r>
+        <w:t>Description Globale :</w:t>
+      </w:r>
+    </w:p>
+    <w:p>
+      <w:pPr>
+        <w:spacing w:after="0"/>
+        <w:jc w:val="both"/>
+      </w:pPr>
+      <w:r>
+        <w:t>1ère étape : Les ingrédients</w:t>
+      </w:r>
+    </w:p>
+    <w:p>
+      <w:pPr>
+        <w:spacing w:after="0"/>
+        <w:jc w:val="both"/>
+      </w:pPr>
+      <w:r>
+        <w:t>La liste des ingrédients est affichée et l'utilisateur doit cliquer sur chaque ingrédient qu'il possède puis valider, si dans les ingrédients il y a des ingrédients allergènes pour un utilisateur, c'est précisé et une proposition est faite pour remplacer l'ingrédient par un autre.</w:t>
+      </w:r>
+    </w:p>
+    <w:p>
+      <w:pPr>
+        <w:spacing w:after="0"/>
+        <w:jc w:val="both"/>
+      </w:pPr>
+      <w:r>
+        <w:t>Les utilisateurs "enfants" et "ados" ne peuvent pas valider s'il reste des ingrédients allergènes les concernant.</w:t>
       </w:r>
     </w:p>
     <w:p>
@@ -6057,46 +7181,16 @@
         <w:jc w:val="both"/>
       </w:pPr>
       <w:r>
-        <w:t xml:space="preserve">    - pour les </w:t>
-      </w:r>
-      <w:r>
-        <w:t>utilisateurs</w:t>
-      </w:r>
-      <w:r>
-        <w:t xml:space="preserve"> "enfant" et "ado", un message s'affiche en proposant de remplacer les </w:t>
-      </w:r>
-      <w:r>
-        <w:t>ingrédients</w:t>
-      </w:r>
-      <w:r>
-        <w:t xml:space="preserve"> non possédés </w:t>
-      </w:r>
-      <w:r>
-        <w:t>ou bien</w:t>
-      </w:r>
-      <w:r>
-        <w:t xml:space="preserve"> l'utilisateur peut quitter la réalisation de la recette</w:t>
-      </w:r>
-    </w:p>
-    <w:p>
-      <w:pPr>
-        <w:spacing w:after="0"/>
-        <w:jc w:val="both"/>
-      </w:pPr>
-      <w:r>
-        <w:t xml:space="preserve">    - pour les utilisateurs "adulte", comme pour les utilisateurs "enfant" et "ado" un message s'affiche proposant de remplacer les </w:t>
-      </w:r>
-      <w:r>
-        <w:t>ingrédients</w:t>
-      </w:r>
-      <w:r>
-        <w:t xml:space="preserve"> non possédés et ils peuvent aussi quitter la recette. Mais ils ont également la possibilité d'acheter directement les </w:t>
-      </w:r>
-      <w:r>
-        <w:t>ingrédients</w:t>
-      </w:r>
-      <w:r>
-        <w:t xml:space="preserve"> manquants en ligne (en l'ajoutant à la liste de course) ou de voir dans quel magasin ils sont disponibles (et à quel prix, donc en pouvant trier pour voir qui est le moins cher)</w:t>
+        <w:t xml:space="preserve">    - pour les utilisateurs "enfant" et "ado", un message s'affiche en proposant de remplacer les ingrédients non possédés ou bien l'utilisateur peut quitter la réalisation de la recette</w:t>
+      </w:r>
+    </w:p>
+    <w:p>
+      <w:pPr>
+        <w:spacing w:after="0"/>
+        <w:jc w:val="both"/>
+      </w:pPr>
+      <w:r>
+        <w:t xml:space="preserve">    - pour les utilisateurs "adulte", comme pour les utilisateurs "enfant" et "ado" un message s'affiche proposant de remplacer les ingrédients non possédés et ils peuvent aussi quitter la recette. Mais ils ont également la possibilité d'acheter directement les ingrédients manquants en ligne (en l'ajoutant à la liste de course) ou de voir dans quel magasin ils sont disponibles (et à quel prix, donc en pouvant trier pour voir qui est le moins cher)</w:t>
       </w:r>
     </w:p>
     <w:p>
@@ -6120,31 +7214,16 @@
         <w:jc w:val="both"/>
       </w:pPr>
       <w:r>
-        <w:t xml:space="preserve">L'écran va afficher successivement les </w:t>
-      </w:r>
-      <w:r>
-        <w:t>différentes</w:t>
-      </w:r>
-      <w:r>
-        <w:t xml:space="preserve"> étapes à réaliser. A chaque étape, il y a un descriptif de ce qu'il y a à faire, mais également la possibilité de voir une vidéo (s'il y en a une pour cette étape)</w:t>
-      </w:r>
-      <w:r>
-        <w:t>.</w:t>
-      </w:r>
-    </w:p>
-    <w:p>
-      <w:pPr>
-        <w:spacing w:after="0"/>
-        <w:jc w:val="both"/>
-      </w:pPr>
-      <w:r>
-        <w:t xml:space="preserve">Pour les étapes concernant les cuissons, il y a en plus la possibilité de lancer un décompte depuis l'application en fonction des différents temps de cuissons. Dès le décompte terminé, une alerte </w:t>
-      </w:r>
-      <w:r>
-        <w:t>sonore</w:t>
-      </w:r>
-      <w:r>
-        <w:t xml:space="preserve"> retentie, le chronomètre clignote et la tablette vibre afin de signaler la fin de la cuisson</w:t>
+        <w:t>L'écran va afficher successivement les différentes étapes à réaliser. A chaque étape, il y a un descriptif de ce qu'il y a à faire, mais également la possibilité de voir une vidéo (s'il y en a une pour cette étape).</w:t>
+      </w:r>
+    </w:p>
+    <w:p>
+      <w:pPr>
+        <w:spacing w:after="0"/>
+        <w:jc w:val="both"/>
+      </w:pPr>
+      <w:r>
+        <w:t>Pour les étapes concernant les cuissons, il y a en plus la possibilité de lancer un décompte depuis l'application en fonction des différents temps de cuissons. Dès le décompte terminé, une alerte sonore retentie, le chronomètre clignote et la tablette vibre afin de signaler la fin de la cuisson</w:t>
       </w:r>
       <w:r>
         <w:t>.</w:t>
@@ -6213,9 +7292,11 @@
         </w:numPr>
         <w:ind w:left="2410" w:hanging="567"/>
       </w:pPr>
+      <w:bookmarkStart w:id="24" w:name="_Toc438308603"/>
       <w:r>
         <w:t>Gérer le planning des repas</w:t>
       </w:r>
+      <w:bookmarkEnd w:id="24"/>
     </w:p>
     <w:p/>
     <w:p>
@@ -6287,66 +7368,36 @@
         <w:spacing w:after="0"/>
       </w:pPr>
       <w:r>
-        <w:t xml:space="preserve">Post condition : Le planning des repas est mis à jour et retour au menu de </w:t>
-      </w:r>
-      <w:r>
-        <w:t>l’utilisateur</w:t>
-      </w:r>
-    </w:p>
-    <w:p>
-      <w:pPr>
-        <w:spacing w:after="0"/>
-      </w:pPr>
-    </w:p>
-    <w:p>
-      <w:pPr>
-        <w:spacing w:after="0"/>
-      </w:pPr>
-      <w:r>
-        <w:t>Description</w:t>
-      </w:r>
-      <w:r>
-        <w:t xml:space="preserve"> Globale :</w:t>
-      </w:r>
-    </w:p>
-    <w:p>
-      <w:pPr>
-        <w:spacing w:after="0"/>
-      </w:pPr>
-      <w:r>
-        <w:t xml:space="preserve">L'utilisateur Adulte a la possibilité de gérer les menus pour tous les jours à venir pour le midi et le soir. Il a également accès au </w:t>
-      </w:r>
-      <w:r>
-        <w:t>planning</w:t>
-      </w:r>
-      <w:r>
-        <w:t xml:space="preserve"> des jours </w:t>
-      </w:r>
-      <w:r>
-        <w:t>précédents</w:t>
-      </w:r>
-      <w:r>
-        <w:t xml:space="preserve"> mais uniquement en consultation</w:t>
-      </w:r>
-      <w:r>
-        <w:t xml:space="preserve"> </w:t>
-      </w:r>
-      <w:r>
-        <w:t>(pour donner des idées)</w:t>
-      </w:r>
-      <w:r>
-        <w:t>.</w:t>
-      </w:r>
-    </w:p>
-    <w:p>
-      <w:pPr>
-        <w:spacing w:after="0"/>
-      </w:pPr>
-      <w:r>
-        <w:t>L'écran sera sous forme de planning par semaine, et l'utilisateur pourra naviguer de semaine en semaine et pourra aussi directement changer de mois et d'année</w:t>
-      </w:r>
-      <w:r>
-        <w:t>.</w:t>
+        <w:t>Post condition : Le planning des repas est mis à jour et retour au menu de l’utilisateur</w:t>
+      </w:r>
+    </w:p>
+    <w:p>
+      <w:pPr>
+        <w:spacing w:after="0"/>
+      </w:pPr>
+    </w:p>
+    <w:p>
+      <w:pPr>
+        <w:spacing w:after="0"/>
+      </w:pPr>
+      <w:r>
+        <w:t>Description Globale :</w:t>
+      </w:r>
+    </w:p>
+    <w:p>
+      <w:pPr>
+        <w:spacing w:after="0"/>
+      </w:pPr>
+      <w:r>
+        <w:t>L'utilisateur Adulte a la possibilité de gérer les menus pour tous les jours à venir pour le midi et le soir. Il a également accès au planning des jours précédents mais uniquement en consultation (pour donner des idées).</w:t>
+      </w:r>
+    </w:p>
+    <w:p>
+      <w:pPr>
+        <w:spacing w:after="0"/>
+      </w:pPr>
+      <w:r>
+        <w:t>L'écran sera sous forme de planning par semaine, et l'utilisateur pourra naviguer de semaine en semaine et pourra aussi directement changer de mois et d'année.</w:t>
       </w:r>
     </w:p>
     <w:p>
@@ -6378,47 +7429,23 @@
         <w:spacing w:after="0"/>
       </w:pPr>
       <w:r>
-        <w:t xml:space="preserve">L'utilisateur a accès à la liste de souhaits de tous les utilisateurs et peut les sélectionner pour les </w:t>
-      </w:r>
-      <w:r>
-        <w:t>mettre</w:t>
-      </w:r>
-      <w:r>
-        <w:t xml:space="preserve"> dans le planning.</w:t>
-      </w:r>
-    </w:p>
-    <w:p>
-      <w:pPr>
-        <w:spacing w:after="0"/>
-      </w:pPr>
-      <w:r>
-        <w:t>Il peut également accéder à "M</w:t>
-      </w:r>
-      <w:r>
-        <w:t>es recettes" pour attribuer une de ses recettes. Et il pourra recherche</w:t>
-      </w:r>
-      <w:r>
-        <w:t>r</w:t>
-      </w:r>
-      <w:r>
-        <w:t xml:space="preserve"> une recette comme lors du cas d'utilisation "Rechercher une recette"</w:t>
-      </w:r>
-      <w:r>
-        <w:t>.</w:t>
-      </w:r>
-    </w:p>
-    <w:p>
-      <w:pPr>
-        <w:spacing w:after="0"/>
-      </w:pPr>
-      <w:r>
-        <w:t xml:space="preserve">Lors de l'ajout d'un plat sur le planning, </w:t>
-      </w:r>
-      <w:r>
-        <w:t>il est indiqué depuis combien de temps ce plat n’a pas été mangé</w:t>
-      </w:r>
-      <w:r>
-        <w:t>.</w:t>
+        <w:t>L'utilisateur a accès à la liste de souhaits de tous les utilisateurs et peut les sélectionner pour les mettre dans le planning.</w:t>
+      </w:r>
+    </w:p>
+    <w:p>
+      <w:pPr>
+        <w:spacing w:after="0"/>
+      </w:pPr>
+      <w:r>
+        <w:t>Il peut également accéder à "Mes recettes" pour attribuer une de ses recettes. Et il pourra rechercher une recette comme lors du cas d'utilisation "Rechercher une recette".</w:t>
+      </w:r>
+    </w:p>
+    <w:p>
+      <w:pPr>
+        <w:spacing w:after="0"/>
+      </w:pPr>
+      <w:r>
+        <w:t>Lors de l'ajout d'un plat sur le planning, il est indiqué depuis combien de temps ce plat n’a pas été mangé.</w:t>
       </w:r>
     </w:p>
     <w:p>
@@ -6434,21 +7461,15 @@
         <w:spacing w:after="0"/>
       </w:pPr>
       <w:r>
-        <w:t>L'utilisateur pourra aussi cliquer sur le bouton "Gérer mes courses" pour lui permettre d'acheter plus facilement ses courses (voir cas d'utilisation "Gérer mes courses")</w:t>
-      </w:r>
-      <w:r>
-        <w:t>.</w:t>
-      </w:r>
-    </w:p>
-    <w:p>
-      <w:pPr>
-        <w:spacing w:after="0"/>
-      </w:pPr>
-      <w:r>
-        <w:t>Les utilisateurs "enfant" et "ado" peuvent uniquement visualiser le planning et non l'éditer et ils n'ont pas accès à la gestion des courses</w:t>
-      </w:r>
-      <w:r>
-        <w:t>.</w:t>
+        <w:t>L'utilisateur pourra aussi cliquer sur le bouton "Gérer mes courses" pour lui permettre d'acheter plus facilement ses courses (voir cas d'utilisation "Gérer mes courses").</w:t>
+      </w:r>
+    </w:p>
+    <w:p>
+      <w:pPr>
+        <w:spacing w:after="0"/>
+      </w:pPr>
+      <w:r>
+        <w:t>Les utilisateurs "enfant" et "ado" peuvent uniquement visualiser le planning et non l'éditer et ils n'ont pas accès à la gestion des courses.</w:t>
       </w:r>
     </w:p>
     <w:p>
@@ -6465,9 +7486,11 @@
         </w:numPr>
         <w:ind w:left="2410" w:hanging="567"/>
       </w:pPr>
+      <w:bookmarkStart w:id="25" w:name="_Toc438308604"/>
       <w:r>
         <w:t>Gérer mes courses</w:t>
       </w:r>
+      <w:bookmarkEnd w:id="25"/>
     </w:p>
     <w:p/>
     <w:p>
@@ -6539,22 +7562,16 @@
         <w:jc w:val="both"/>
       </w:pPr>
       <w:r>
-        <w:t>Pré condition : Un utilisateur "adulte" a cliqué sur le bouton "Gérer mes courses" depuis l'écran de la gestion du planning des repas</w:t>
-      </w:r>
-      <w:r>
-        <w:t>.</w:t>
-      </w:r>
-    </w:p>
-    <w:p>
-      <w:pPr>
-        <w:spacing w:after="0"/>
-        <w:jc w:val="both"/>
-      </w:pPr>
-      <w:r>
-        <w:t>Post condition : Des achats sont effectués, ou une liste de course a été éditée puis retour vers l'écran de la gestion du planning des repas</w:t>
-      </w:r>
-      <w:r>
-        <w:t>.</w:t>
+        <w:t>Pré condition : Un utilisateur "adulte" a cliqué sur le bouton "Gérer mes courses" depuis l'écran de la gestion du planning des repas.</w:t>
+      </w:r>
+    </w:p>
+    <w:p>
+      <w:pPr>
+        <w:spacing w:after="0"/>
+        <w:jc w:val="both"/>
+      </w:pPr>
+      <w:r>
+        <w:t>Post condition : Des achats sont effectués, ou une liste de course a été éditée puis retour vers l'écran de la gestion du planning des repas.</w:t>
       </w:r>
     </w:p>
     <w:p>
@@ -6578,58 +7595,25 @@
         <w:jc w:val="both"/>
       </w:pPr>
       <w:r>
-        <w:t xml:space="preserve">Une fois sur l'écran, l'utilisateur va voir la liste de tous les </w:t>
-      </w:r>
-      <w:r>
-        <w:t>ingrédients</w:t>
-      </w:r>
-      <w:r>
-        <w:t xml:space="preserve"> nécessaires pour les recettes qui sont attribuées à un jour sur le planning,</w:t>
-      </w:r>
-    </w:p>
-    <w:p>
-      <w:pPr>
-        <w:spacing w:after="0"/>
-        <w:jc w:val="both"/>
-      </w:pPr>
-      <w:r>
-        <w:t>Il pourra alors sélectionner quels ingrédients ajouter à sa liste de course (sa liste de course peut déjà comporter des éléments si l'utilisateur les a ajoutés depuis l'écran des ingrédients d'une recette lors de la réalisation de celle-ci)</w:t>
-      </w:r>
-      <w:r>
-        <w:t>.</w:t>
-      </w:r>
-    </w:p>
-    <w:p>
-      <w:pPr>
-        <w:spacing w:after="0"/>
-        <w:jc w:val="both"/>
-      </w:pPr>
-      <w:r>
-        <w:t>Une fois sa sélection terminée, il</w:t>
-      </w:r>
-      <w:r>
-        <w:t xml:space="preserve"> pourra cliquer sur le bouton "V</w:t>
-      </w:r>
-      <w:r>
-        <w:t>oir ma liste" et sera redirig</w:t>
-      </w:r>
-      <w:r>
-        <w:t>é</w:t>
-      </w:r>
-      <w:r>
-        <w:t xml:space="preserve"> vers l'écran comportant tous les </w:t>
-      </w:r>
-      <w:r>
-        <w:t>ingrédients</w:t>
-      </w:r>
-      <w:r>
-        <w:t xml:space="preserve"> qu'il a </w:t>
-      </w:r>
-      <w:r>
-        <w:t>ajoutés</w:t>
-      </w:r>
-      <w:r>
-        <w:t>.</w:t>
+        <w:t>Une fois sur l'écran, l'utilisateur va voir la liste de tous les ingrédients nécessaires pour les recettes qui sont attribuées à un jour sur le planning,</w:t>
+      </w:r>
+    </w:p>
+    <w:p>
+      <w:pPr>
+        <w:spacing w:after="0"/>
+        <w:jc w:val="both"/>
+      </w:pPr>
+      <w:r>
+        <w:t>Il pourra alors sélectionner quels ingrédients ajouter à sa liste de course (sa liste de course peut déjà comporter des éléments si l'utilisateur les a ajoutés depuis l'écran des ingrédients d'une recette lors de la réalisation de celle-ci).</w:t>
+      </w:r>
+    </w:p>
+    <w:p>
+      <w:pPr>
+        <w:spacing w:after="0"/>
+        <w:jc w:val="both"/>
+      </w:pPr>
+      <w:r>
+        <w:t>Une fois sa sélection terminée, il pourra cliquer sur le bouton "Voir ma liste" et sera redirigé vers l'écran comportant tous les ingrédients qu'il a ajoutés.</w:t>
       </w:r>
     </w:p>
     <w:p>
@@ -6647,13 +7631,7 @@
         <w:jc w:val="both"/>
       </w:pPr>
       <w:r>
-        <w:t xml:space="preserve">Ensuite il pourra imprimer sa liste de course, ou acheter directement ses courses </w:t>
-      </w:r>
-      <w:r>
-        <w:t>en ligne depuis son site favori</w:t>
-      </w:r>
-      <w:r>
-        <w:t>.</w:t>
+        <w:t>Ensuite il pourra imprimer sa liste de course, ou acheter directement ses courses en ligne depuis son site favori.</w:t>
       </w:r>
     </w:p>
     <w:p>
@@ -6677,9 +7655,11 @@
         </w:numPr>
         <w:ind w:left="2410" w:hanging="567"/>
       </w:pPr>
+      <w:bookmarkStart w:id="26" w:name="_Toc438308605"/>
       <w:r>
         <w:t>Ajouter une recette</w:t>
       </w:r>
+      <w:bookmarkEnd w:id="26"/>
     </w:p>
     <w:p/>
     <w:p>
@@ -6751,34 +7731,953 @@
         <w:jc w:val="both"/>
       </w:pPr>
       <w:r>
-        <w:t xml:space="preserve">Pré condition : Un </w:t>
-      </w:r>
-      <w:r>
-        <w:t>utilisateur</w:t>
-      </w:r>
-      <w:r>
-        <w:t xml:space="preserve"> "Adulte" et "Ado" s'est authentifier sur l'application et a cliqué sur le bouton "Ajouter une recette" de son menu</w:t>
-      </w:r>
-    </w:p>
-    <w:p>
-      <w:pPr>
-        <w:spacing w:after="0"/>
-        <w:jc w:val="both"/>
-      </w:pPr>
-      <w:r>
-        <w:t>Post condition : Une recette est sauvegardé</w:t>
+        <w:t>Pré condition : Un utilisateur "Adulte" et "Ado" s'est authentifier sur l'application et a cliqué sur le bouton "Ajouter une recette" de son menu</w:t>
+      </w:r>
+    </w:p>
+    <w:p>
+      <w:pPr>
+        <w:spacing w:after="0"/>
+        <w:jc w:val="both"/>
+      </w:pPr>
+      <w:r>
+        <w:t xml:space="preserve">Post condition : Une recette est sauvegardée dans le système (et est ajoutée à "Mes recettes" pour la recherche de recette et de la gestion du planning des repas") et </w:t>
+      </w:r>
+      <w:r>
+        <w:t>puis</w:t>
+      </w:r>
+      <w:r>
+        <w:t xml:space="preserve"> au menu</w:t>
+      </w:r>
+      <w:r>
+        <w:t>.</w:t>
+      </w:r>
+    </w:p>
+    <w:p>
+      <w:pPr>
+        <w:spacing w:after="0"/>
+        <w:jc w:val="both"/>
+      </w:pPr>
+    </w:p>
+    <w:p>
+      <w:pPr>
+        <w:spacing w:after="0"/>
+        <w:jc w:val="both"/>
+      </w:pPr>
+      <w:r>
+        <w:t>Description Globale :</w:t>
+      </w:r>
+    </w:p>
+    <w:p>
+      <w:pPr>
+        <w:spacing w:after="0"/>
+        <w:jc w:val="both"/>
+      </w:pPr>
+      <w:r>
+        <w:t>L'utilisateur peut ajouter une recette</w:t>
+      </w:r>
+      <w:r>
+        <w:t>0</w:t>
+      </w:r>
+    </w:p>
+    <w:p>
+      <w:pPr>
+        <w:spacing w:after="0"/>
+        <w:jc w:val="both"/>
+      </w:pPr>
+      <w:r>
+        <w:t xml:space="preserve">Il aura </w:t>
+      </w:r>
+      <w:r>
+        <w:t>à</w:t>
+      </w:r>
+      <w:r>
+        <w:t xml:space="preserve"> renseigner, le nom de la recette, le type de la recette (recette bio, seine, recette française / italienne / marocaine... etc), la liste des </w:t>
+      </w:r>
+      <w:r>
+        <w:t xml:space="preserve">ingrédients </w:t>
+      </w:r>
+      <w:r>
+        <w:t xml:space="preserve">(avec quantité, l'appli possède une base de données avec tous les </w:t>
+      </w:r>
+      <w:r>
+        <w:t>ingrédients</w:t>
+      </w:r>
+      <w:r>
+        <w:t>,</w:t>
+      </w:r>
+      <w:r>
+        <w:t xml:space="preserve"> </w:t>
+      </w:r>
+      <w:r>
+        <w:t xml:space="preserve">l'utilisateur pourra donc choisir ses </w:t>
+      </w:r>
+      <w:r>
+        <w:t>ingrédients</w:t>
+      </w:r>
+      <w:r>
+        <w:t xml:space="preserve"> depuis cette liste </w:t>
+      </w:r>
+      <w:r>
+        <w:t>(</w:t>
+      </w:r>
+      <w:r>
+        <w:t>une recherche est bien entendu possible)</w:t>
+      </w:r>
+    </w:p>
+    <w:p>
+      <w:pPr>
+        <w:spacing w:after="0"/>
+        <w:jc w:val="both"/>
+      </w:pPr>
+      <w:r>
+        <w:t xml:space="preserve">Ceci permet d'avoir le même nom pour les </w:t>
+      </w:r>
+      <w:r>
+        <w:t>ingrédients</w:t>
+      </w:r>
+      <w:r>
+        <w:t xml:space="preserve"> et permettra donc de mieux gérer les </w:t>
+      </w:r>
+      <w:r>
+        <w:t>ingrédients</w:t>
+      </w:r>
+      <w:r>
+        <w:t xml:space="preserve"> auxquels sont allergiques les utilisateurs).</w:t>
+      </w:r>
+    </w:p>
+    <w:p>
+      <w:pPr>
+        <w:spacing w:after="0"/>
+        <w:jc w:val="both"/>
+      </w:pPr>
+      <w:r>
+        <w:t xml:space="preserve">Il pourra créer différentes étapes pour sa recette, en ajoutant description, images et </w:t>
+      </w:r>
+      <w:r>
+        <w:t>vidéos</w:t>
+      </w:r>
+      <w:r>
+        <w:t xml:space="preserve"> (pour les images et </w:t>
+      </w:r>
+      <w:r>
+        <w:t>vidéos</w:t>
+      </w:r>
+      <w:r>
+        <w:t>, il pourra les importer depuis son appareil)</w:t>
+      </w:r>
+    </w:p>
+    <w:p>
+      <w:pPr>
+        <w:spacing w:after="0"/>
+        <w:jc w:val="both"/>
+      </w:pPr>
+      <w:r>
+        <w:t>Il devra pour chaque étape préciser le temps de préparation (ou cuisson)</w:t>
+      </w:r>
+    </w:p>
+    <w:p>
+      <w:pPr>
+        <w:spacing w:after="0"/>
+        <w:jc w:val="both"/>
+      </w:pPr>
+      <w:r>
+        <w:t xml:space="preserve">Il devra donner une </w:t>
+      </w:r>
+      <w:r>
+        <w:t>fourchette</w:t>
+      </w:r>
+      <w:r>
+        <w:t xml:space="preserve"> de prix pour la préparation de la recette (si cette fourchette de prix n'est pas renseigné</w:t>
       </w:r>
       <w:r>
         <w:t>e</w:t>
       </w:r>
       <w:r>
-        <w:t xml:space="preserve"> dans le système (et est ajoutée à "Mes recettes" pour la recherche de recette et de la gestion du planning des repas") et </w:t>
-      </w:r>
-      <w:r>
-        <w:t>puis</w:t>
-      </w:r>
-      <w:r>
-        <w:t xml:space="preserve"> au menu</w:t>
+        <w:t>, la recette sera</w:t>
+      </w:r>
+      <w:r>
+        <w:t xml:space="preserve"> sauvegardée avec comme prix : "N</w:t>
+      </w:r>
+      <w:r>
+        <w:t>on renseigné")</w:t>
+      </w:r>
+    </w:p>
+    <w:p>
+      <w:pPr>
+        <w:spacing w:after="0"/>
+        <w:jc w:val="both"/>
+      </w:pPr>
+    </w:p>
+    <w:p>
+      <w:pPr>
+        <w:spacing w:after="0"/>
+        <w:jc w:val="both"/>
+      </w:pPr>
+    </w:p>
+    <w:p>
+      <w:pPr>
+        <w:spacing w:after="0"/>
+        <w:jc w:val="both"/>
+      </w:pPr>
+      <w:r>
+        <w:t>Tous les cas d’utilisations ont été décrits voyons maintenant le diagramme d’état transition permettant de savoir comment s’enchaîne ces cas d’utilisation.</w:t>
+      </w:r>
+    </w:p>
+    <w:p/>
+    <w:p>
+      <w:pPr>
+        <w:pStyle w:val="Titre2"/>
+        <w:numPr>
+          <w:ilvl w:val="1"/>
+          <w:numId w:val="20"/>
+        </w:numPr>
+        <w:ind w:left="1276" w:hanging="567"/>
+      </w:pPr>
+      <w:bookmarkStart w:id="27" w:name="_Toc438308606"/>
+      <w:r>
+        <w:t>Etats-Transitions</w:t>
+      </w:r>
+      <w:bookmarkEnd w:id="27"/>
+    </w:p>
+    <w:p/>
+    <w:p>
+      <w:pPr>
+        <w:jc w:val="both"/>
+      </w:pPr>
+      <w:r>
+        <w:t xml:space="preserve">Le diagramme d’états-transitions qui suit explique le déroulement de l’application et comment elle réagit. Pour la lisibilité les libellées des boutons n’ont pas été notés sur le diagramme, en voici la liste : </w:t>
+      </w:r>
+    </w:p>
+    <w:p>
+      <w:pPr>
+        <w:spacing w:after="0" w:line="240" w:lineRule="auto"/>
+        <w:rPr>
+          <w:rFonts w:eastAsia="Times New Roman" w:cs="Times New Roman"/>
+          <w:lang w:eastAsia="fr-FR"/>
+        </w:rPr>
+        <w:sectPr>
+          <w:footerReference w:type="default" r:id="rId12"/>
+          <w:pgSz w:w="11906" w:h="16838"/>
+          <w:pgMar w:top="1417" w:right="1417" w:bottom="1417" w:left="1417" w:header="794" w:footer="708" w:gutter="0"/>
+          <w:pgNumType w:start="1"/>
+          <w:cols w:space="708"/>
+          <w:docGrid w:linePitch="360"/>
+        </w:sectPr>
+      </w:pPr>
+    </w:p>
+    <w:p>
+      <w:pPr>
+        <w:spacing w:after="0" w:line="240" w:lineRule="auto"/>
+        <w:rPr>
+          <w:rFonts w:eastAsia="Times New Roman" w:cs="Times New Roman"/>
+          <w:lang w:eastAsia="fr-FR"/>
+        </w:rPr>
+      </w:pPr>
+      <w:r>
+        <w:rPr>
+          <w:rFonts w:eastAsia="Times New Roman" w:cs="Times New Roman"/>
+          <w:lang w:eastAsia="fr-FR"/>
+        </w:rPr>
+        <w:t xml:space="preserve">1 -&gt; Gérer mon planning des repas </w:t>
+      </w:r>
+    </w:p>
+    <w:p>
+      <w:pPr>
+        <w:spacing w:after="0" w:line="240" w:lineRule="auto"/>
+        <w:rPr>
+          <w:rFonts w:eastAsia="Times New Roman" w:cs="Times New Roman"/>
+          <w:lang w:eastAsia="fr-FR"/>
+        </w:rPr>
+      </w:pPr>
+      <w:r>
+        <w:rPr>
+          <w:rFonts w:eastAsia="Times New Roman" w:cs="Times New Roman"/>
+          <w:lang w:eastAsia="fr-FR"/>
+        </w:rPr>
+        <w:t xml:space="preserve">2 -&gt; Gérer mes course </w:t>
+      </w:r>
+    </w:p>
+    <w:p>
+      <w:pPr>
+        <w:spacing w:after="0" w:line="240" w:lineRule="auto"/>
+        <w:rPr>
+          <w:rFonts w:eastAsia="Times New Roman" w:cs="Times New Roman"/>
+          <w:lang w:eastAsia="fr-FR"/>
+        </w:rPr>
+      </w:pPr>
+      <w:r>
+        <w:rPr>
+          <w:rFonts w:eastAsia="Times New Roman" w:cs="Times New Roman"/>
+          <w:lang w:eastAsia="fr-FR"/>
+        </w:rPr>
+        <w:t xml:space="preserve">3 -&gt; Voir ma liste </w:t>
+      </w:r>
+    </w:p>
+    <w:p>
+      <w:pPr>
+        <w:spacing w:after="0" w:line="240" w:lineRule="auto"/>
+        <w:rPr>
+          <w:rFonts w:eastAsia="Times New Roman" w:cs="Times New Roman"/>
+          <w:lang w:eastAsia="fr-FR"/>
+        </w:rPr>
+      </w:pPr>
+      <w:r>
+        <w:rPr>
+          <w:rFonts w:eastAsia="Times New Roman" w:cs="Times New Roman"/>
+          <w:lang w:eastAsia="fr-FR"/>
+        </w:rPr>
+        <w:t xml:space="preserve">4 -&gt; Ajouter un nouvel ingrédient </w:t>
+      </w:r>
+    </w:p>
+    <w:p>
+      <w:pPr>
+        <w:spacing w:after="0" w:line="240" w:lineRule="auto"/>
+        <w:rPr>
+          <w:rFonts w:eastAsia="Times New Roman" w:cs="Times New Roman"/>
+          <w:lang w:eastAsia="fr-FR"/>
+        </w:rPr>
+      </w:pPr>
+      <w:r>
+        <w:rPr>
+          <w:rFonts w:eastAsia="Times New Roman" w:cs="Times New Roman"/>
+          <w:lang w:eastAsia="fr-FR"/>
+        </w:rPr>
+        <w:t xml:space="preserve">5 -&gt; Imprimer la liste </w:t>
+      </w:r>
+    </w:p>
+    <w:p>
+      <w:pPr>
+        <w:spacing w:after="0" w:line="240" w:lineRule="auto"/>
+        <w:rPr>
+          <w:rFonts w:eastAsia="Times New Roman" w:cs="Times New Roman"/>
+          <w:lang w:eastAsia="fr-FR"/>
+        </w:rPr>
+      </w:pPr>
+      <w:r>
+        <w:rPr>
+          <w:rFonts w:eastAsia="Times New Roman" w:cs="Times New Roman"/>
+          <w:lang w:eastAsia="fr-FR"/>
+        </w:rPr>
+        <w:t xml:space="preserve">6 -&gt; Acheter en ligne </w:t>
+      </w:r>
+    </w:p>
+    <w:p>
+      <w:pPr>
+        <w:spacing w:after="0" w:line="240" w:lineRule="auto"/>
+        <w:rPr>
+          <w:rFonts w:eastAsia="Times New Roman" w:cs="Times New Roman"/>
+          <w:lang w:eastAsia="fr-FR"/>
+        </w:rPr>
+      </w:pPr>
+      <w:r>
+        <w:rPr>
+          <w:rFonts w:eastAsia="Times New Roman" w:cs="Times New Roman"/>
+          <w:lang w:eastAsia="fr-FR"/>
+        </w:rPr>
+        <w:t xml:space="preserve">7 -&gt; Retour </w:t>
+      </w:r>
+    </w:p>
+    <w:p>
+      <w:pPr>
+        <w:spacing w:after="0" w:line="240" w:lineRule="auto"/>
+        <w:rPr>
+          <w:rFonts w:eastAsia="Times New Roman" w:cs="Times New Roman"/>
+          <w:lang w:eastAsia="fr-FR"/>
+        </w:rPr>
+      </w:pPr>
+      <w:r>
+        <w:rPr>
+          <w:rFonts w:eastAsia="Times New Roman" w:cs="Times New Roman"/>
+          <w:lang w:eastAsia="fr-FR"/>
+        </w:rPr>
+        <w:t xml:space="preserve">8 -&gt; Bouton de changement de semaine ou de moi ou d'année </w:t>
+      </w:r>
+    </w:p>
+    <w:p>
+      <w:pPr>
+        <w:spacing w:after="0" w:line="240" w:lineRule="auto"/>
+        <w:rPr>
+          <w:rFonts w:eastAsia="Times New Roman" w:cs="Times New Roman"/>
+          <w:lang w:eastAsia="fr-FR"/>
+        </w:rPr>
+      </w:pPr>
+      <w:r>
+        <w:rPr>
+          <w:rFonts w:eastAsia="Times New Roman" w:cs="Times New Roman"/>
+          <w:lang w:eastAsia="fr-FR"/>
+        </w:rPr>
+        <w:t xml:space="preserve">9 -&gt; Valider </w:t>
+      </w:r>
+    </w:p>
+    <w:p>
+      <w:pPr>
+        <w:spacing w:after="0" w:line="240" w:lineRule="auto"/>
+        <w:rPr>
+          <w:rFonts w:eastAsia="Times New Roman" w:cs="Times New Roman"/>
+          <w:lang w:eastAsia="fr-FR"/>
+        </w:rPr>
+      </w:pPr>
+      <w:r>
+        <w:rPr>
+          <w:rFonts w:eastAsia="Times New Roman" w:cs="Times New Roman"/>
+          <w:lang w:eastAsia="fr-FR"/>
+        </w:rPr>
+        <w:t xml:space="preserve">10 -&gt; Gérer les paramètres utilisateurs </w:t>
+      </w:r>
+    </w:p>
+    <w:p>
+      <w:pPr>
+        <w:spacing w:after="0" w:line="240" w:lineRule="auto"/>
+        <w:rPr>
+          <w:rFonts w:eastAsia="Times New Roman" w:cs="Times New Roman"/>
+          <w:lang w:eastAsia="fr-FR"/>
+        </w:rPr>
+      </w:pPr>
+      <w:r>
+        <w:rPr>
+          <w:rFonts w:eastAsia="Times New Roman" w:cs="Times New Roman"/>
+          <w:lang w:eastAsia="fr-FR"/>
+        </w:rPr>
+        <w:t xml:space="preserve">11 -&gt; Ajouter un utilisateur </w:t>
+      </w:r>
+    </w:p>
+    <w:p>
+      <w:pPr>
+        <w:spacing w:after="0" w:line="240" w:lineRule="auto"/>
+        <w:rPr>
+          <w:rFonts w:eastAsia="Times New Roman" w:cs="Times New Roman"/>
+          <w:lang w:eastAsia="fr-FR"/>
+        </w:rPr>
+      </w:pPr>
+      <w:r>
+        <w:rPr>
+          <w:rFonts w:eastAsia="Times New Roman" w:cs="Times New Roman"/>
+          <w:lang w:eastAsia="fr-FR"/>
+        </w:rPr>
+        <w:t xml:space="preserve">12  -&gt; Ajouter </w:t>
+      </w:r>
+    </w:p>
+    <w:p>
+      <w:pPr>
+        <w:spacing w:after="0" w:line="240" w:lineRule="auto"/>
+        <w:rPr>
+          <w:rFonts w:eastAsia="Times New Roman" w:cs="Times New Roman"/>
+          <w:lang w:eastAsia="fr-FR"/>
+        </w:rPr>
+      </w:pPr>
+      <w:r>
+        <w:rPr>
+          <w:rFonts w:eastAsia="Times New Roman" w:cs="Times New Roman"/>
+          <w:lang w:eastAsia="fr-FR"/>
+        </w:rPr>
+        <w:t xml:space="preserve">13 -&gt; Annuler </w:t>
+      </w:r>
+    </w:p>
+    <w:p>
+      <w:pPr>
+        <w:spacing w:after="0" w:line="240" w:lineRule="auto"/>
+        <w:rPr>
+          <w:rFonts w:eastAsia="Times New Roman" w:cs="Times New Roman"/>
+          <w:lang w:eastAsia="fr-FR"/>
+        </w:rPr>
+      </w:pPr>
+      <w:r>
+        <w:rPr>
+          <w:rFonts w:eastAsia="Times New Roman" w:cs="Times New Roman"/>
+          <w:lang w:eastAsia="fr-FR"/>
+        </w:rPr>
+        <w:t xml:space="preserve">14 -&gt; Ajouter un utilisateur </w:t>
+      </w:r>
+    </w:p>
+    <w:p>
+      <w:pPr>
+        <w:spacing w:after="0" w:line="240" w:lineRule="auto"/>
+        <w:rPr>
+          <w:rFonts w:eastAsia="Times New Roman" w:cs="Times New Roman"/>
+          <w:lang w:eastAsia="fr-FR"/>
+        </w:rPr>
+      </w:pPr>
+      <w:r>
+        <w:rPr>
+          <w:rFonts w:eastAsia="Times New Roman" w:cs="Times New Roman"/>
+          <w:lang w:eastAsia="fr-FR"/>
+        </w:rPr>
+        <w:t xml:space="preserve">15 -&gt; Quitter </w:t>
+      </w:r>
+    </w:p>
+    <w:p>
+      <w:pPr>
+        <w:spacing w:after="0" w:line="240" w:lineRule="auto"/>
+        <w:rPr>
+          <w:rFonts w:eastAsia="Times New Roman" w:cs="Times New Roman"/>
+          <w:lang w:eastAsia="fr-FR"/>
+        </w:rPr>
+      </w:pPr>
+      <w:r>
+        <w:rPr>
+          <w:rFonts w:eastAsia="Times New Roman" w:cs="Times New Roman"/>
+          <w:lang w:eastAsia="fr-FR"/>
+        </w:rPr>
+        <w:t xml:space="preserve">16 -&gt; Ajouter une recette </w:t>
+      </w:r>
+    </w:p>
+    <w:p>
+      <w:pPr>
+        <w:spacing w:after="0" w:line="240" w:lineRule="auto"/>
+        <w:rPr>
+          <w:rFonts w:eastAsia="Times New Roman" w:cs="Times New Roman"/>
+          <w:lang w:eastAsia="fr-FR"/>
+        </w:rPr>
+      </w:pPr>
+      <w:r>
+        <w:rPr>
+          <w:rFonts w:eastAsia="Times New Roman" w:cs="Times New Roman"/>
+          <w:lang w:eastAsia="fr-FR"/>
+        </w:rPr>
+        <w:t xml:space="preserve">17 -&gt; Ajouter une étape </w:t>
+      </w:r>
+    </w:p>
+    <w:p>
+      <w:pPr>
+        <w:spacing w:after="0" w:line="240" w:lineRule="auto"/>
+        <w:rPr>
+          <w:rFonts w:eastAsia="Times New Roman" w:cs="Times New Roman"/>
+          <w:lang w:eastAsia="fr-FR"/>
+        </w:rPr>
+      </w:pPr>
+      <w:r>
+        <w:rPr>
+          <w:rFonts w:eastAsia="Times New Roman" w:cs="Times New Roman"/>
+          <w:lang w:eastAsia="fr-FR"/>
+        </w:rPr>
+        <w:t xml:space="preserve">18 -&gt; Ajouter une vidéo </w:t>
+      </w:r>
+    </w:p>
+    <w:p>
+      <w:pPr>
+        <w:spacing w:after="0" w:line="240" w:lineRule="auto"/>
+        <w:rPr>
+          <w:rFonts w:eastAsia="Times New Roman" w:cs="Times New Roman"/>
+          <w:lang w:eastAsia="fr-FR"/>
+        </w:rPr>
+      </w:pPr>
+      <w:r>
+        <w:rPr>
+          <w:rFonts w:eastAsia="Times New Roman" w:cs="Times New Roman"/>
+          <w:lang w:eastAsia="fr-FR"/>
+        </w:rPr>
+        <w:t xml:space="preserve">19 -&gt; Ajouter une image </w:t>
+      </w:r>
+    </w:p>
+    <w:p>
+      <w:pPr>
+        <w:spacing w:after="0" w:line="240" w:lineRule="auto"/>
+        <w:rPr>
+          <w:rFonts w:eastAsia="Times New Roman" w:cs="Times New Roman"/>
+          <w:lang w:eastAsia="fr-FR"/>
+        </w:rPr>
+      </w:pPr>
+      <w:r>
+        <w:rPr>
+          <w:rFonts w:eastAsia="Times New Roman" w:cs="Times New Roman"/>
+          <w:lang w:eastAsia="fr-FR"/>
+        </w:rPr>
+        <w:t xml:space="preserve">20 -&gt; Ajouter aux favoris </w:t>
+      </w:r>
+    </w:p>
+    <w:p>
+      <w:pPr>
+        <w:spacing w:after="0" w:line="240" w:lineRule="auto"/>
+        <w:rPr>
+          <w:rFonts w:eastAsia="Times New Roman" w:cs="Times New Roman"/>
+          <w:lang w:eastAsia="fr-FR"/>
+        </w:rPr>
+      </w:pPr>
+      <w:r>
+        <w:rPr>
+          <w:rFonts w:eastAsia="Times New Roman" w:cs="Times New Roman"/>
+          <w:lang w:eastAsia="fr-FR"/>
+        </w:rPr>
+        <w:t xml:space="preserve">21 -&gt; Ajouter à ma liste de souhaits </w:t>
+      </w:r>
+    </w:p>
+    <w:p>
+      <w:pPr>
+        <w:spacing w:after="0" w:line="240" w:lineRule="auto"/>
+        <w:rPr>
+          <w:rFonts w:eastAsia="Times New Roman" w:cs="Times New Roman"/>
+          <w:lang w:eastAsia="fr-FR"/>
+        </w:rPr>
+      </w:pPr>
+      <w:r>
+        <w:rPr>
+          <w:rFonts w:eastAsia="Times New Roman" w:cs="Times New Roman"/>
+          <w:lang w:eastAsia="fr-FR"/>
+        </w:rPr>
+        <w:t xml:space="preserve">22 -&gt; Noter la recette </w:t>
+      </w:r>
+    </w:p>
+    <w:p>
+      <w:pPr>
+        <w:spacing w:after="0" w:line="240" w:lineRule="auto"/>
+        <w:rPr>
+          <w:rFonts w:eastAsia="Times New Roman" w:cs="Times New Roman"/>
+          <w:lang w:eastAsia="fr-FR"/>
+        </w:rPr>
+      </w:pPr>
+      <w:r>
+        <w:rPr>
+          <w:rFonts w:eastAsia="Times New Roman" w:cs="Times New Roman"/>
+          <w:lang w:eastAsia="fr-FR"/>
+        </w:rPr>
+        <w:t xml:space="preserve">23 -&gt; Commenter la recette </w:t>
+      </w:r>
+    </w:p>
+    <w:p>
+      <w:pPr>
+        <w:spacing w:after="0" w:line="240" w:lineRule="auto"/>
+        <w:rPr>
+          <w:rFonts w:eastAsia="Times New Roman" w:cs="Times New Roman"/>
+          <w:lang w:eastAsia="fr-FR"/>
+        </w:rPr>
+      </w:pPr>
+      <w:r>
+        <w:rPr>
+          <w:rFonts w:eastAsia="Times New Roman" w:cs="Times New Roman"/>
+          <w:lang w:eastAsia="fr-FR"/>
+        </w:rPr>
+        <w:t xml:space="preserve">24 -&gt; Partager la recette </w:t>
+      </w:r>
+    </w:p>
+    <w:p>
+      <w:pPr>
+        <w:spacing w:after="0" w:line="240" w:lineRule="auto"/>
+        <w:rPr>
+          <w:rFonts w:eastAsia="Times New Roman" w:cs="Times New Roman"/>
+          <w:lang w:eastAsia="fr-FR"/>
+        </w:rPr>
+      </w:pPr>
+      <w:r>
+        <w:rPr>
+          <w:rFonts w:eastAsia="Times New Roman" w:cs="Times New Roman"/>
+          <w:lang w:eastAsia="fr-FR"/>
+        </w:rPr>
+        <w:t xml:space="preserve">25 -&gt; Modifier la recette </w:t>
+      </w:r>
+    </w:p>
+    <w:p>
+      <w:pPr>
+        <w:spacing w:after="0" w:line="240" w:lineRule="auto"/>
+        <w:rPr>
+          <w:rFonts w:eastAsia="Times New Roman" w:cs="Times New Roman"/>
+          <w:lang w:eastAsia="fr-FR"/>
+        </w:rPr>
+      </w:pPr>
+      <w:r>
+        <w:rPr>
+          <w:rFonts w:eastAsia="Times New Roman" w:cs="Times New Roman"/>
+          <w:lang w:eastAsia="fr-FR"/>
+        </w:rPr>
+        <w:t xml:space="preserve">26 -&gt;Réaliser la recette </w:t>
+      </w:r>
+    </w:p>
+    <w:p>
+      <w:pPr>
+        <w:spacing w:after="0" w:line="240" w:lineRule="auto"/>
+        <w:rPr>
+          <w:rFonts w:eastAsia="Times New Roman" w:cs="Times New Roman"/>
+          <w:lang w:eastAsia="fr-FR"/>
+        </w:rPr>
+      </w:pPr>
+      <w:r>
+        <w:rPr>
+          <w:rFonts w:eastAsia="Times New Roman" w:cs="Times New Roman"/>
+          <w:lang w:eastAsia="fr-FR"/>
+        </w:rPr>
+        <w:t xml:space="preserve">27 -&gt; Ajouter à la liste de course </w:t>
+      </w:r>
+    </w:p>
+    <w:p>
+      <w:pPr>
+        <w:spacing w:after="0" w:line="240" w:lineRule="auto"/>
+        <w:rPr>
+          <w:rFonts w:eastAsia="Times New Roman" w:cs="Times New Roman"/>
+          <w:lang w:eastAsia="fr-FR"/>
+        </w:rPr>
+      </w:pPr>
+      <w:r>
+        <w:rPr>
+          <w:rFonts w:eastAsia="Times New Roman" w:cs="Times New Roman"/>
+          <w:lang w:eastAsia="fr-FR"/>
+        </w:rPr>
+        <w:t xml:space="preserve">28 -&gt; Etape suivante </w:t>
+      </w:r>
+    </w:p>
+    <w:p>
+      <w:pPr>
+        <w:spacing w:after="0" w:line="240" w:lineRule="auto"/>
+        <w:rPr>
+          <w:rFonts w:eastAsia="Times New Roman" w:cs="Times New Roman"/>
+          <w:lang w:eastAsia="fr-FR"/>
+        </w:rPr>
+      </w:pPr>
+      <w:r>
+        <w:rPr>
+          <w:rFonts w:eastAsia="Times New Roman" w:cs="Times New Roman"/>
+          <w:lang w:eastAsia="fr-FR"/>
+        </w:rPr>
+        <w:t xml:space="preserve">29 -&gt; Etape précédente </w:t>
+      </w:r>
+    </w:p>
+    <w:p>
+      <w:pPr>
+        <w:jc w:val="both"/>
+        <w:sectPr>
+          <w:type w:val="continuous"/>
+          <w:pgSz w:w="11906" w:h="16838"/>
+          <w:pgMar w:top="1417" w:right="1417" w:bottom="1417" w:left="1417" w:header="794" w:footer="708" w:gutter="0"/>
+          <w:pgNumType w:start="0"/>
+          <w:cols w:num="3" w:space="708"/>
+          <w:docGrid w:linePitch="360"/>
+        </w:sectPr>
+      </w:pPr>
+    </w:p>
+    <w:p>
+      <w:pPr>
+        <w:jc w:val="both"/>
+      </w:pPr>
+    </w:p>
+    <w:p>
+      <w:pPr>
+        <w:jc w:val="both"/>
+      </w:pPr>
+      <w:r>
+        <w:t>(Désolé pour le fond de l’image dû au logiciel… L’image est grande donc en zoomant vous pourrez facilement lire ce qu’il y a écrit et dans une bonne qualité)</w:t>
+      </w:r>
+    </w:p>
+    <w:p>
+      <w:pPr>
+        <w:jc w:val="both"/>
+        <w:sectPr>
+          <w:type w:val="continuous"/>
+          <w:pgSz w:w="11906" w:h="16838"/>
+          <w:pgMar w:top="1417" w:right="1417" w:bottom="1417" w:left="1417" w:header="794" w:footer="708" w:gutter="0"/>
+          <w:pgNumType w:start="0"/>
+          <w:cols w:space="708"/>
+          <w:docGrid w:linePitch="360"/>
+        </w:sectPr>
+      </w:pPr>
+    </w:p>
+    <w:p>
+      <w:pPr>
+        <w:jc w:val="both"/>
+        <w:sectPr>
+          <w:pgSz w:w="16838" w:h="11906" w:orient="landscape"/>
+          <w:pgMar w:top="1417" w:right="1417" w:bottom="1417" w:left="1417" w:header="794" w:footer="708" w:gutter="0"/>
+          <w:pgNumType w:start="11"/>
+          <w:cols w:space="708"/>
+          <w:docGrid w:linePitch="360"/>
+        </w:sectPr>
+      </w:pPr>
+      <w:r>
+        <w:rPr>
+          <w:noProof/>
+          <w:lang w:eastAsia="fr-FR"/>
+        </w:rPr>
+        <w:drawing>
+          <wp:anchor distT="0" distB="0" distL="114300" distR="114300" simplePos="0" relativeHeight="251648511" behindDoc="1" locked="0" layoutInCell="1" allowOverlap="1" wp14:anchorId="3AA50895" wp14:editId="15F86C04">
+            <wp:simplePos x="0" y="0"/>
+            <wp:positionH relativeFrom="column">
+              <wp:posOffset>-772795</wp:posOffset>
+            </wp:positionH>
+            <wp:positionV relativeFrom="paragraph">
+              <wp:posOffset>0</wp:posOffset>
+            </wp:positionV>
+            <wp:extent cx="9018270" cy="5215890"/>
+            <wp:effectExtent l="0" t="0" r="0" b="3810"/>
+            <wp:wrapTight wrapText="bothSides">
+              <wp:wrapPolygon edited="0">
+                <wp:start x="0" y="0"/>
+                <wp:lineTo x="0" y="21537"/>
+                <wp:lineTo x="21536" y="21537"/>
+                <wp:lineTo x="21536" y="0"/>
+                <wp:lineTo x="0" y="0"/>
+              </wp:wrapPolygon>
+            </wp:wrapTight>
+            <wp:docPr id="79" name="Image 79"/>
+            <wp:cNvGraphicFramePr>
+              <a:graphicFrameLocks xmlns:a="http://schemas.openxmlformats.org/drawingml/2006/main" noChangeAspect="1"/>
+            </wp:cNvGraphicFramePr>
+            <a:graphic xmlns:a="http://schemas.openxmlformats.org/drawingml/2006/main">
+              <a:graphicData uri="http://schemas.openxmlformats.org/drawingml/2006/picture">
+                <pic:pic xmlns:pic="http://schemas.openxmlformats.org/drawingml/2006/picture">
+                  <pic:nvPicPr>
+                    <pic:cNvPr id="79" name="EtatTransition.jpg"/>
+                    <pic:cNvPicPr/>
+                  </pic:nvPicPr>
+                  <pic:blipFill>
+                    <a:blip r:embed="rId13">
+                      <a:extLst>
+                        <a:ext uri="{28A0092B-C50C-407E-A947-70E740481C1C}">
+                          <a14:useLocalDpi xmlns:a14="http://schemas.microsoft.com/office/drawing/2010/main" val="0"/>
+                        </a:ext>
+                      </a:extLst>
+                    </a:blip>
+                    <a:stretch>
+                      <a:fillRect/>
+                    </a:stretch>
+                  </pic:blipFill>
+                  <pic:spPr>
+                    <a:xfrm>
+                      <a:off x="0" y="0"/>
+                      <a:ext cx="9018270" cy="5215890"/>
+                    </a:xfrm>
+                    <a:prstGeom prst="rect">
+                      <a:avLst/>
+                    </a:prstGeom>
+                  </pic:spPr>
+                </pic:pic>
+              </a:graphicData>
+            </a:graphic>
+            <wp14:sizeRelH relativeFrom="margin">
+              <wp14:pctWidth>0</wp14:pctWidth>
+            </wp14:sizeRelH>
+            <wp14:sizeRelV relativeFrom="margin">
+              <wp14:pctHeight>0</wp14:pctHeight>
+            </wp14:sizeRelV>
+          </wp:anchor>
+        </w:drawing>
+      </w:r>
+    </w:p>
+    <w:p>
+      <w:pPr>
+        <w:ind w:firstLine="708"/>
+        <w:jc w:val="both"/>
+      </w:pPr>
+      <w:r>
+        <w:t>L’enchaînement des états ne sera pas plus décrit ici puisqu’il le sera avec les maquettes un peu plus loin dans le document.</w:t>
+      </w:r>
+    </w:p>
+    <w:p>
+      <w:pPr>
+        <w:ind w:firstLine="708"/>
+        <w:jc w:val="both"/>
+      </w:pPr>
+      <w:r>
+        <w:t>Pour mieux comprendre les différentes fonctionnalités proposées aux utilisateurs nous allons vous présenter un diagramme d’activité.</w:t>
+      </w:r>
+    </w:p>
+    <w:p>
+      <w:pPr>
+        <w:ind w:firstLine="708"/>
+        <w:jc w:val="both"/>
+      </w:pPr>
+    </w:p>
+    <w:p>
+      <w:pPr>
+        <w:pStyle w:val="Titre2"/>
+        <w:numPr>
+          <w:ilvl w:val="1"/>
+          <w:numId w:val="20"/>
+        </w:numPr>
+        <w:ind w:left="1276" w:hanging="567"/>
+      </w:pPr>
+      <w:bookmarkStart w:id="28" w:name="_Toc438308607"/>
+      <w:r>
+        <w:t>Diagramme d’activité</w:t>
+      </w:r>
+      <w:bookmarkEnd w:id="28"/>
+    </w:p>
+    <w:p>
+      <w:r>
+        <w:rPr>
+          <w:noProof/>
+          <w:lang w:eastAsia="fr-FR"/>
+        </w:rPr>
+        <w:drawing>
+          <wp:anchor distT="0" distB="0" distL="114300" distR="114300" simplePos="0" relativeHeight="251661824" behindDoc="1" locked="0" layoutInCell="1" allowOverlap="1" wp14:anchorId="6282E441" wp14:editId="0F7C96D4">
+            <wp:simplePos x="0" y="0"/>
+            <wp:positionH relativeFrom="margin">
+              <wp:align>center</wp:align>
+            </wp:positionH>
+            <wp:positionV relativeFrom="paragraph">
+              <wp:posOffset>289281</wp:posOffset>
+            </wp:positionV>
+            <wp:extent cx="7209155" cy="4015740"/>
+            <wp:effectExtent l="0" t="0" r="0" b="3810"/>
+            <wp:wrapTight wrapText="bothSides">
+              <wp:wrapPolygon edited="0">
+                <wp:start x="0" y="0"/>
+                <wp:lineTo x="0" y="21518"/>
+                <wp:lineTo x="21518" y="21518"/>
+                <wp:lineTo x="21518" y="0"/>
+                <wp:lineTo x="0" y="0"/>
+              </wp:wrapPolygon>
+            </wp:wrapTight>
+            <wp:docPr id="80" name="Image 80"/>
+            <wp:cNvGraphicFramePr>
+              <a:graphicFrameLocks xmlns:a="http://schemas.openxmlformats.org/drawingml/2006/main" noChangeAspect="1"/>
+            </wp:cNvGraphicFramePr>
+            <a:graphic xmlns:a="http://schemas.openxmlformats.org/drawingml/2006/main">
+              <a:graphicData uri="http://schemas.openxmlformats.org/drawingml/2006/picture">
+                <pic:pic xmlns:pic="http://schemas.openxmlformats.org/drawingml/2006/picture">
+                  <pic:nvPicPr>
+                    <pic:cNvPr id="1" name=""/>
+                    <pic:cNvPicPr/>
+                  </pic:nvPicPr>
+                  <pic:blipFill>
+                    <a:blip r:embed="rId14">
+                      <a:extLst>
+                        <a:ext uri="{28A0092B-C50C-407E-A947-70E740481C1C}">
+                          <a14:useLocalDpi xmlns:a14="http://schemas.microsoft.com/office/drawing/2010/main" val="0"/>
+                        </a:ext>
+                      </a:extLst>
+                    </a:blip>
+                    <a:stretch>
+                      <a:fillRect/>
+                    </a:stretch>
+                  </pic:blipFill>
+                  <pic:spPr>
+                    <a:xfrm>
+                      <a:off x="0" y="0"/>
+                      <a:ext cx="7209155" cy="4015740"/>
+                    </a:xfrm>
+                    <a:prstGeom prst="rect">
+                      <a:avLst/>
+                    </a:prstGeom>
+                  </pic:spPr>
+                </pic:pic>
+              </a:graphicData>
+            </a:graphic>
+            <wp14:sizeRelH relativeFrom="margin">
+              <wp14:pctWidth>0</wp14:pctWidth>
+            </wp14:sizeRelH>
+            <wp14:sizeRelV relativeFrom="margin">
+              <wp14:pctHeight>0</wp14:pctHeight>
+            </wp14:sizeRelV>
+          </wp:anchor>
+        </w:drawing>
+      </w:r>
+    </w:p>
+    <w:p>
+      <w:pPr>
+        <w:ind w:firstLine="708"/>
+        <w:jc w:val="both"/>
+      </w:pPr>
+      <w:r>
+        <w:t>On voit bien sur ce diagramme que les utilisateurs ont tous simplement accès aux fonctionnalités juste après leur authentification en faisant un choix depuis leur menu, en fonction des fonctionnalités</w:t>
+      </w:r>
+      <w:r>
+        <w:t xml:space="preserve"> il y a des « sous-</w:t>
+      </w:r>
+      <w:r>
+        <w:t>fonctionnalités</w:t>
+      </w:r>
+      <w:r>
+        <w:t> »</w:t>
+      </w:r>
+      <w:r>
+        <w:t xml:space="preserve"> disponibles. Une fois une fonctionnalité utilisée, l’utilisateur peut rester sur l’application et utiliser une autre fonctionnalité</w:t>
       </w:r>
       <w:r>
         <w:t>.</w:t>
@@ -6786,178 +8685,4226 @@
     </w:p>
     <w:p>
       <w:pPr>
-        <w:spacing w:after="0"/>
-        <w:jc w:val="both"/>
-      </w:pPr>
-    </w:p>
-    <w:p>
-      <w:pPr>
-        <w:spacing w:after="0"/>
-        <w:jc w:val="both"/>
-      </w:pPr>
-      <w:r>
-        <w:t>Description Globale :</w:t>
-      </w:r>
-    </w:p>
-    <w:p>
-      <w:pPr>
-        <w:spacing w:after="0"/>
-        <w:jc w:val="both"/>
-      </w:pPr>
-      <w:r>
-        <w:t>L'utilisateur peut ajouter une recette</w:t>
-      </w:r>
-      <w:r>
-        <w:t>0</w:t>
-      </w:r>
-    </w:p>
-    <w:p>
-      <w:pPr>
-        <w:spacing w:after="0"/>
-        <w:jc w:val="both"/>
-      </w:pPr>
-      <w:r>
-        <w:t xml:space="preserve">Il aura </w:t>
-      </w:r>
-      <w:r>
-        <w:t>à</w:t>
-      </w:r>
-      <w:r>
-        <w:t xml:space="preserve"> renseigner, le nom de la recette, le type de la recette (recette bio, seine, recette française / italienne / marocaine... etc), la liste des </w:t>
-      </w:r>
-      <w:r>
-        <w:t xml:space="preserve">ingrédients </w:t>
-      </w:r>
-      <w:r>
-        <w:t xml:space="preserve">(avec quantité, l'appli possède une base de données avec tous les </w:t>
-      </w:r>
-      <w:r>
-        <w:t>ingrédients</w:t>
-      </w:r>
-      <w:r>
-        <w:t>,</w:t>
+        <w:ind w:firstLine="708"/>
+        <w:jc w:val="both"/>
+      </w:pPr>
+    </w:p>
+    <w:p>
+      <w:pPr>
+        <w:ind w:firstLine="708"/>
+        <w:jc w:val="both"/>
+      </w:pPr>
+      <w:r>
+        <w:t>Maintenant, pour mieux comprendre comment réagit l’acteur « Utilisateur » et l’objet « Système de gestion des recettes » nous allons vous présenter un diagramme de séquence.</w:t>
+      </w:r>
+    </w:p>
+    <w:p>
+      <w:pPr>
+        <w:jc w:val="both"/>
+      </w:pPr>
+    </w:p>
+    <w:p>
+      <w:pPr>
+        <w:jc w:val="both"/>
+      </w:pPr>
+    </w:p>
+    <w:p>
+      <w:pPr>
+        <w:pStyle w:val="Titre2"/>
+        <w:numPr>
+          <w:ilvl w:val="1"/>
+          <w:numId w:val="26"/>
+        </w:numPr>
+        <w:ind w:left="1276" w:hanging="567"/>
+      </w:pPr>
+      <w:bookmarkStart w:id="29" w:name="_Toc438308608"/>
+      <w:r>
+        <w:t xml:space="preserve">Diagramme </w:t>
+      </w:r>
+      <w:r>
+        <w:t>de séquence</w:t>
+      </w:r>
+      <w:bookmarkEnd w:id="29"/>
+    </w:p>
+    <w:p/>
+    <w:p/>
+    <w:p/>
+    <w:p>
+      <w:r>
+        <w:t>Afi</w:t>
+      </w:r>
+      <w:r>
+        <w:t>n de mieux appréhender la conception en termes de programmation objet, nous allons voir un diagramme de classe détaillant le nécessaire pour commencer le développement de l’application.</w:t>
+      </w:r>
+    </w:p>
+    <w:p/>
+    <w:p>
+      <w:pPr>
+        <w:pStyle w:val="Titre2"/>
+        <w:numPr>
+          <w:ilvl w:val="1"/>
+          <w:numId w:val="26"/>
+        </w:numPr>
+        <w:ind w:left="1276" w:hanging="567"/>
+      </w:pPr>
+      <w:r>
+        <w:t>Diagramme de classe</w:t>
+      </w:r>
+    </w:p>
+    <w:p>
+      <w:r>
+        <w:rPr>
+          <w:noProof/>
+          <w:lang w:eastAsia="fr-FR"/>
+        </w:rPr>
+        <w:drawing>
+          <wp:anchor distT="0" distB="0" distL="114300" distR="114300" simplePos="0" relativeHeight="251662848" behindDoc="1" locked="0" layoutInCell="1" allowOverlap="1" wp14:anchorId="5F6A1D05" wp14:editId="794CF7CD">
+            <wp:simplePos x="0" y="0"/>
+            <wp:positionH relativeFrom="page">
+              <wp:align>left</wp:align>
+            </wp:positionH>
+            <wp:positionV relativeFrom="paragraph">
+              <wp:posOffset>198728</wp:posOffset>
+            </wp:positionV>
+            <wp:extent cx="7435850" cy="4235450"/>
+            <wp:effectExtent l="0" t="0" r="0" b="0"/>
+            <wp:wrapTight wrapText="bothSides">
+              <wp:wrapPolygon edited="0">
+                <wp:start x="0" y="0"/>
+                <wp:lineTo x="0" y="21470"/>
+                <wp:lineTo x="21526" y="21470"/>
+                <wp:lineTo x="21526" y="0"/>
+                <wp:lineTo x="0" y="0"/>
+              </wp:wrapPolygon>
+            </wp:wrapTight>
+            <wp:docPr id="3" name="Image 3"/>
+            <wp:cNvGraphicFramePr>
+              <a:graphicFrameLocks xmlns:a="http://schemas.openxmlformats.org/drawingml/2006/main" noChangeAspect="1"/>
+            </wp:cNvGraphicFramePr>
+            <a:graphic xmlns:a="http://schemas.openxmlformats.org/drawingml/2006/main">
+              <a:graphicData uri="http://schemas.openxmlformats.org/drawingml/2006/picture">
+                <pic:pic xmlns:pic="http://schemas.openxmlformats.org/drawingml/2006/picture">
+                  <pic:nvPicPr>
+                    <pic:cNvPr id="3" name="diagrammeDeClasse.png"/>
+                    <pic:cNvPicPr/>
+                  </pic:nvPicPr>
+                  <pic:blipFill>
+                    <a:blip r:embed="rId15" cstate="print">
+                      <a:extLst>
+                        <a:ext uri="{28A0092B-C50C-407E-A947-70E740481C1C}">
+                          <a14:useLocalDpi xmlns:a14="http://schemas.microsoft.com/office/drawing/2010/main" val="0"/>
+                        </a:ext>
+                      </a:extLst>
+                    </a:blip>
+                    <a:stretch>
+                      <a:fillRect/>
+                    </a:stretch>
+                  </pic:blipFill>
+                  <pic:spPr>
+                    <a:xfrm>
+                      <a:off x="0" y="0"/>
+                      <a:ext cx="7435850" cy="4235450"/>
+                    </a:xfrm>
+                    <a:prstGeom prst="rect">
+                      <a:avLst/>
+                    </a:prstGeom>
+                  </pic:spPr>
+                </pic:pic>
+              </a:graphicData>
+            </a:graphic>
+            <wp14:sizeRelH relativeFrom="margin">
+              <wp14:pctWidth>0</wp14:pctWidth>
+            </wp14:sizeRelH>
+            <wp14:sizeRelV relativeFrom="margin">
+              <wp14:pctHeight>0</wp14:pctHeight>
+            </wp14:sizeRelV>
+          </wp:anchor>
+        </w:drawing>
+      </w:r>
+    </w:p>
+    <w:p>
+      <w:r>
+        <w:t>(</w:t>
+      </w:r>
+      <w:r>
+        <w:t>Comme précédemment, v</w:t>
+      </w:r>
+      <w:r>
+        <w:t>ous pouvez zoomer pour mieux voir l’image est elle aussi grande)</w:t>
+      </w:r>
+    </w:p>
+    <w:p>
+      <w:r>
+        <w:t>Nous vous proposons maintenant de voir un aperçu de ce que pourrait être la future application avec les différentes interactions avec l’utilisateur.</w:t>
+      </w:r>
+    </w:p>
+    <w:p/>
+    <w:p/>
+    <w:p/>
+    <w:p>
+      <w:pPr>
+        <w:pStyle w:val="Titre2"/>
+        <w:numPr>
+          <w:ilvl w:val="1"/>
+          <w:numId w:val="26"/>
+        </w:numPr>
+        <w:ind w:left="1276" w:hanging="567"/>
+      </w:pPr>
+      <w:r>
+        <w:t>Maquettes</w:t>
+      </w:r>
+    </w:p>
+    <w:p/>
+    <w:p>
+      <w:pPr>
+        <w:pStyle w:val="Paragraphedeliste"/>
+        <w:numPr>
+          <w:ilvl w:val="0"/>
+          <w:numId w:val="27"/>
+        </w:numPr>
+      </w:pPr>
+      <w:r>
+        <w:t xml:space="preserve">Ecran </w:t>
+      </w:r>
+      <w:r>
+        <w:t xml:space="preserve">1.1 </w:t>
+      </w:r>
+      <w:r>
+        <w:t>-</w:t>
+      </w:r>
+      <w:r>
+        <w:t xml:space="preserve"> Authentificatio</w:t>
+      </w:r>
+      <w:r>
+        <w:t xml:space="preserve">n - </w:t>
+      </w:r>
+      <w:r>
+        <w:t>Choix</w:t>
       </w:r>
       <w:r>
         <w:t xml:space="preserve"> </w:t>
       </w:r>
       <w:r>
-        <w:t xml:space="preserve">l'utilisateur pourra donc choisir ses </w:t>
-      </w:r>
-      <w:r>
-        <w:t>ingrédients</w:t>
-      </w:r>
-      <w:r>
-        <w:t xml:space="preserve"> depuis cette liste </w:t>
-      </w:r>
-      <w:r>
-        <w:t>(</w:t>
-      </w:r>
-      <w:r>
-        <w:t>une recherche est bien entendu possible)</w:t>
-      </w:r>
-    </w:p>
-    <w:p>
-      <w:pPr>
-        <w:spacing w:after="0"/>
-        <w:jc w:val="both"/>
-      </w:pPr>
-      <w:r>
-        <w:t xml:space="preserve">Ceci permet d'avoir le même nom pour les </w:t>
-      </w:r>
-      <w:r>
-        <w:t>ingrédients</w:t>
-      </w:r>
-      <w:r>
-        <w:t xml:space="preserve"> et permettra donc de mieux gérer les </w:t>
-      </w:r>
-      <w:r>
-        <w:t>ingrédients</w:t>
-      </w:r>
-      <w:r>
-        <w:t xml:space="preserve"> auxquels sont allergiques les utilisateurs).</w:t>
-      </w:r>
-    </w:p>
-    <w:p>
-      <w:pPr>
-        <w:spacing w:after="0"/>
-        <w:jc w:val="both"/>
-      </w:pPr>
-      <w:r>
-        <w:t xml:space="preserve">Il pourra créer différentes étapes pour sa recette, en ajoutant description, images et </w:t>
-      </w:r>
-      <w:r>
-        <w:t>vidéos</w:t>
-      </w:r>
-      <w:r>
-        <w:t xml:space="preserve"> (pour les images et </w:t>
-      </w:r>
-      <w:r>
-        <w:t>vidéos</w:t>
-      </w:r>
-      <w:r>
-        <w:t>, il pourra les importer depuis son appareil)</w:t>
-      </w:r>
-    </w:p>
-    <w:p>
-      <w:pPr>
-        <w:spacing w:after="0"/>
-        <w:jc w:val="both"/>
-      </w:pPr>
-      <w:r>
-        <w:t>Il devra pour chaque étape préciser le temps de préparation (ou cuisson)</w:t>
-      </w:r>
-    </w:p>
-    <w:p>
-      <w:pPr>
-        <w:spacing w:after="0"/>
-        <w:jc w:val="both"/>
-      </w:pPr>
-      <w:r>
-        <w:t xml:space="preserve">Il devra donner une </w:t>
-      </w:r>
-      <w:r>
-        <w:t>fourchette</w:t>
-      </w:r>
-      <w:r>
-        <w:t xml:space="preserve"> de prix pour la préparation de la recette (si cette fourchette de prix n'est pas renseigné</w:t>
-      </w:r>
-      <w:r>
-        <w:t>e</w:t>
-      </w:r>
-      <w:r>
-        <w:t>, la recette sera</w:t>
-      </w:r>
-      <w:r>
-        <w:t xml:space="preserve"> sauvegardée avec comme prix : "N</w:t>
-      </w:r>
-      <w:r>
-        <w:t>on renseigné")</w:t>
-      </w:r>
-    </w:p>
-    <w:p>
-      <w:pPr>
-        <w:spacing w:after="0"/>
-        <w:jc w:val="both"/>
-      </w:pPr>
-    </w:p>
-    <w:p>
-      <w:pPr>
-        <w:spacing w:after="0"/>
-        <w:jc w:val="both"/>
-      </w:pPr>
-      <w:bookmarkStart w:id="6" w:name="_GoBack"/>
-      <w:bookmarkEnd w:id="6"/>
+        <w:t>Utilisateur</w:t>
+      </w:r>
+    </w:p>
+    <w:p>
+      <w:r>
+        <w:rPr>
+          <w:noProof/>
+          <w:lang w:eastAsia="fr-FR"/>
+        </w:rPr>
+        <w:drawing>
+          <wp:inline distT="0" distB="0" distL="0" distR="0" wp14:anchorId="2B4E7042" wp14:editId="5DDD6F18">
+            <wp:extent cx="6329239" cy="4242515"/>
+            <wp:effectExtent l="0" t="0" r="0" b="5715"/>
+            <wp:docPr id="4" name="Image 4"/>
+            <wp:cNvGraphicFramePr>
+              <a:graphicFrameLocks xmlns:a="http://schemas.openxmlformats.org/drawingml/2006/main" noChangeAspect="1"/>
+            </wp:cNvGraphicFramePr>
+            <a:graphic xmlns:a="http://schemas.openxmlformats.org/drawingml/2006/main">
+              <a:graphicData uri="http://schemas.openxmlformats.org/drawingml/2006/picture">
+                <pic:pic xmlns:pic="http://schemas.openxmlformats.org/drawingml/2006/picture">
+                  <pic:nvPicPr>
+                    <pic:cNvPr id="1" name=""/>
+                    <pic:cNvPicPr/>
+                  </pic:nvPicPr>
+                  <pic:blipFill>
+                    <a:blip r:embed="rId16"/>
+                    <a:stretch>
+                      <a:fillRect/>
+                    </a:stretch>
+                  </pic:blipFill>
+                  <pic:spPr>
+                    <a:xfrm>
+                      <a:off x="0" y="0"/>
+                      <a:ext cx="6370574" cy="4270222"/>
+                    </a:xfrm>
+                    <a:prstGeom prst="rect">
+                      <a:avLst/>
+                    </a:prstGeom>
+                  </pic:spPr>
+                </pic:pic>
+              </a:graphicData>
+            </a:graphic>
+          </wp:inline>
+        </w:drawing>
+      </w:r>
+    </w:p>
+    <w:p>
+      <w:r>
+        <w:t>Description :</w:t>
+      </w:r>
+    </w:p>
+    <w:p>
+      <w:r>
+        <w:t>Après un clic sur un des surnoms on arrive sur l'écran 1.2</w:t>
+      </w:r>
     </w:p>
     <w:p/>
-    <w:p>
-      <w:pPr>
-        <w:spacing w:after="0"/>
-      </w:pPr>
+    <w:p/>
+    <w:p/>
+    <w:p/>
+    <w:p/>
+    <w:p/>
+    <w:p/>
+    <w:p/>
+    <w:p>
+      <w:pPr>
+        <w:pStyle w:val="Paragraphedeliste"/>
+        <w:numPr>
+          <w:ilvl w:val="0"/>
+          <w:numId w:val="27"/>
+        </w:numPr>
+      </w:pPr>
+      <w:r>
+        <w:t>Ecran 1.2 - Authentification –</w:t>
+      </w:r>
+      <w:r>
+        <w:t>Saisie</w:t>
+      </w:r>
+      <w:r>
+        <w:t xml:space="preserve"> </w:t>
+      </w:r>
+      <w:r>
+        <w:t>Mo</w:t>
+      </w:r>
+      <w:r>
+        <w:t xml:space="preserve">t </w:t>
+      </w:r>
+      <w:r>
+        <w:t>De</w:t>
+      </w:r>
+      <w:r>
+        <w:t xml:space="preserve"> </w:t>
+      </w:r>
+      <w:r>
+        <w:t>Passe</w:t>
+      </w:r>
+    </w:p>
+    <w:p>
+      <w:r>
+        <w:rPr>
+          <w:noProof/>
+          <w:lang w:eastAsia="fr-FR"/>
+        </w:rPr>
+        <w:drawing>
+          <wp:inline distT="0" distB="0" distL="0" distR="0" wp14:anchorId="06808782" wp14:editId="2F6770E9">
+            <wp:extent cx="5760720" cy="3838575"/>
+            <wp:effectExtent l="0" t="0" r="0" b="9525"/>
+            <wp:docPr id="6" name="Image 6"/>
+            <wp:cNvGraphicFramePr>
+              <a:graphicFrameLocks xmlns:a="http://schemas.openxmlformats.org/drawingml/2006/main" noChangeAspect="1"/>
+            </wp:cNvGraphicFramePr>
+            <a:graphic xmlns:a="http://schemas.openxmlformats.org/drawingml/2006/main">
+              <a:graphicData uri="http://schemas.openxmlformats.org/drawingml/2006/picture">
+                <pic:pic xmlns:pic="http://schemas.openxmlformats.org/drawingml/2006/picture">
+                  <pic:nvPicPr>
+                    <pic:cNvPr id="1" name=""/>
+                    <pic:cNvPicPr/>
+                  </pic:nvPicPr>
+                  <pic:blipFill>
+                    <a:blip r:embed="rId17"/>
+                    <a:stretch>
+                      <a:fillRect/>
+                    </a:stretch>
+                  </pic:blipFill>
+                  <pic:spPr>
+                    <a:xfrm>
+                      <a:off x="0" y="0"/>
+                      <a:ext cx="5760720" cy="3838575"/>
+                    </a:xfrm>
+                    <a:prstGeom prst="rect">
+                      <a:avLst/>
+                    </a:prstGeom>
+                  </pic:spPr>
+                </pic:pic>
+              </a:graphicData>
+            </a:graphic>
+          </wp:inline>
+        </w:drawing>
+      </w:r>
+    </w:p>
+    <w:p>
+      <w:r>
+        <w:t xml:space="preserve">Description : </w:t>
+      </w:r>
+    </w:p>
+    <w:p>
+      <w:pPr>
+        <w:spacing w:after="0"/>
+        <w:jc w:val="both"/>
+      </w:pPr>
+      <w:r>
+        <w:t xml:space="preserve">Après avoir validé le mot de passe s'il est bon redirection vers 2.1 </w:t>
+      </w:r>
+    </w:p>
+    <w:p>
+      <w:pPr>
+        <w:spacing w:after="0"/>
+        <w:jc w:val="both"/>
+      </w:pPr>
+      <w:r>
+        <w:t>S'il n'est pas bon on reste sur l'écran</w:t>
+      </w:r>
+    </w:p>
+    <w:p>
+      <w:pPr>
+        <w:spacing w:after="0"/>
+        <w:jc w:val="both"/>
+      </w:pPr>
+      <w:r>
+        <w:t>Si clic sur le bouton retour, redirection vers l'écran 1.1</w:t>
+      </w:r>
+    </w:p>
+    <w:p/>
+    <w:p/>
+    <w:p/>
+    <w:p/>
+    <w:p/>
+    <w:p/>
+    <w:p/>
+    <w:p/>
+    <w:p/>
+    <w:p/>
+    <w:p/>
+    <w:p>
+      <w:pPr>
+        <w:pStyle w:val="Paragraphedeliste"/>
+        <w:numPr>
+          <w:ilvl w:val="0"/>
+          <w:numId w:val="27"/>
+        </w:numPr>
+      </w:pPr>
+      <w:r>
+        <w:t>Ecran 2.1 – Menu Principal</w:t>
+      </w:r>
+    </w:p>
+    <w:p>
+      <w:r>
+        <w:rPr>
+          <w:noProof/>
+          <w:lang w:eastAsia="fr-FR"/>
+        </w:rPr>
+        <w:drawing>
+          <wp:inline distT="0" distB="0" distL="0" distR="0" wp14:anchorId="574EBEA8" wp14:editId="6FEB4AFE">
+            <wp:extent cx="5760720" cy="3867785"/>
+            <wp:effectExtent l="0" t="0" r="0" b="0"/>
+            <wp:docPr id="7" name="Image 7"/>
+            <wp:cNvGraphicFramePr>
+              <a:graphicFrameLocks xmlns:a="http://schemas.openxmlformats.org/drawingml/2006/main" noChangeAspect="1"/>
+            </wp:cNvGraphicFramePr>
+            <a:graphic xmlns:a="http://schemas.openxmlformats.org/drawingml/2006/main">
+              <a:graphicData uri="http://schemas.openxmlformats.org/drawingml/2006/picture">
+                <pic:pic xmlns:pic="http://schemas.openxmlformats.org/drawingml/2006/picture">
+                  <pic:nvPicPr>
+                    <pic:cNvPr id="1" name=""/>
+                    <pic:cNvPicPr/>
+                  </pic:nvPicPr>
+                  <pic:blipFill>
+                    <a:blip r:embed="rId18"/>
+                    <a:stretch>
+                      <a:fillRect/>
+                    </a:stretch>
+                  </pic:blipFill>
+                  <pic:spPr>
+                    <a:xfrm>
+                      <a:off x="0" y="0"/>
+                      <a:ext cx="5760720" cy="3867785"/>
+                    </a:xfrm>
+                    <a:prstGeom prst="rect">
+                      <a:avLst/>
+                    </a:prstGeom>
+                  </pic:spPr>
+                </pic:pic>
+              </a:graphicData>
+            </a:graphic>
+          </wp:inline>
+        </w:drawing>
+      </w:r>
+    </w:p>
+    <w:p>
+      <w:r>
+        <w:t>Description :</w:t>
+      </w:r>
+    </w:p>
+    <w:p>
+      <w:pPr>
+        <w:spacing w:after="0"/>
+      </w:pPr>
+      <w:r>
+        <w:t>Si clic sur rechercher recette, redirection vers l'écran</w:t>
+      </w:r>
+    </w:p>
+    <w:p>
+      <w:pPr>
+        <w:spacing w:after="0"/>
+      </w:pPr>
+      <w:r>
+        <w:t>Si clic sur ajouter recette, redirection vers l'écran</w:t>
+      </w:r>
+    </w:p>
+    <w:p>
+      <w:pPr>
+        <w:spacing w:after="0"/>
+      </w:pPr>
+      <w:r>
+        <w:t>Si clic sur Gérer utilisateur, redirection vers l'écran 3.1</w:t>
+      </w:r>
+    </w:p>
+    <w:p>
+      <w:pPr>
+        <w:spacing w:after="0"/>
+      </w:pPr>
+      <w:r>
+        <w:t>Si clic sur Gérer Planning, redirection vers l'écran 4.1</w:t>
+      </w:r>
+    </w:p>
+    <w:p>
+      <w:pPr>
+        <w:spacing w:after="0"/>
+      </w:pPr>
+      <w:r>
+        <w:t>Si clic sur Quitter, redirection vers l'écran 1.1</w:t>
+      </w:r>
+    </w:p>
+    <w:p>
+      <w:pPr>
+        <w:spacing w:after="0"/>
+      </w:pPr>
+    </w:p>
+    <w:p>
+      <w:pPr>
+        <w:spacing w:after="0"/>
+      </w:pPr>
+    </w:p>
+    <w:p>
+      <w:pPr>
+        <w:spacing w:after="0"/>
+      </w:pPr>
+    </w:p>
+    <w:p>
+      <w:pPr>
+        <w:spacing w:after="0"/>
+      </w:pPr>
+    </w:p>
+    <w:p>
+      <w:pPr>
+        <w:spacing w:after="0"/>
+      </w:pPr>
+    </w:p>
+    <w:p>
+      <w:pPr>
+        <w:spacing w:after="0"/>
+      </w:pPr>
+    </w:p>
+    <w:p>
+      <w:pPr>
+        <w:spacing w:after="0"/>
+      </w:pPr>
+    </w:p>
+    <w:p>
+      <w:pPr>
+        <w:spacing w:after="0"/>
+      </w:pPr>
+    </w:p>
+    <w:p>
+      <w:pPr>
+        <w:spacing w:after="0"/>
+      </w:pPr>
+    </w:p>
+    <w:p>
+      <w:pPr>
+        <w:spacing w:after="0"/>
+      </w:pPr>
+    </w:p>
+    <w:p>
+      <w:pPr>
+        <w:spacing w:after="0"/>
+      </w:pPr>
+    </w:p>
+    <w:p>
+      <w:pPr>
+        <w:spacing w:after="0"/>
+      </w:pPr>
+    </w:p>
+    <w:p>
+      <w:pPr>
+        <w:spacing w:after="0"/>
+      </w:pPr>
+    </w:p>
+    <w:p>
+      <w:pPr>
+        <w:spacing w:after="0"/>
+      </w:pPr>
+    </w:p>
+    <w:p>
+      <w:pPr>
+        <w:spacing w:after="0"/>
+      </w:pPr>
+    </w:p>
+    <w:p>
+      <w:pPr>
+        <w:pStyle w:val="Paragraphedeliste"/>
+        <w:numPr>
+          <w:ilvl w:val="0"/>
+          <w:numId w:val="27"/>
+        </w:numPr>
+        <w:spacing w:after="0"/>
+      </w:pPr>
+      <w:r>
+        <w:t>Ecran 3.1 – Gestion des utilisateurs</w:t>
+      </w:r>
+    </w:p>
+    <w:p>
+      <w:pPr>
+        <w:spacing w:after="0"/>
+      </w:pPr>
+    </w:p>
+    <w:p>
+      <w:pPr>
+        <w:spacing w:after="0"/>
+      </w:pPr>
+      <w:r>
+        <w:rPr>
+          <w:noProof/>
+          <w:lang w:eastAsia="fr-FR"/>
+        </w:rPr>
+        <w:drawing>
+          <wp:inline distT="0" distB="0" distL="0" distR="0" wp14:anchorId="69063B45" wp14:editId="6930A4F0">
+            <wp:extent cx="5760720" cy="3855085"/>
+            <wp:effectExtent l="0" t="0" r="0" b="0"/>
+            <wp:docPr id="9" name="Image 9"/>
+            <wp:cNvGraphicFramePr>
+              <a:graphicFrameLocks xmlns:a="http://schemas.openxmlformats.org/drawingml/2006/main" noChangeAspect="1"/>
+            </wp:cNvGraphicFramePr>
+            <a:graphic xmlns:a="http://schemas.openxmlformats.org/drawingml/2006/main">
+              <a:graphicData uri="http://schemas.openxmlformats.org/drawingml/2006/picture">
+                <pic:pic xmlns:pic="http://schemas.openxmlformats.org/drawingml/2006/picture">
+                  <pic:nvPicPr>
+                    <pic:cNvPr id="1" name=""/>
+                    <pic:cNvPicPr/>
+                  </pic:nvPicPr>
+                  <pic:blipFill>
+                    <a:blip r:embed="rId19"/>
+                    <a:stretch>
+                      <a:fillRect/>
+                    </a:stretch>
+                  </pic:blipFill>
+                  <pic:spPr>
+                    <a:xfrm>
+                      <a:off x="0" y="0"/>
+                      <a:ext cx="5760720" cy="3855085"/>
+                    </a:xfrm>
+                    <a:prstGeom prst="rect">
+                      <a:avLst/>
+                    </a:prstGeom>
+                  </pic:spPr>
+                </pic:pic>
+              </a:graphicData>
+            </a:graphic>
+          </wp:inline>
+        </w:drawing>
+      </w:r>
+    </w:p>
+    <w:p>
+      <w:pPr>
+        <w:spacing w:after="0"/>
+      </w:pPr>
+    </w:p>
+    <w:p>
+      <w:pPr>
+        <w:spacing w:after="0"/>
+      </w:pPr>
+      <w:r>
+        <w:t xml:space="preserve">Description : </w:t>
+      </w:r>
+    </w:p>
+    <w:p>
+      <w:pPr>
+        <w:spacing w:after="0"/>
+      </w:pPr>
+    </w:p>
+    <w:p>
+      <w:pPr>
+        <w:spacing w:after="0"/>
+      </w:pPr>
+      <w:r>
+        <w:t>Si clic sur Gérer utilisateur, redirection vers l'écran 3.2.1</w:t>
+      </w:r>
+    </w:p>
+    <w:p>
+      <w:pPr>
+        <w:spacing w:after="0"/>
+      </w:pPr>
+      <w:r>
+        <w:t>Si clic sur Ajouter utilisateur, redirection vers l'écran</w:t>
+      </w:r>
+    </w:p>
+    <w:p>
+      <w:pPr>
+        <w:spacing w:after="0"/>
+      </w:pPr>
+      <w:r>
+        <w:t>Si clic sur Retour au menu principal, redirection vers l'écran 2.1</w:t>
+      </w:r>
+    </w:p>
+    <w:p>
+      <w:pPr>
+        <w:spacing w:after="0"/>
+      </w:pPr>
+    </w:p>
+    <w:p>
+      <w:pPr>
+        <w:spacing w:after="0"/>
+      </w:pPr>
+    </w:p>
+    <w:p>
+      <w:pPr>
+        <w:spacing w:after="0"/>
+      </w:pPr>
+    </w:p>
+    <w:p>
+      <w:pPr>
+        <w:spacing w:after="0"/>
+      </w:pPr>
+    </w:p>
+    <w:p>
+      <w:pPr>
+        <w:spacing w:after="0"/>
+      </w:pPr>
+    </w:p>
+    <w:p>
+      <w:pPr>
+        <w:spacing w:after="0"/>
+      </w:pPr>
+    </w:p>
+    <w:p>
+      <w:pPr>
+        <w:spacing w:after="0"/>
+      </w:pPr>
+    </w:p>
+    <w:p>
+      <w:pPr>
+        <w:spacing w:after="0"/>
+      </w:pPr>
+    </w:p>
+    <w:p>
+      <w:pPr>
+        <w:spacing w:after="0"/>
+      </w:pPr>
+    </w:p>
+    <w:p>
+      <w:pPr>
+        <w:spacing w:after="0"/>
+      </w:pPr>
+    </w:p>
+    <w:p>
+      <w:pPr>
+        <w:spacing w:after="0"/>
+      </w:pPr>
+    </w:p>
+    <w:p>
+      <w:pPr>
+        <w:spacing w:after="0"/>
+      </w:pPr>
+    </w:p>
+    <w:p>
+      <w:pPr>
+        <w:spacing w:after="0"/>
+      </w:pPr>
+    </w:p>
+    <w:p>
+      <w:pPr>
+        <w:spacing w:after="0"/>
+      </w:pPr>
+    </w:p>
+    <w:p>
+      <w:pPr>
+        <w:spacing w:after="0"/>
+      </w:pPr>
+    </w:p>
+    <w:p>
+      <w:pPr>
+        <w:spacing w:after="0"/>
+      </w:pPr>
+    </w:p>
+    <w:p>
+      <w:pPr>
+        <w:pStyle w:val="Paragraphedeliste"/>
+        <w:numPr>
+          <w:ilvl w:val="0"/>
+          <w:numId w:val="27"/>
+        </w:numPr>
+        <w:spacing w:after="0"/>
+      </w:pPr>
+      <w:r>
+        <w:t>Ecran 3.2.1 – Gérer utilisateur – Choix utilisateur</w:t>
+      </w:r>
+    </w:p>
+    <w:p>
+      <w:pPr>
+        <w:spacing w:after="0"/>
+      </w:pPr>
+    </w:p>
+    <w:p>
+      <w:pPr>
+        <w:spacing w:after="0"/>
+      </w:pPr>
+      <w:r>
+        <w:rPr>
+          <w:noProof/>
+          <w:lang w:eastAsia="fr-FR"/>
+        </w:rPr>
+        <w:drawing>
+          <wp:inline distT="0" distB="0" distL="0" distR="0" wp14:anchorId="67D83A0D" wp14:editId="6BBE3568">
+            <wp:extent cx="5760720" cy="3842385"/>
+            <wp:effectExtent l="0" t="0" r="0" b="5715"/>
+            <wp:docPr id="10" name="Image 10"/>
+            <wp:cNvGraphicFramePr>
+              <a:graphicFrameLocks xmlns:a="http://schemas.openxmlformats.org/drawingml/2006/main" noChangeAspect="1"/>
+            </wp:cNvGraphicFramePr>
+            <a:graphic xmlns:a="http://schemas.openxmlformats.org/drawingml/2006/main">
+              <a:graphicData uri="http://schemas.openxmlformats.org/drawingml/2006/picture">
+                <pic:pic xmlns:pic="http://schemas.openxmlformats.org/drawingml/2006/picture">
+                  <pic:nvPicPr>
+                    <pic:cNvPr id="1" name=""/>
+                    <pic:cNvPicPr/>
+                  </pic:nvPicPr>
+                  <pic:blipFill>
+                    <a:blip r:embed="rId20"/>
+                    <a:stretch>
+                      <a:fillRect/>
+                    </a:stretch>
+                  </pic:blipFill>
+                  <pic:spPr>
+                    <a:xfrm>
+                      <a:off x="0" y="0"/>
+                      <a:ext cx="5760720" cy="3842385"/>
+                    </a:xfrm>
+                    <a:prstGeom prst="rect">
+                      <a:avLst/>
+                    </a:prstGeom>
+                  </pic:spPr>
+                </pic:pic>
+              </a:graphicData>
+            </a:graphic>
+          </wp:inline>
+        </w:drawing>
+      </w:r>
+    </w:p>
+    <w:p>
+      <w:pPr>
+        <w:spacing w:after="0"/>
+      </w:pPr>
+    </w:p>
+    <w:p>
+      <w:pPr>
+        <w:spacing w:after="0"/>
+      </w:pPr>
+      <w:r>
+        <w:t>Description :</w:t>
+      </w:r>
+    </w:p>
+    <w:p>
+      <w:pPr>
+        <w:spacing w:after="0"/>
+      </w:pPr>
+    </w:p>
+    <w:p>
+      <w:pPr>
+        <w:spacing w:after="0"/>
+      </w:pPr>
+      <w:r>
+        <w:t>Si clic sur un des surnoms, redirection vers l'écran 3.2.1.1 (concernant l'utilisateur en question)</w:t>
+      </w:r>
+    </w:p>
+    <w:p>
+      <w:pPr>
+        <w:spacing w:after="0"/>
+      </w:pPr>
+      <w:r>
+        <w:t>Si clic sur Retour, redirection vers l'écran 3.1</w:t>
+      </w:r>
+    </w:p>
+    <w:p>
+      <w:pPr>
+        <w:spacing w:after="0"/>
+      </w:pPr>
+    </w:p>
+    <w:p>
+      <w:pPr>
+        <w:spacing w:after="0"/>
+      </w:pPr>
+    </w:p>
+    <w:p>
+      <w:pPr>
+        <w:spacing w:after="0"/>
+      </w:pPr>
+    </w:p>
+    <w:p>
+      <w:pPr>
+        <w:spacing w:after="0"/>
+      </w:pPr>
+    </w:p>
+    <w:p>
+      <w:pPr>
+        <w:spacing w:after="0"/>
+      </w:pPr>
+    </w:p>
+    <w:p>
+      <w:pPr>
+        <w:spacing w:after="0"/>
+      </w:pPr>
+    </w:p>
+    <w:p>
+      <w:pPr>
+        <w:spacing w:after="0"/>
+      </w:pPr>
+    </w:p>
+    <w:p>
+      <w:pPr>
+        <w:spacing w:after="0"/>
+      </w:pPr>
+    </w:p>
+    <w:p>
+      <w:pPr>
+        <w:spacing w:after="0"/>
+      </w:pPr>
+    </w:p>
+    <w:p>
+      <w:pPr>
+        <w:spacing w:after="0"/>
+      </w:pPr>
+    </w:p>
+    <w:p>
+      <w:pPr>
+        <w:spacing w:after="0"/>
+      </w:pPr>
+    </w:p>
+    <w:p>
+      <w:pPr>
+        <w:spacing w:after="0"/>
+      </w:pPr>
+    </w:p>
+    <w:p>
+      <w:pPr>
+        <w:spacing w:after="0"/>
+      </w:pPr>
+    </w:p>
+    <w:p>
+      <w:pPr>
+        <w:spacing w:after="0"/>
+      </w:pPr>
+    </w:p>
+    <w:p>
+      <w:pPr>
+        <w:spacing w:after="0"/>
+      </w:pPr>
+    </w:p>
+    <w:p>
+      <w:pPr>
+        <w:spacing w:after="0"/>
+      </w:pPr>
+    </w:p>
+    <w:p>
+      <w:pPr>
+        <w:spacing w:after="0"/>
+      </w:pPr>
+    </w:p>
+    <w:p>
+      <w:pPr>
+        <w:pStyle w:val="Paragraphedeliste"/>
+        <w:numPr>
+          <w:ilvl w:val="0"/>
+          <w:numId w:val="27"/>
+        </w:numPr>
+        <w:spacing w:after="0"/>
+      </w:pPr>
+      <w:r>
+        <w:t>Ecran 3.2.1.1 – Gérer utilisateur – Paramètres</w:t>
+      </w:r>
+    </w:p>
+    <w:p>
+      <w:pPr>
+        <w:spacing w:after="0"/>
+      </w:pPr>
+    </w:p>
+    <w:p>
+      <w:pPr>
+        <w:spacing w:after="0"/>
+      </w:pPr>
+      <w:r>
+        <w:rPr>
+          <w:noProof/>
+          <w:lang w:eastAsia="fr-FR"/>
+        </w:rPr>
+        <w:drawing>
+          <wp:inline distT="0" distB="0" distL="0" distR="0" wp14:anchorId="068394A1" wp14:editId="6A344B25">
+            <wp:extent cx="5760720" cy="3886200"/>
+            <wp:effectExtent l="0" t="0" r="0" b="0"/>
+            <wp:docPr id="13" name="Image 13"/>
+            <wp:cNvGraphicFramePr>
+              <a:graphicFrameLocks xmlns:a="http://schemas.openxmlformats.org/drawingml/2006/main" noChangeAspect="1"/>
+            </wp:cNvGraphicFramePr>
+            <a:graphic xmlns:a="http://schemas.openxmlformats.org/drawingml/2006/main">
+              <a:graphicData uri="http://schemas.openxmlformats.org/drawingml/2006/picture">
+                <pic:pic xmlns:pic="http://schemas.openxmlformats.org/drawingml/2006/picture">
+                  <pic:nvPicPr>
+                    <pic:cNvPr id="1" name=""/>
+                    <pic:cNvPicPr/>
+                  </pic:nvPicPr>
+                  <pic:blipFill>
+                    <a:blip r:embed="rId21"/>
+                    <a:stretch>
+                      <a:fillRect/>
+                    </a:stretch>
+                  </pic:blipFill>
+                  <pic:spPr>
+                    <a:xfrm>
+                      <a:off x="0" y="0"/>
+                      <a:ext cx="5760720" cy="3886200"/>
+                    </a:xfrm>
+                    <a:prstGeom prst="rect">
+                      <a:avLst/>
+                    </a:prstGeom>
+                  </pic:spPr>
+                </pic:pic>
+              </a:graphicData>
+            </a:graphic>
+          </wp:inline>
+        </w:drawing>
+      </w:r>
+    </w:p>
+    <w:p>
+      <w:pPr>
+        <w:spacing w:after="0"/>
+      </w:pPr>
+    </w:p>
+    <w:p>
+      <w:pPr>
+        <w:spacing w:after="0"/>
+      </w:pPr>
+      <w:r>
+        <w:t>Description :</w:t>
+      </w:r>
+    </w:p>
+    <w:p>
+      <w:pPr>
+        <w:spacing w:after="0"/>
+      </w:pPr>
+    </w:p>
+    <w:p>
+      <w:pPr>
+        <w:spacing w:after="0"/>
+      </w:pPr>
+      <w:r>
+        <w:t>Si clic sur le bouton Valider, redirection vers l'écran 3.2.1 (en sauvegardant ce qui a été modifié)</w:t>
+      </w:r>
+    </w:p>
+    <w:p>
+      <w:pPr>
+        <w:spacing w:after="0"/>
+      </w:pPr>
+      <w:r>
+        <w:t>Si clic sur le bouton Annuler, redirection vers l'écran 3.2.1 (sans sauvegarde)</w:t>
+      </w:r>
+    </w:p>
+    <w:p>
+      <w:pPr>
+        <w:spacing w:after="0"/>
+      </w:pPr>
+      <w:r>
+        <w:t>Si clic sur le "-" en ayant sélectionné un allergène, alors suppression de l'allergène</w:t>
+      </w:r>
+    </w:p>
+    <w:p>
+      <w:pPr>
+        <w:spacing w:after="0"/>
+      </w:pPr>
+      <w:r>
+        <w:t>Si clic sur le "+" redirection vers l'écran 3.2.1.2</w:t>
+      </w:r>
+    </w:p>
+    <w:p>
+      <w:pPr>
+        <w:spacing w:after="0"/>
+      </w:pPr>
+      <w:r>
+        <w:t>Si clic sur le bouton supprimer, l'utilisateur sera supprimé</w:t>
+      </w:r>
+    </w:p>
+    <w:p>
+      <w:pPr>
+        <w:spacing w:after="0"/>
+      </w:pPr>
+      <w:r>
+        <w:t>Si clic sur "Pour tous" la modification de paramètre s'appliquera à tous les utilisateurs</w:t>
+      </w:r>
+    </w:p>
+    <w:p>
+      <w:pPr>
+        <w:spacing w:after="0"/>
+      </w:pPr>
+    </w:p>
+    <w:p>
+      <w:pPr>
+        <w:spacing w:after="0"/>
+      </w:pPr>
+    </w:p>
+    <w:p>
+      <w:pPr>
+        <w:spacing w:after="0"/>
+      </w:pPr>
+    </w:p>
+    <w:p>
+      <w:pPr>
+        <w:spacing w:after="0"/>
+      </w:pPr>
+    </w:p>
+    <w:p>
+      <w:pPr>
+        <w:spacing w:after="0"/>
+      </w:pPr>
+    </w:p>
+    <w:p>
+      <w:pPr>
+        <w:spacing w:after="0"/>
+      </w:pPr>
+    </w:p>
+    <w:p>
+      <w:pPr>
+        <w:spacing w:after="0"/>
+      </w:pPr>
+    </w:p>
+    <w:p>
+      <w:pPr>
+        <w:spacing w:after="0"/>
+      </w:pPr>
+    </w:p>
+    <w:p>
+      <w:pPr>
+        <w:spacing w:after="0"/>
+      </w:pPr>
+    </w:p>
+    <w:p>
+      <w:pPr>
+        <w:spacing w:after="0"/>
+      </w:pPr>
+    </w:p>
+    <w:p>
+      <w:pPr>
+        <w:spacing w:after="0"/>
+      </w:pPr>
+    </w:p>
+    <w:p>
+      <w:pPr>
+        <w:spacing w:after="0"/>
+      </w:pPr>
+    </w:p>
+    <w:p>
+      <w:pPr>
+        <w:spacing w:after="0"/>
+      </w:pPr>
+    </w:p>
+    <w:p>
+      <w:pPr>
+        <w:pStyle w:val="Paragraphedeliste"/>
+        <w:numPr>
+          <w:ilvl w:val="0"/>
+          <w:numId w:val="27"/>
+        </w:numPr>
+        <w:spacing w:after="0"/>
+      </w:pPr>
+      <w:r>
+        <w:t>Ecran 3.2.1.2 – Gérer Utilisateur – Ajout allergène</w:t>
+      </w:r>
+    </w:p>
+    <w:p>
+      <w:pPr>
+        <w:spacing w:after="0"/>
+      </w:pPr>
+    </w:p>
+    <w:p>
+      <w:pPr>
+        <w:spacing w:after="0"/>
+      </w:pPr>
+      <w:r>
+        <w:rPr>
+          <w:noProof/>
+          <w:lang w:eastAsia="fr-FR"/>
+        </w:rPr>
+        <w:drawing>
+          <wp:inline distT="0" distB="0" distL="0" distR="0" wp14:anchorId="73174020" wp14:editId="485C1222">
+            <wp:extent cx="5760720" cy="3877945"/>
+            <wp:effectExtent l="0" t="0" r="0" b="8255"/>
+            <wp:docPr id="14" name="Image 14"/>
+            <wp:cNvGraphicFramePr>
+              <a:graphicFrameLocks xmlns:a="http://schemas.openxmlformats.org/drawingml/2006/main" noChangeAspect="1"/>
+            </wp:cNvGraphicFramePr>
+            <a:graphic xmlns:a="http://schemas.openxmlformats.org/drawingml/2006/main">
+              <a:graphicData uri="http://schemas.openxmlformats.org/drawingml/2006/picture">
+                <pic:pic xmlns:pic="http://schemas.openxmlformats.org/drawingml/2006/picture">
+                  <pic:nvPicPr>
+                    <pic:cNvPr id="1" name=""/>
+                    <pic:cNvPicPr/>
+                  </pic:nvPicPr>
+                  <pic:blipFill>
+                    <a:blip r:embed="rId22"/>
+                    <a:stretch>
+                      <a:fillRect/>
+                    </a:stretch>
+                  </pic:blipFill>
+                  <pic:spPr>
+                    <a:xfrm>
+                      <a:off x="0" y="0"/>
+                      <a:ext cx="5760720" cy="3877945"/>
+                    </a:xfrm>
+                    <a:prstGeom prst="rect">
+                      <a:avLst/>
+                    </a:prstGeom>
+                  </pic:spPr>
+                </pic:pic>
+              </a:graphicData>
+            </a:graphic>
+          </wp:inline>
+        </w:drawing>
+      </w:r>
+    </w:p>
+    <w:p>
+      <w:pPr>
+        <w:spacing w:after="0"/>
+      </w:pPr>
+    </w:p>
+    <w:p>
+      <w:pPr>
+        <w:spacing w:after="0"/>
+      </w:pPr>
+      <w:r>
+        <w:t>Description :</w:t>
+      </w:r>
+    </w:p>
+    <w:p>
+      <w:pPr>
+        <w:spacing w:after="0"/>
+      </w:pPr>
+    </w:p>
+    <w:p>
+      <w:pPr>
+        <w:spacing w:after="0"/>
+      </w:pPr>
+      <w:r>
+        <w:t>Si clic sur un des ingrédients, redirection vers l'écran 3.2.1.1 en ajoutant à la liste des allergènes l'ingrédient en question</w:t>
+      </w:r>
+    </w:p>
+    <w:p>
+      <w:pPr>
+        <w:spacing w:after="0"/>
+      </w:pPr>
+      <w:r>
+        <w:t>Si clic sur Annuler, redirection vers l'écran 3.2.1.1 sans rien modifier</w:t>
+      </w:r>
+    </w:p>
+    <w:p>
+      <w:pPr>
+        <w:spacing w:after="0"/>
+      </w:pPr>
+    </w:p>
+    <w:p>
+      <w:pPr>
+        <w:spacing w:after="0"/>
+      </w:pPr>
+    </w:p>
+    <w:p>
+      <w:pPr>
+        <w:spacing w:after="0"/>
+      </w:pPr>
+    </w:p>
+    <w:p>
+      <w:pPr>
+        <w:spacing w:after="0"/>
+      </w:pPr>
+    </w:p>
+    <w:p>
+      <w:pPr>
+        <w:spacing w:after="0"/>
+      </w:pPr>
+    </w:p>
+    <w:p>
+      <w:pPr>
+        <w:spacing w:after="0"/>
+      </w:pPr>
+    </w:p>
+    <w:p>
+      <w:pPr>
+        <w:spacing w:after="0"/>
+      </w:pPr>
+    </w:p>
+    <w:p>
+      <w:pPr>
+        <w:spacing w:after="0"/>
+      </w:pPr>
+    </w:p>
+    <w:p>
+      <w:pPr>
+        <w:spacing w:after="0"/>
+      </w:pPr>
+    </w:p>
+    <w:p>
+      <w:pPr>
+        <w:spacing w:after="0"/>
+      </w:pPr>
+    </w:p>
+    <w:p>
+      <w:pPr>
+        <w:spacing w:after="0"/>
+      </w:pPr>
+    </w:p>
+    <w:p>
+      <w:pPr>
+        <w:spacing w:after="0"/>
+      </w:pPr>
+    </w:p>
+    <w:p>
+      <w:pPr>
+        <w:spacing w:after="0"/>
+      </w:pPr>
+    </w:p>
+    <w:p>
+      <w:pPr>
+        <w:spacing w:after="0"/>
+      </w:pPr>
+    </w:p>
+    <w:p>
+      <w:pPr>
+        <w:spacing w:after="0"/>
+      </w:pPr>
+    </w:p>
+    <w:p>
+      <w:pPr>
+        <w:spacing w:after="0"/>
+      </w:pPr>
+    </w:p>
+    <w:p>
+      <w:pPr>
+        <w:pStyle w:val="Paragraphedeliste"/>
+        <w:numPr>
+          <w:ilvl w:val="0"/>
+          <w:numId w:val="27"/>
+        </w:numPr>
+        <w:spacing w:after="0"/>
+      </w:pPr>
+      <w:r>
+        <w:t xml:space="preserve">Ecran 3.3 – Ajout d’un utilisateur </w:t>
+      </w:r>
+    </w:p>
+    <w:p>
+      <w:pPr>
+        <w:spacing w:after="0"/>
+      </w:pPr>
+    </w:p>
+    <w:p>
+      <w:pPr>
+        <w:spacing w:after="0"/>
+      </w:pPr>
+      <w:r>
+        <w:rPr>
+          <w:noProof/>
+          <w:lang w:eastAsia="fr-FR"/>
+        </w:rPr>
+        <w:drawing>
+          <wp:inline distT="0" distB="0" distL="0" distR="0" wp14:anchorId="2E21CD4C" wp14:editId="2B72BB50">
+            <wp:extent cx="5760720" cy="3818255"/>
+            <wp:effectExtent l="0" t="0" r="0" b="0"/>
+            <wp:docPr id="15" name="Image 15"/>
+            <wp:cNvGraphicFramePr>
+              <a:graphicFrameLocks xmlns:a="http://schemas.openxmlformats.org/drawingml/2006/main" noChangeAspect="1"/>
+            </wp:cNvGraphicFramePr>
+            <a:graphic xmlns:a="http://schemas.openxmlformats.org/drawingml/2006/main">
+              <a:graphicData uri="http://schemas.openxmlformats.org/drawingml/2006/picture">
+                <pic:pic xmlns:pic="http://schemas.openxmlformats.org/drawingml/2006/picture">
+                  <pic:nvPicPr>
+                    <pic:cNvPr id="1" name=""/>
+                    <pic:cNvPicPr/>
+                  </pic:nvPicPr>
+                  <pic:blipFill>
+                    <a:blip r:embed="rId23"/>
+                    <a:stretch>
+                      <a:fillRect/>
+                    </a:stretch>
+                  </pic:blipFill>
+                  <pic:spPr>
+                    <a:xfrm>
+                      <a:off x="0" y="0"/>
+                      <a:ext cx="5760720" cy="3818255"/>
+                    </a:xfrm>
+                    <a:prstGeom prst="rect">
+                      <a:avLst/>
+                    </a:prstGeom>
+                  </pic:spPr>
+                </pic:pic>
+              </a:graphicData>
+            </a:graphic>
+          </wp:inline>
+        </w:drawing>
+      </w:r>
+    </w:p>
+    <w:p>
+      <w:pPr>
+        <w:spacing w:after="0"/>
+      </w:pPr>
+    </w:p>
+    <w:p>
+      <w:pPr>
+        <w:spacing w:after="0"/>
+      </w:pPr>
+      <w:r>
+        <w:t xml:space="preserve">Description : </w:t>
+      </w:r>
+    </w:p>
+    <w:p>
+      <w:pPr>
+        <w:spacing w:after="0"/>
+      </w:pPr>
+    </w:p>
+    <w:p>
+      <w:pPr>
+        <w:spacing w:after="0"/>
+      </w:pPr>
+      <w:r>
+        <w:t>Même règle que pour l'écran 3.2.1.1 mais pour un ajout et non une modification</w:t>
+      </w:r>
+    </w:p>
+    <w:p>
+      <w:pPr>
+        <w:spacing w:after="0"/>
+      </w:pPr>
+    </w:p>
+    <w:p>
+      <w:pPr>
+        <w:spacing w:after="0"/>
+      </w:pPr>
+    </w:p>
+    <w:p>
+      <w:pPr>
+        <w:spacing w:after="0"/>
+      </w:pPr>
+    </w:p>
+    <w:p>
+      <w:pPr>
+        <w:spacing w:after="0"/>
+      </w:pPr>
+    </w:p>
+    <w:p>
+      <w:pPr>
+        <w:spacing w:after="0"/>
+      </w:pPr>
+    </w:p>
+    <w:p>
+      <w:pPr>
+        <w:spacing w:after="0"/>
+      </w:pPr>
+    </w:p>
+    <w:p>
+      <w:pPr>
+        <w:spacing w:after="0"/>
+      </w:pPr>
+    </w:p>
+    <w:p>
+      <w:pPr>
+        <w:spacing w:after="0"/>
+      </w:pPr>
+    </w:p>
+    <w:p>
+      <w:pPr>
+        <w:spacing w:after="0"/>
+      </w:pPr>
+    </w:p>
+    <w:p>
+      <w:pPr>
+        <w:spacing w:after="0"/>
+      </w:pPr>
+    </w:p>
+    <w:p>
+      <w:pPr>
+        <w:spacing w:after="0"/>
+      </w:pPr>
+    </w:p>
+    <w:p>
+      <w:pPr>
+        <w:spacing w:after="0"/>
+      </w:pPr>
+    </w:p>
+    <w:p>
+      <w:pPr>
+        <w:spacing w:after="0"/>
+      </w:pPr>
+    </w:p>
+    <w:p>
+      <w:pPr>
+        <w:spacing w:after="0"/>
+      </w:pPr>
+    </w:p>
+    <w:p>
+      <w:pPr>
+        <w:spacing w:after="0"/>
+      </w:pPr>
+    </w:p>
+    <w:p>
+      <w:pPr>
+        <w:spacing w:after="0"/>
+      </w:pPr>
+    </w:p>
+    <w:p>
+      <w:pPr>
+        <w:spacing w:after="0"/>
+      </w:pPr>
+    </w:p>
+    <w:p>
+      <w:pPr>
+        <w:spacing w:after="0"/>
+      </w:pPr>
+    </w:p>
+    <w:p>
+      <w:pPr>
+        <w:pStyle w:val="Paragraphedeliste"/>
+        <w:numPr>
+          <w:ilvl w:val="0"/>
+          <w:numId w:val="27"/>
+        </w:numPr>
+        <w:spacing w:after="0"/>
+      </w:pPr>
+      <w:r>
+        <w:t>Ecran 4.1 – Gérer le planning des repas</w:t>
+      </w:r>
+    </w:p>
+    <w:p>
+      <w:pPr>
+        <w:spacing w:after="0"/>
+      </w:pPr>
+    </w:p>
+    <w:p>
+      <w:pPr>
+        <w:spacing w:after="0"/>
+      </w:pPr>
+      <w:r>
+        <w:rPr>
+          <w:noProof/>
+          <w:lang w:eastAsia="fr-FR"/>
+        </w:rPr>
+        <w:drawing>
+          <wp:inline distT="0" distB="0" distL="0" distR="0" wp14:anchorId="4E674685" wp14:editId="5A8B8509">
+            <wp:extent cx="5760720" cy="3907155"/>
+            <wp:effectExtent l="0" t="0" r="0" b="0"/>
+            <wp:docPr id="16" name="Image 16"/>
+            <wp:cNvGraphicFramePr>
+              <a:graphicFrameLocks xmlns:a="http://schemas.openxmlformats.org/drawingml/2006/main" noChangeAspect="1"/>
+            </wp:cNvGraphicFramePr>
+            <a:graphic xmlns:a="http://schemas.openxmlformats.org/drawingml/2006/main">
+              <a:graphicData uri="http://schemas.openxmlformats.org/drawingml/2006/picture">
+                <pic:pic xmlns:pic="http://schemas.openxmlformats.org/drawingml/2006/picture">
+                  <pic:nvPicPr>
+                    <pic:cNvPr id="1" name=""/>
+                    <pic:cNvPicPr/>
+                  </pic:nvPicPr>
+                  <pic:blipFill>
+                    <a:blip r:embed="rId24"/>
+                    <a:stretch>
+                      <a:fillRect/>
+                    </a:stretch>
+                  </pic:blipFill>
+                  <pic:spPr>
+                    <a:xfrm>
+                      <a:off x="0" y="0"/>
+                      <a:ext cx="5760720" cy="3907155"/>
+                    </a:xfrm>
+                    <a:prstGeom prst="rect">
+                      <a:avLst/>
+                    </a:prstGeom>
+                  </pic:spPr>
+                </pic:pic>
+              </a:graphicData>
+            </a:graphic>
+          </wp:inline>
+        </w:drawing>
+      </w:r>
+    </w:p>
+    <w:p>
+      <w:pPr>
+        <w:spacing w:after="0"/>
+      </w:pPr>
+    </w:p>
+    <w:p>
+      <w:pPr>
+        <w:spacing w:after="0"/>
+      </w:pPr>
+      <w:r>
+        <w:t>Description :</w:t>
+      </w:r>
+    </w:p>
+    <w:p>
+      <w:pPr>
+        <w:spacing w:after="0"/>
+      </w:pPr>
+    </w:p>
+    <w:p>
+      <w:pPr>
+        <w:spacing w:after="0"/>
+      </w:pPr>
+      <w:r>
+        <w:t>Si clic sur le bouton Gérer mes courses, redirection vers l'écran 4.2.1</w:t>
+      </w:r>
+    </w:p>
+    <w:p>
+      <w:pPr>
+        <w:spacing w:after="0"/>
+      </w:pPr>
+      <w:r>
+        <w:t>Si clic sur le bouton Retour au menu, redirection vers l'écran 2.1</w:t>
+      </w:r>
+    </w:p>
+    <w:p>
+      <w:pPr>
+        <w:spacing w:after="0"/>
+      </w:pPr>
+      <w:r>
+        <w:t>Si clic sur une case du planning, redirection vers l'écran 4.1.1</w:t>
+      </w:r>
+    </w:p>
+    <w:p>
+      <w:pPr>
+        <w:spacing w:after="0"/>
+      </w:pPr>
+    </w:p>
+    <w:p>
+      <w:pPr>
+        <w:spacing w:after="0"/>
+      </w:pPr>
+    </w:p>
+    <w:p>
+      <w:pPr>
+        <w:spacing w:after="0"/>
+      </w:pPr>
+    </w:p>
+    <w:p>
+      <w:pPr>
+        <w:spacing w:after="0"/>
+      </w:pPr>
+    </w:p>
+    <w:p>
+      <w:pPr>
+        <w:spacing w:after="0"/>
+      </w:pPr>
+    </w:p>
+    <w:p>
+      <w:pPr>
+        <w:spacing w:after="0"/>
+      </w:pPr>
+    </w:p>
+    <w:p>
+      <w:pPr>
+        <w:spacing w:after="0"/>
+      </w:pPr>
+    </w:p>
+    <w:p>
+      <w:pPr>
+        <w:spacing w:after="0"/>
+      </w:pPr>
+    </w:p>
+    <w:p>
+      <w:pPr>
+        <w:spacing w:after="0"/>
+      </w:pPr>
+    </w:p>
+    <w:p>
+      <w:pPr>
+        <w:spacing w:after="0"/>
+      </w:pPr>
+    </w:p>
+    <w:p>
+      <w:pPr>
+        <w:spacing w:after="0"/>
+      </w:pPr>
+    </w:p>
+    <w:p>
+      <w:pPr>
+        <w:spacing w:after="0"/>
+      </w:pPr>
+    </w:p>
+    <w:p>
+      <w:pPr>
+        <w:spacing w:after="0"/>
+      </w:pPr>
+    </w:p>
+    <w:p>
+      <w:pPr>
+        <w:spacing w:after="0"/>
+      </w:pPr>
+    </w:p>
+    <w:p>
+      <w:pPr>
+        <w:spacing w:after="0"/>
+      </w:pPr>
+    </w:p>
+    <w:p>
+      <w:pPr>
+        <w:spacing w:after="0"/>
+      </w:pPr>
+    </w:p>
+    <w:p>
+      <w:pPr>
+        <w:pStyle w:val="Paragraphedeliste"/>
+        <w:numPr>
+          <w:ilvl w:val="0"/>
+          <w:numId w:val="27"/>
+        </w:numPr>
+        <w:spacing w:after="0"/>
+      </w:pPr>
+      <w:r>
+        <w:t>Ecran 4.1.1 – Gérer le planning des repas – Menu prévu</w:t>
+      </w:r>
+    </w:p>
+    <w:p>
+      <w:pPr>
+        <w:spacing w:after="0"/>
+      </w:pPr>
+    </w:p>
+    <w:p>
+      <w:pPr>
+        <w:spacing w:after="0"/>
+      </w:pPr>
+      <w:r>
+        <w:rPr>
+          <w:noProof/>
+          <w:lang w:eastAsia="fr-FR"/>
+        </w:rPr>
+        <w:drawing>
+          <wp:inline distT="0" distB="0" distL="0" distR="0" wp14:anchorId="4CE44EF9" wp14:editId="6C3FC61D">
+            <wp:extent cx="5760720" cy="3888105"/>
+            <wp:effectExtent l="0" t="0" r="0" b="0"/>
+            <wp:docPr id="24" name="Image 24"/>
+            <wp:cNvGraphicFramePr>
+              <a:graphicFrameLocks xmlns:a="http://schemas.openxmlformats.org/drawingml/2006/main" noChangeAspect="1"/>
+            </wp:cNvGraphicFramePr>
+            <a:graphic xmlns:a="http://schemas.openxmlformats.org/drawingml/2006/main">
+              <a:graphicData uri="http://schemas.openxmlformats.org/drawingml/2006/picture">
+                <pic:pic xmlns:pic="http://schemas.openxmlformats.org/drawingml/2006/picture">
+                  <pic:nvPicPr>
+                    <pic:cNvPr id="1" name=""/>
+                    <pic:cNvPicPr/>
+                  </pic:nvPicPr>
+                  <pic:blipFill>
+                    <a:blip r:embed="rId25"/>
+                    <a:stretch>
+                      <a:fillRect/>
+                    </a:stretch>
+                  </pic:blipFill>
+                  <pic:spPr>
+                    <a:xfrm>
+                      <a:off x="0" y="0"/>
+                      <a:ext cx="5760720" cy="3888105"/>
+                    </a:xfrm>
+                    <a:prstGeom prst="rect">
+                      <a:avLst/>
+                    </a:prstGeom>
+                  </pic:spPr>
+                </pic:pic>
+              </a:graphicData>
+            </a:graphic>
+          </wp:inline>
+        </w:drawing>
+      </w:r>
+    </w:p>
+    <w:p>
+      <w:pPr>
+        <w:spacing w:after="0"/>
+      </w:pPr>
+    </w:p>
+    <w:p>
+      <w:pPr>
+        <w:spacing w:after="0"/>
+      </w:pPr>
+      <w:r>
+        <w:t>Description :</w:t>
+      </w:r>
+    </w:p>
+    <w:p>
+      <w:pPr>
+        <w:spacing w:after="0"/>
+      </w:pPr>
+    </w:p>
+    <w:p>
+      <w:pPr>
+        <w:spacing w:after="0"/>
+      </w:pPr>
+      <w:r>
+        <w:t>Si clic sur le bouton changer de recette, redirection vers l'écran 4.1.2</w:t>
+      </w:r>
+    </w:p>
+    <w:p>
+      <w:pPr>
+        <w:spacing w:after="0"/>
+      </w:pPr>
+      <w:r>
+        <w:t>Si clic sur le bouton Retour au planning, redirection vers l'écran 4.1</w:t>
+      </w:r>
+    </w:p>
+    <w:p>
+      <w:pPr>
+        <w:spacing w:after="0"/>
+      </w:pPr>
+      <w:r>
+        <w:t>(Les champs ne sont pas éditables directement ici, on ne peut les modifier qu'en cliquant sur "changer de recette")</w:t>
+      </w:r>
+    </w:p>
+    <w:p>
+      <w:pPr>
+        <w:spacing w:after="0"/>
+      </w:pPr>
+      <w:r>
+        <w:t>S'il n'y avait pas de recette déjà sélectionnée, l'utilisateur ne passe pas par cet écran et est directement redirigé vers l'écran 4.1.2</w:t>
+      </w:r>
+    </w:p>
+    <w:p>
+      <w:pPr>
+        <w:spacing w:after="0"/>
+      </w:pPr>
+    </w:p>
+    <w:p>
+      <w:pPr>
+        <w:spacing w:after="0"/>
+      </w:pPr>
+    </w:p>
+    <w:p>
+      <w:pPr>
+        <w:spacing w:after="0"/>
+      </w:pPr>
+    </w:p>
+    <w:p>
+      <w:pPr>
+        <w:spacing w:after="0"/>
+      </w:pPr>
+    </w:p>
+    <w:p>
+      <w:pPr>
+        <w:spacing w:after="0"/>
+      </w:pPr>
+    </w:p>
+    <w:p>
+      <w:pPr>
+        <w:spacing w:after="0"/>
+      </w:pPr>
+    </w:p>
+    <w:p>
+      <w:pPr>
+        <w:spacing w:after="0"/>
+      </w:pPr>
+    </w:p>
+    <w:p>
+      <w:pPr>
+        <w:spacing w:after="0"/>
+      </w:pPr>
+    </w:p>
+    <w:p>
+      <w:pPr>
+        <w:spacing w:after="0"/>
+      </w:pPr>
+    </w:p>
+    <w:p>
+      <w:pPr>
+        <w:spacing w:after="0"/>
+      </w:pPr>
+    </w:p>
+    <w:p>
+      <w:pPr>
+        <w:spacing w:after="0"/>
+      </w:pPr>
+    </w:p>
+    <w:p>
+      <w:pPr>
+        <w:spacing w:after="0"/>
+      </w:pPr>
+    </w:p>
+    <w:p>
+      <w:pPr>
+        <w:spacing w:after="0"/>
+      </w:pPr>
+    </w:p>
+    <w:p>
+      <w:pPr>
+        <w:pStyle w:val="Paragraphedeliste"/>
+        <w:numPr>
+          <w:ilvl w:val="0"/>
+          <w:numId w:val="27"/>
+        </w:numPr>
+        <w:spacing w:after="0"/>
+      </w:pPr>
+      <w:r>
+        <w:t>Ecran 4.1.2 – Gérer le planning des repas – Ajout d’une recette (changement de recette)</w:t>
+      </w:r>
+    </w:p>
+    <w:p>
+      <w:pPr>
+        <w:spacing w:after="0"/>
+      </w:pPr>
+    </w:p>
+    <w:p>
+      <w:pPr>
+        <w:spacing w:after="0"/>
+      </w:pPr>
+      <w:r>
+        <w:rPr>
+          <w:noProof/>
+          <w:lang w:eastAsia="fr-FR"/>
+        </w:rPr>
+        <w:drawing>
+          <wp:inline distT="0" distB="0" distL="0" distR="0" wp14:anchorId="08C69BC8" wp14:editId="1D990ADD">
+            <wp:extent cx="5760720" cy="3877945"/>
+            <wp:effectExtent l="0" t="0" r="0" b="8255"/>
+            <wp:docPr id="25" name="Image 25"/>
+            <wp:cNvGraphicFramePr>
+              <a:graphicFrameLocks xmlns:a="http://schemas.openxmlformats.org/drawingml/2006/main" noChangeAspect="1"/>
+            </wp:cNvGraphicFramePr>
+            <a:graphic xmlns:a="http://schemas.openxmlformats.org/drawingml/2006/main">
+              <a:graphicData uri="http://schemas.openxmlformats.org/drawingml/2006/picture">
+                <pic:pic xmlns:pic="http://schemas.openxmlformats.org/drawingml/2006/picture">
+                  <pic:nvPicPr>
+                    <pic:cNvPr id="1" name=""/>
+                    <pic:cNvPicPr/>
+                  </pic:nvPicPr>
+                  <pic:blipFill>
+                    <a:blip r:embed="rId26"/>
+                    <a:stretch>
+                      <a:fillRect/>
+                    </a:stretch>
+                  </pic:blipFill>
+                  <pic:spPr>
+                    <a:xfrm>
+                      <a:off x="0" y="0"/>
+                      <a:ext cx="5760720" cy="3877945"/>
+                    </a:xfrm>
+                    <a:prstGeom prst="rect">
+                      <a:avLst/>
+                    </a:prstGeom>
+                  </pic:spPr>
+                </pic:pic>
+              </a:graphicData>
+            </a:graphic>
+          </wp:inline>
+        </w:drawing>
+      </w:r>
+    </w:p>
+    <w:p>
+      <w:pPr>
+        <w:spacing w:after="0"/>
+      </w:pPr>
+    </w:p>
+    <w:p>
+      <w:pPr>
+        <w:spacing w:after="0"/>
+      </w:pPr>
+      <w:r>
+        <w:t>Description :</w:t>
+      </w:r>
+    </w:p>
+    <w:p>
+      <w:pPr>
+        <w:spacing w:after="0"/>
+      </w:pPr>
+    </w:p>
+    <w:p>
+      <w:pPr>
+        <w:spacing w:after="0"/>
+      </w:pPr>
+      <w:r>
+        <w:t>Si clic sur le bouton Choisir d'une des recettes, redirection vers l'écran 4.1.1 en modifiant la recette par celle choisie</w:t>
+      </w:r>
+    </w:p>
+    <w:p>
+      <w:pPr>
+        <w:spacing w:after="0"/>
+      </w:pPr>
+      <w:r>
+        <w:t>Si clic sur le bouton Mes recettes, le tableau sera remplie des recettes que l'utilisateur a créé</w:t>
+      </w:r>
+    </w:p>
+    <w:p>
+      <w:pPr>
+        <w:spacing w:after="0"/>
+      </w:pPr>
+      <w:r>
+        <w:t>Si clic sur le bouton Les listes de souhaits, le tableau sera remplie des recettes présentes dans la liste de souhaits de tous les utilisateurs</w:t>
+      </w:r>
+    </w:p>
+    <w:p>
+      <w:pPr>
+        <w:spacing w:after="0"/>
+      </w:pPr>
+      <w:r>
+        <w:t>Si clic sur le bouton Web, le tableau sera remplie des recettes présents sur la base de données de l'application</w:t>
+      </w:r>
+    </w:p>
+    <w:p>
+      <w:pPr>
+        <w:spacing w:after="0"/>
+      </w:pPr>
+      <w:r>
+        <w:t>Si clic sur le bouton Annuler, redirection vers l'écran 4.1.1 sans rien changer</w:t>
+      </w:r>
+    </w:p>
+    <w:p>
+      <w:pPr>
+        <w:spacing w:after="0"/>
+      </w:pPr>
+      <w:r>
+        <w:t>Si clic sur le "+" redirection vers l'écran 4.1.3</w:t>
+      </w:r>
+    </w:p>
+    <w:p>
+      <w:pPr>
+        <w:spacing w:after="0"/>
+      </w:pPr>
+      <w:r>
+        <w:t>Si clic sur le bouton "-" d'un ingrédient suppression de l'ingrédient au filtre</w:t>
+      </w:r>
+    </w:p>
+    <w:p>
+      <w:pPr>
+        <w:spacing w:after="0"/>
+      </w:pPr>
+      <w:r>
+        <w:t>La recherche peut s'effectuer sur tous les champs du tableau</w:t>
+      </w:r>
+    </w:p>
+    <w:p>
+      <w:pPr>
+        <w:spacing w:after="0"/>
+      </w:pPr>
+      <w:r>
+        <w:t>Des filtres sont possibles pour les ingrédients et le type de recette</w:t>
+      </w:r>
+    </w:p>
+    <w:p>
+      <w:pPr>
+        <w:spacing w:after="0"/>
+      </w:pPr>
+      <w:r>
+        <w:t>Les tris sont également possibles</w:t>
+      </w:r>
+    </w:p>
+    <w:p>
+      <w:pPr>
+        <w:spacing w:after="0"/>
+      </w:pPr>
+    </w:p>
+    <w:p>
+      <w:pPr>
+        <w:spacing w:after="0"/>
+      </w:pPr>
+    </w:p>
+    <w:p>
+      <w:pPr>
+        <w:spacing w:after="0"/>
+      </w:pPr>
+    </w:p>
+    <w:p>
+      <w:pPr>
+        <w:spacing w:after="0"/>
+      </w:pPr>
+    </w:p>
+    <w:p>
+      <w:pPr>
+        <w:spacing w:after="0"/>
+      </w:pPr>
+    </w:p>
+    <w:p>
+      <w:pPr>
+        <w:spacing w:after="0"/>
+      </w:pPr>
+    </w:p>
+    <w:p>
+      <w:pPr>
+        <w:pStyle w:val="Paragraphedeliste"/>
+        <w:numPr>
+          <w:ilvl w:val="0"/>
+          <w:numId w:val="27"/>
+        </w:numPr>
+        <w:spacing w:after="0"/>
+      </w:pPr>
+      <w:r>
+        <w:t xml:space="preserve">Ecran 4.1.3 – Ajouter un ingrédient </w:t>
+      </w:r>
+    </w:p>
+    <w:p>
+      <w:pPr>
+        <w:spacing w:after="0"/>
+      </w:pPr>
+    </w:p>
+    <w:p>
+      <w:pPr>
+        <w:spacing w:after="0"/>
+      </w:pPr>
+      <w:r>
+        <w:rPr>
+          <w:noProof/>
+          <w:lang w:eastAsia="fr-FR"/>
+        </w:rPr>
+        <w:drawing>
+          <wp:inline distT="0" distB="0" distL="0" distR="0" wp14:anchorId="7DEAA740" wp14:editId="65E3DC60">
+            <wp:extent cx="5760720" cy="3890645"/>
+            <wp:effectExtent l="0" t="0" r="0" b="0"/>
+            <wp:docPr id="26" name="Image 26"/>
+            <wp:cNvGraphicFramePr>
+              <a:graphicFrameLocks xmlns:a="http://schemas.openxmlformats.org/drawingml/2006/main" noChangeAspect="1"/>
+            </wp:cNvGraphicFramePr>
+            <a:graphic xmlns:a="http://schemas.openxmlformats.org/drawingml/2006/main">
+              <a:graphicData uri="http://schemas.openxmlformats.org/drawingml/2006/picture">
+                <pic:pic xmlns:pic="http://schemas.openxmlformats.org/drawingml/2006/picture">
+                  <pic:nvPicPr>
+                    <pic:cNvPr id="1" name=""/>
+                    <pic:cNvPicPr/>
+                  </pic:nvPicPr>
+                  <pic:blipFill>
+                    <a:blip r:embed="rId27"/>
+                    <a:stretch>
+                      <a:fillRect/>
+                    </a:stretch>
+                  </pic:blipFill>
+                  <pic:spPr>
+                    <a:xfrm>
+                      <a:off x="0" y="0"/>
+                      <a:ext cx="5760720" cy="3890645"/>
+                    </a:xfrm>
+                    <a:prstGeom prst="rect">
+                      <a:avLst/>
+                    </a:prstGeom>
+                  </pic:spPr>
+                </pic:pic>
+              </a:graphicData>
+            </a:graphic>
+          </wp:inline>
+        </w:drawing>
+      </w:r>
+    </w:p>
+    <w:p>
+      <w:pPr>
+        <w:spacing w:after="0"/>
+      </w:pPr>
+    </w:p>
+    <w:p>
+      <w:pPr>
+        <w:spacing w:after="0"/>
+      </w:pPr>
+      <w:r>
+        <w:t xml:space="preserve">Description : </w:t>
+      </w:r>
+    </w:p>
+    <w:p>
+      <w:pPr>
+        <w:spacing w:after="0"/>
+      </w:pPr>
+    </w:p>
+    <w:p>
+      <w:pPr>
+        <w:spacing w:after="0"/>
+      </w:pPr>
+      <w:r>
+        <w:t>Si clic sur un des ingrédients, redirection vers l'écran duquel on vient en ajoutant à la liste des allergènes l'ingrédient en question</w:t>
+      </w:r>
+    </w:p>
+    <w:p>
+      <w:pPr>
+        <w:spacing w:after="0"/>
+      </w:pPr>
+      <w:r>
+        <w:t>Si clic sur Annuler, redirection vers l'écran duquel on vient sans rien modifier</w:t>
+      </w:r>
+    </w:p>
+    <w:p>
+      <w:pPr>
+        <w:spacing w:after="0"/>
+      </w:pPr>
+    </w:p>
+    <w:p>
+      <w:pPr>
+        <w:spacing w:after="0"/>
+      </w:pPr>
+    </w:p>
+    <w:p>
+      <w:pPr>
+        <w:spacing w:after="0"/>
+      </w:pPr>
+    </w:p>
+    <w:p>
+      <w:pPr>
+        <w:spacing w:after="0"/>
+      </w:pPr>
+    </w:p>
+    <w:p>
+      <w:pPr>
+        <w:spacing w:after="0"/>
+      </w:pPr>
+    </w:p>
+    <w:p>
+      <w:pPr>
+        <w:spacing w:after="0"/>
+      </w:pPr>
+    </w:p>
+    <w:p>
+      <w:pPr>
+        <w:spacing w:after="0"/>
+      </w:pPr>
+    </w:p>
+    <w:p>
+      <w:pPr>
+        <w:spacing w:after="0"/>
+      </w:pPr>
+    </w:p>
+    <w:p>
+      <w:pPr>
+        <w:spacing w:after="0"/>
+      </w:pPr>
+    </w:p>
+    <w:p>
+      <w:pPr>
+        <w:spacing w:after="0"/>
+      </w:pPr>
+    </w:p>
+    <w:p>
+      <w:pPr>
+        <w:spacing w:after="0"/>
+      </w:pPr>
+    </w:p>
+    <w:p>
+      <w:pPr>
+        <w:spacing w:after="0"/>
+      </w:pPr>
+    </w:p>
+    <w:p>
+      <w:pPr>
+        <w:spacing w:after="0"/>
+      </w:pPr>
+    </w:p>
+    <w:p>
+      <w:pPr>
+        <w:spacing w:after="0"/>
+      </w:pPr>
+    </w:p>
+    <w:p>
+      <w:pPr>
+        <w:spacing w:after="0"/>
+      </w:pPr>
+    </w:p>
+    <w:p>
+      <w:pPr>
+        <w:spacing w:after="0"/>
+      </w:pPr>
+    </w:p>
+    <w:p>
+      <w:pPr>
+        <w:pStyle w:val="Paragraphedeliste"/>
+        <w:numPr>
+          <w:ilvl w:val="0"/>
+          <w:numId w:val="27"/>
+        </w:numPr>
+        <w:spacing w:after="0"/>
+      </w:pPr>
+      <w:r>
+        <w:t>Ecran 4.2.1 – Gérer le planning des repas – Gérer mes courses</w:t>
+      </w:r>
+      <w:r>
+        <w:t xml:space="preserve"> – Ingrédients des recettes</w:t>
+      </w:r>
+    </w:p>
+    <w:p>
+      <w:pPr>
+        <w:spacing w:after="0"/>
+      </w:pPr>
+    </w:p>
+    <w:p>
+      <w:pPr>
+        <w:spacing w:after="0"/>
+      </w:pPr>
+      <w:r>
+        <w:rPr>
+          <w:noProof/>
+          <w:lang w:eastAsia="fr-FR"/>
+        </w:rPr>
+        <w:drawing>
+          <wp:inline distT="0" distB="0" distL="0" distR="0" wp14:anchorId="11329EBF" wp14:editId="3D72BCA7">
+            <wp:extent cx="5760720" cy="3867150"/>
+            <wp:effectExtent l="0" t="0" r="0" b="0"/>
+            <wp:docPr id="27" name="Image 27"/>
+            <wp:cNvGraphicFramePr>
+              <a:graphicFrameLocks xmlns:a="http://schemas.openxmlformats.org/drawingml/2006/main" noChangeAspect="1"/>
+            </wp:cNvGraphicFramePr>
+            <a:graphic xmlns:a="http://schemas.openxmlformats.org/drawingml/2006/main">
+              <a:graphicData uri="http://schemas.openxmlformats.org/drawingml/2006/picture">
+                <pic:pic xmlns:pic="http://schemas.openxmlformats.org/drawingml/2006/picture">
+                  <pic:nvPicPr>
+                    <pic:cNvPr id="1" name=""/>
+                    <pic:cNvPicPr/>
+                  </pic:nvPicPr>
+                  <pic:blipFill>
+                    <a:blip r:embed="rId28"/>
+                    <a:stretch>
+                      <a:fillRect/>
+                    </a:stretch>
+                  </pic:blipFill>
+                  <pic:spPr>
+                    <a:xfrm>
+                      <a:off x="0" y="0"/>
+                      <a:ext cx="5760720" cy="3867150"/>
+                    </a:xfrm>
+                    <a:prstGeom prst="rect">
+                      <a:avLst/>
+                    </a:prstGeom>
+                  </pic:spPr>
+                </pic:pic>
+              </a:graphicData>
+            </a:graphic>
+          </wp:inline>
+        </w:drawing>
+      </w:r>
+    </w:p>
+    <w:p>
+      <w:pPr>
+        <w:spacing w:after="0"/>
+      </w:pPr>
+    </w:p>
+    <w:p>
+      <w:pPr>
+        <w:spacing w:after="0"/>
+      </w:pPr>
+      <w:r>
+        <w:t>Description :</w:t>
+      </w:r>
+    </w:p>
+    <w:p>
+      <w:pPr>
+        <w:spacing w:after="0"/>
+      </w:pPr>
+    </w:p>
+    <w:p>
+      <w:pPr>
+        <w:spacing w:after="0"/>
+      </w:pPr>
+      <w:r>
+        <w:t>Si clic sur le bouton Ajouter d'un des ingrédients, l'ingrédient est ajouté dans la liste (il disparait du tableau)</w:t>
+      </w:r>
+    </w:p>
+    <w:p>
+      <w:pPr>
+        <w:spacing w:after="0"/>
+      </w:pPr>
+      <w:r>
+        <w:t>Si clic sur le bouton Annuler, redirection vers l'écran 4.1</w:t>
+      </w:r>
+    </w:p>
+    <w:p>
+      <w:pPr>
+        <w:spacing w:after="0"/>
+      </w:pPr>
+      <w:r>
+        <w:t>Si clic sur le bouton Voir ma liste, redirection vers l'écran 4.2.2</w:t>
+      </w:r>
+    </w:p>
+    <w:p>
+      <w:pPr>
+        <w:spacing w:after="0"/>
+      </w:pPr>
+    </w:p>
+    <w:p>
+      <w:pPr>
+        <w:spacing w:after="0"/>
+      </w:pPr>
+    </w:p>
+    <w:p>
+      <w:pPr>
+        <w:spacing w:after="0"/>
+      </w:pPr>
+    </w:p>
+    <w:p>
+      <w:pPr>
+        <w:spacing w:after="0"/>
+      </w:pPr>
+    </w:p>
+    <w:p>
+      <w:pPr>
+        <w:spacing w:after="0"/>
+      </w:pPr>
+    </w:p>
+    <w:p>
+      <w:pPr>
+        <w:spacing w:after="0"/>
+      </w:pPr>
+    </w:p>
+    <w:p>
+      <w:pPr>
+        <w:spacing w:after="0"/>
+      </w:pPr>
+    </w:p>
+    <w:p>
+      <w:pPr>
+        <w:spacing w:after="0"/>
+      </w:pPr>
+    </w:p>
+    <w:p>
+      <w:pPr>
+        <w:spacing w:after="0"/>
+      </w:pPr>
+    </w:p>
+    <w:p>
+      <w:pPr>
+        <w:spacing w:after="0"/>
+      </w:pPr>
+    </w:p>
+    <w:p>
+      <w:pPr>
+        <w:spacing w:after="0"/>
+      </w:pPr>
+    </w:p>
+    <w:p>
+      <w:pPr>
+        <w:spacing w:after="0"/>
+      </w:pPr>
+    </w:p>
+    <w:p>
+      <w:pPr>
+        <w:spacing w:after="0"/>
+      </w:pPr>
+    </w:p>
+    <w:p>
+      <w:pPr>
+        <w:spacing w:after="0"/>
+      </w:pPr>
+    </w:p>
+    <w:p>
+      <w:pPr>
+        <w:spacing w:after="0"/>
+      </w:pPr>
+    </w:p>
+    <w:p>
+      <w:pPr>
+        <w:pStyle w:val="Paragraphedeliste"/>
+        <w:numPr>
+          <w:ilvl w:val="0"/>
+          <w:numId w:val="27"/>
+        </w:numPr>
+        <w:spacing w:after="0"/>
+      </w:pPr>
+      <w:r>
+        <w:t>Ecran 4.2.2 – Gérer le planning des repas – Gérer mes courses – Liste de course</w:t>
+      </w:r>
+    </w:p>
+    <w:p>
+      <w:pPr>
+        <w:spacing w:after="0"/>
+      </w:pPr>
+    </w:p>
+    <w:p>
+      <w:pPr>
+        <w:spacing w:after="0"/>
+      </w:pPr>
+      <w:r>
+        <w:rPr>
+          <w:noProof/>
+          <w:lang w:eastAsia="fr-FR"/>
+        </w:rPr>
+        <w:drawing>
+          <wp:inline distT="0" distB="0" distL="0" distR="0" wp14:anchorId="670FA832" wp14:editId="0D69AFCA">
+            <wp:extent cx="5760720" cy="3853180"/>
+            <wp:effectExtent l="0" t="0" r="0" b="0"/>
+            <wp:docPr id="29" name="Image 29"/>
+            <wp:cNvGraphicFramePr>
+              <a:graphicFrameLocks xmlns:a="http://schemas.openxmlformats.org/drawingml/2006/main" noChangeAspect="1"/>
+            </wp:cNvGraphicFramePr>
+            <a:graphic xmlns:a="http://schemas.openxmlformats.org/drawingml/2006/main">
+              <a:graphicData uri="http://schemas.openxmlformats.org/drawingml/2006/picture">
+                <pic:pic xmlns:pic="http://schemas.openxmlformats.org/drawingml/2006/picture">
+                  <pic:nvPicPr>
+                    <pic:cNvPr id="1" name=""/>
+                    <pic:cNvPicPr/>
+                  </pic:nvPicPr>
+                  <pic:blipFill>
+                    <a:blip r:embed="rId29"/>
+                    <a:stretch>
+                      <a:fillRect/>
+                    </a:stretch>
+                  </pic:blipFill>
+                  <pic:spPr>
+                    <a:xfrm>
+                      <a:off x="0" y="0"/>
+                      <a:ext cx="5760720" cy="3853180"/>
+                    </a:xfrm>
+                    <a:prstGeom prst="rect">
+                      <a:avLst/>
+                    </a:prstGeom>
+                  </pic:spPr>
+                </pic:pic>
+              </a:graphicData>
+            </a:graphic>
+          </wp:inline>
+        </w:drawing>
+      </w:r>
+    </w:p>
+    <w:p>
+      <w:pPr>
+        <w:spacing w:after="0"/>
+      </w:pPr>
+    </w:p>
+    <w:p>
+      <w:pPr>
+        <w:spacing w:after="0"/>
+      </w:pPr>
+      <w:r>
+        <w:t xml:space="preserve">Description : </w:t>
+      </w:r>
+    </w:p>
+    <w:p>
+      <w:pPr>
+        <w:spacing w:after="0"/>
+      </w:pPr>
+    </w:p>
+    <w:p>
+      <w:pPr>
+        <w:spacing w:after="0"/>
+      </w:pPr>
+      <w:r>
+        <w:t xml:space="preserve">Si clic sur le bouton supprimer d'un </w:t>
+      </w:r>
+      <w:r>
+        <w:t>ingrédient</w:t>
+      </w:r>
+      <w:r>
+        <w:t xml:space="preserve">, suppression de l'ingrédient de la liste (il sera </w:t>
+      </w:r>
+      <w:r>
+        <w:t>ajouté</w:t>
+      </w:r>
+      <w:r>
+        <w:t xml:space="preserve"> au tableau de la liste des ingrédients des recettes prévues)</w:t>
+      </w:r>
+    </w:p>
+    <w:p>
+      <w:pPr>
+        <w:spacing w:after="0"/>
+      </w:pPr>
+      <w:r>
+        <w:t>Si clic sur le bouton retour, redirection vers l'écran 4.2.1</w:t>
+      </w:r>
+    </w:p>
+    <w:p>
+      <w:pPr>
+        <w:spacing w:after="0"/>
+      </w:pPr>
+      <w:r>
+        <w:t>Si clic sur le bouton Acheter en ligne redirection vers l'écran de gestion des achats en ligne (à détaillé dans une version future)</w:t>
+      </w:r>
+    </w:p>
+    <w:p>
+      <w:pPr>
+        <w:spacing w:after="0"/>
+      </w:pPr>
+      <w:r>
+        <w:t xml:space="preserve">Si clic sur le </w:t>
+      </w:r>
+      <w:r>
+        <w:t>bouton</w:t>
+      </w:r>
+      <w:r>
+        <w:t xml:space="preserve"> Imprimer la liste, impression de la liste et redirection vers l'écran 4.1</w:t>
+      </w:r>
+    </w:p>
+    <w:p>
+      <w:pPr>
+        <w:spacing w:after="0"/>
+      </w:pPr>
+    </w:p>
+    <w:p>
+      <w:pPr>
+        <w:spacing w:after="0"/>
+      </w:pPr>
+    </w:p>
+    <w:p>
+      <w:pPr>
+        <w:spacing w:after="0"/>
+      </w:pPr>
+    </w:p>
+    <w:p>
+      <w:pPr>
+        <w:spacing w:after="0"/>
+      </w:pPr>
+    </w:p>
+    <w:p>
+      <w:pPr>
+        <w:spacing w:after="0"/>
+      </w:pPr>
+    </w:p>
+    <w:p>
+      <w:pPr>
+        <w:spacing w:after="0"/>
+      </w:pPr>
+    </w:p>
+    <w:p>
+      <w:pPr>
+        <w:spacing w:after="0"/>
+      </w:pPr>
+    </w:p>
+    <w:p>
+      <w:pPr>
+        <w:spacing w:after="0"/>
+      </w:pPr>
+    </w:p>
+    <w:p>
+      <w:pPr>
+        <w:spacing w:after="0"/>
+      </w:pPr>
+    </w:p>
+    <w:p>
+      <w:pPr>
+        <w:spacing w:after="0"/>
+      </w:pPr>
+    </w:p>
+    <w:p>
+      <w:pPr>
+        <w:spacing w:after="0"/>
+      </w:pPr>
+    </w:p>
+    <w:p>
+      <w:pPr>
+        <w:spacing w:after="0"/>
+      </w:pPr>
+    </w:p>
+    <w:p>
+      <w:pPr>
+        <w:spacing w:after="0"/>
+      </w:pPr>
+    </w:p>
+    <w:p>
+      <w:pPr>
+        <w:pStyle w:val="Paragraphedeliste"/>
+        <w:numPr>
+          <w:ilvl w:val="0"/>
+          <w:numId w:val="27"/>
+        </w:numPr>
+        <w:spacing w:after="0"/>
+      </w:pPr>
+      <w:r>
+        <w:t>Ecran 5.1 – Rechercher une recette</w:t>
+      </w:r>
+    </w:p>
+    <w:p>
+      <w:pPr>
+        <w:spacing w:after="0"/>
+      </w:pPr>
+    </w:p>
+    <w:p>
+      <w:pPr>
+        <w:spacing w:after="0"/>
+      </w:pPr>
+      <w:r>
+        <w:rPr>
+          <w:noProof/>
+          <w:lang w:eastAsia="fr-FR"/>
+        </w:rPr>
+        <w:drawing>
+          <wp:inline distT="0" distB="0" distL="0" distR="0" wp14:anchorId="4FD9B36C" wp14:editId="3162350B">
+            <wp:extent cx="5760720" cy="3865245"/>
+            <wp:effectExtent l="0" t="0" r="0" b="1905"/>
+            <wp:docPr id="30" name="Image 30"/>
+            <wp:cNvGraphicFramePr>
+              <a:graphicFrameLocks xmlns:a="http://schemas.openxmlformats.org/drawingml/2006/main" noChangeAspect="1"/>
+            </wp:cNvGraphicFramePr>
+            <a:graphic xmlns:a="http://schemas.openxmlformats.org/drawingml/2006/main">
+              <a:graphicData uri="http://schemas.openxmlformats.org/drawingml/2006/picture">
+                <pic:pic xmlns:pic="http://schemas.openxmlformats.org/drawingml/2006/picture">
+                  <pic:nvPicPr>
+                    <pic:cNvPr id="1" name=""/>
+                    <pic:cNvPicPr/>
+                  </pic:nvPicPr>
+                  <pic:blipFill>
+                    <a:blip r:embed="rId30"/>
+                    <a:stretch>
+                      <a:fillRect/>
+                    </a:stretch>
+                  </pic:blipFill>
+                  <pic:spPr>
+                    <a:xfrm>
+                      <a:off x="0" y="0"/>
+                      <a:ext cx="5760720" cy="3865245"/>
+                    </a:xfrm>
+                    <a:prstGeom prst="rect">
+                      <a:avLst/>
+                    </a:prstGeom>
+                  </pic:spPr>
+                </pic:pic>
+              </a:graphicData>
+            </a:graphic>
+          </wp:inline>
+        </w:drawing>
+      </w:r>
+    </w:p>
+    <w:p>
+      <w:pPr>
+        <w:spacing w:after="0"/>
+      </w:pPr>
+    </w:p>
+    <w:p>
+      <w:pPr>
+        <w:spacing w:after="0"/>
+      </w:pPr>
+      <w:r>
+        <w:t>Description :</w:t>
+      </w:r>
+    </w:p>
+    <w:p>
+      <w:pPr>
+        <w:spacing w:after="0"/>
+      </w:pPr>
+    </w:p>
+    <w:p>
+      <w:pPr>
+        <w:spacing w:after="0"/>
+      </w:pPr>
+      <w:r>
+        <w:t>Si clic sur le bouton Mes recettes, le tableau sera remplie des recettes que l'utilisateur a créé</w:t>
+      </w:r>
+    </w:p>
+    <w:p>
+      <w:pPr>
+        <w:spacing w:after="0"/>
+      </w:pPr>
+      <w:r>
+        <w:t>Si clic sur le bouton Recettes favorites, le tableau sera remplie des recettes favorites de l'utilisateur</w:t>
+      </w:r>
+    </w:p>
+    <w:p>
+      <w:pPr>
+        <w:spacing w:after="0"/>
+      </w:pPr>
+      <w:r>
+        <w:t>Si clic sur le bouton Web, le tableau sera remplie des recettes présents sur la base de données de l'application</w:t>
+      </w:r>
+    </w:p>
+    <w:p>
+      <w:pPr>
+        <w:spacing w:after="0"/>
+      </w:pPr>
+      <w:r>
+        <w:t>Si clic sur le bouton Retour au menu, redirection vers l'</w:t>
+      </w:r>
+      <w:r>
+        <w:t>écran</w:t>
+      </w:r>
+      <w:r>
+        <w:t xml:space="preserve"> 2.1</w:t>
+      </w:r>
+    </w:p>
+    <w:p>
+      <w:pPr>
+        <w:spacing w:after="0"/>
+      </w:pPr>
+      <w:r>
+        <w:t>Si clic sur le bouton Choisir, redirection vers l'écran 5.2</w:t>
+      </w:r>
+    </w:p>
+    <w:p>
+      <w:pPr>
+        <w:spacing w:after="0"/>
+      </w:pPr>
+      <w:r>
+        <w:t>Si clic sur le bouton "+" des ingrédients, redirection vers l'écran 4.1.3</w:t>
+      </w:r>
+    </w:p>
+    <w:p>
+      <w:pPr>
+        <w:spacing w:after="0"/>
+      </w:pPr>
+      <w:r>
+        <w:t>Si clic sur le bouton "-" des ingrédients, suppression de l'</w:t>
+      </w:r>
+      <w:r>
+        <w:t>ingrédient</w:t>
+      </w:r>
+      <w:r>
+        <w:t xml:space="preserve"> sélectionné</w:t>
+      </w:r>
+    </w:p>
+    <w:p>
+      <w:pPr>
+        <w:spacing w:after="0"/>
+      </w:pPr>
+    </w:p>
+    <w:p>
+      <w:pPr>
+        <w:spacing w:after="0"/>
+      </w:pPr>
+    </w:p>
+    <w:p>
+      <w:pPr>
+        <w:spacing w:after="0"/>
+      </w:pPr>
+    </w:p>
+    <w:p>
+      <w:pPr>
+        <w:spacing w:after="0"/>
+      </w:pPr>
+    </w:p>
+    <w:p>
+      <w:pPr>
+        <w:spacing w:after="0"/>
+      </w:pPr>
+    </w:p>
+    <w:p>
+      <w:pPr>
+        <w:spacing w:after="0"/>
+      </w:pPr>
+    </w:p>
+    <w:p>
+      <w:pPr>
+        <w:spacing w:after="0"/>
+      </w:pPr>
+    </w:p>
+    <w:p>
+      <w:pPr>
+        <w:spacing w:after="0"/>
+      </w:pPr>
+    </w:p>
+    <w:p>
+      <w:pPr>
+        <w:spacing w:after="0"/>
+      </w:pPr>
+    </w:p>
+    <w:p>
+      <w:pPr>
+        <w:spacing w:after="0"/>
+      </w:pPr>
+    </w:p>
+    <w:p>
+      <w:pPr>
+        <w:spacing w:after="0"/>
+      </w:pPr>
+    </w:p>
+    <w:p>
+      <w:pPr>
+        <w:pStyle w:val="Paragraphedeliste"/>
+        <w:numPr>
+          <w:ilvl w:val="0"/>
+          <w:numId w:val="27"/>
+        </w:numPr>
+        <w:spacing w:after="0"/>
+      </w:pPr>
+      <w:r>
+        <w:t>Ecran 5.2 – Fiche détaillée recette</w:t>
+      </w:r>
+    </w:p>
+    <w:p>
+      <w:pPr>
+        <w:spacing w:after="0"/>
+      </w:pPr>
+    </w:p>
+    <w:p>
+      <w:pPr>
+        <w:spacing w:after="0"/>
+      </w:pPr>
+      <w:r>
+        <w:rPr>
+          <w:noProof/>
+          <w:lang w:eastAsia="fr-FR"/>
+        </w:rPr>
+        <w:drawing>
+          <wp:inline distT="0" distB="0" distL="0" distR="0" wp14:anchorId="21847056" wp14:editId="1DB2805E">
+            <wp:extent cx="5760720" cy="3855085"/>
+            <wp:effectExtent l="0" t="0" r="0" b="0"/>
+            <wp:docPr id="31" name="Image 31"/>
+            <wp:cNvGraphicFramePr>
+              <a:graphicFrameLocks xmlns:a="http://schemas.openxmlformats.org/drawingml/2006/main" noChangeAspect="1"/>
+            </wp:cNvGraphicFramePr>
+            <a:graphic xmlns:a="http://schemas.openxmlformats.org/drawingml/2006/main">
+              <a:graphicData uri="http://schemas.openxmlformats.org/drawingml/2006/picture">
+                <pic:pic xmlns:pic="http://schemas.openxmlformats.org/drawingml/2006/picture">
+                  <pic:nvPicPr>
+                    <pic:cNvPr id="1" name=""/>
+                    <pic:cNvPicPr/>
+                  </pic:nvPicPr>
+                  <pic:blipFill>
+                    <a:blip r:embed="rId31"/>
+                    <a:stretch>
+                      <a:fillRect/>
+                    </a:stretch>
+                  </pic:blipFill>
+                  <pic:spPr>
+                    <a:xfrm>
+                      <a:off x="0" y="0"/>
+                      <a:ext cx="5760720" cy="3855085"/>
+                    </a:xfrm>
+                    <a:prstGeom prst="rect">
+                      <a:avLst/>
+                    </a:prstGeom>
+                  </pic:spPr>
+                </pic:pic>
+              </a:graphicData>
+            </a:graphic>
+          </wp:inline>
+        </w:drawing>
+      </w:r>
+    </w:p>
+    <w:p>
+      <w:pPr>
+        <w:spacing w:after="0"/>
+      </w:pPr>
+    </w:p>
+    <w:p>
+      <w:pPr>
+        <w:spacing w:after="0"/>
+      </w:pPr>
+      <w:r>
+        <w:t>Description :</w:t>
+      </w:r>
+    </w:p>
+    <w:p>
+      <w:pPr>
+        <w:spacing w:after="0"/>
+      </w:pPr>
+    </w:p>
+    <w:p>
+      <w:pPr>
+        <w:spacing w:after="0"/>
+      </w:pPr>
+      <w:r>
+        <w:t>Si clic sur le bouton retour, redirection vers l'écran 5.1</w:t>
+      </w:r>
+    </w:p>
+    <w:p>
+      <w:pPr>
+        <w:spacing w:after="0"/>
+      </w:pPr>
+      <w:r>
+        <w:t>Si clic sur le bouton Réaliser la recette, redirection vers l'écran 5.3</w:t>
+      </w:r>
+    </w:p>
+    <w:p>
+      <w:pPr>
+        <w:spacing w:after="0"/>
+      </w:pPr>
+      <w:r>
+        <w:t xml:space="preserve">Si clic sur le bouton Noter la recette, </w:t>
+      </w:r>
+      <w:r>
+        <w:t>un</w:t>
+      </w:r>
+      <w:r>
+        <w:t xml:space="preserve"> pop-up s'ouvre </w:t>
+      </w:r>
+      <w:r>
+        <w:t>permettant</w:t>
+      </w:r>
+      <w:r>
+        <w:t xml:space="preserve"> de donner une note à la recette</w:t>
+      </w:r>
+    </w:p>
+    <w:p>
+      <w:pPr>
+        <w:spacing w:after="0"/>
+      </w:pPr>
+      <w:r>
+        <w:t>Si clic sur le bouton Modifier la recette, redirection vers l'écran 6.1 (avec les données de la recette actuelle déjà remplies)</w:t>
+      </w:r>
+    </w:p>
+    <w:p>
+      <w:pPr>
+        <w:spacing w:after="0"/>
+      </w:pPr>
+      <w:r>
+        <w:t>Si clic sur le bouton Partager la recette, redirection vers l'écran de partage de recette (à spécifier dans une future version)</w:t>
+      </w:r>
+    </w:p>
+    <w:p>
+      <w:pPr>
+        <w:spacing w:after="0"/>
+      </w:pPr>
+      <w:r>
+        <w:t>Si clic sur le bouton Ajouter à la liste de souhait, la recette s'ajoute à la liste de souhait de l'utilisateur</w:t>
+      </w:r>
+    </w:p>
+    <w:p>
+      <w:pPr>
+        <w:spacing w:after="0"/>
+      </w:pPr>
+      <w:r>
+        <w:t xml:space="preserve">Si clic sur le bouton Commenter la recette, </w:t>
+      </w:r>
+      <w:r>
+        <w:t>un</w:t>
+      </w:r>
+      <w:r>
+        <w:t xml:space="preserve"> pop-up s'ouvre permettant de donner un commentaire à la recette</w:t>
+      </w:r>
+    </w:p>
+    <w:p>
+      <w:pPr>
+        <w:spacing w:after="0"/>
+      </w:pPr>
+      <w:r>
+        <w:t>Si clic sur le bouton ajouter aux recettes favorites, la recette s'ajoute aux recettes favorites de l'utilisateur</w:t>
+      </w:r>
+    </w:p>
+    <w:p>
+      <w:pPr>
+        <w:spacing w:after="0"/>
+      </w:pPr>
+      <w:r>
+        <w:t xml:space="preserve">Si clic sur le bouton Voir les commentaires, </w:t>
+      </w:r>
+      <w:r>
+        <w:t>un</w:t>
+      </w:r>
+      <w:r>
+        <w:t xml:space="preserve"> pop-up s'ouvre permettant à l'utilisateur de voir tous les commentaires qu'</w:t>
+      </w:r>
+      <w:r>
+        <w:t>ont</w:t>
+      </w:r>
+      <w:r>
+        <w:t xml:space="preserve"> laissé les personnes sur cette recette.</w:t>
+      </w:r>
+    </w:p>
+    <w:p>
+      <w:pPr>
+        <w:spacing w:after="0"/>
+      </w:pPr>
+    </w:p>
+    <w:p>
+      <w:pPr>
+        <w:spacing w:after="0"/>
+      </w:pPr>
+    </w:p>
+    <w:p>
+      <w:pPr>
+        <w:spacing w:after="0"/>
+      </w:pPr>
+    </w:p>
+    <w:p>
+      <w:pPr>
+        <w:spacing w:after="0"/>
+      </w:pPr>
+    </w:p>
+    <w:p>
+      <w:pPr>
+        <w:spacing w:after="0"/>
+      </w:pPr>
+    </w:p>
+    <w:p>
+      <w:pPr>
+        <w:pStyle w:val="Paragraphedeliste"/>
+        <w:numPr>
+          <w:ilvl w:val="0"/>
+          <w:numId w:val="27"/>
+        </w:numPr>
+        <w:spacing w:after="0"/>
+      </w:pPr>
+      <w:r>
+        <w:t>Ecran 5.2.1 – Réalisation de la recette – Ingrédients</w:t>
+      </w:r>
+    </w:p>
+    <w:p>
+      <w:pPr>
+        <w:spacing w:after="0"/>
+      </w:pPr>
+    </w:p>
+    <w:p>
+      <w:pPr>
+        <w:spacing w:after="0"/>
+      </w:pPr>
+      <w:r>
+        <w:rPr>
+          <w:noProof/>
+          <w:lang w:eastAsia="fr-FR"/>
+        </w:rPr>
+        <w:drawing>
+          <wp:inline distT="0" distB="0" distL="0" distR="0" wp14:anchorId="49FF6491" wp14:editId="253EAD84">
+            <wp:extent cx="5760720" cy="3916680"/>
+            <wp:effectExtent l="0" t="0" r="0" b="7620"/>
+            <wp:docPr id="32" name="Image 32"/>
+            <wp:cNvGraphicFramePr>
+              <a:graphicFrameLocks xmlns:a="http://schemas.openxmlformats.org/drawingml/2006/main" noChangeAspect="1"/>
+            </wp:cNvGraphicFramePr>
+            <a:graphic xmlns:a="http://schemas.openxmlformats.org/drawingml/2006/main">
+              <a:graphicData uri="http://schemas.openxmlformats.org/drawingml/2006/picture">
+                <pic:pic xmlns:pic="http://schemas.openxmlformats.org/drawingml/2006/picture">
+                  <pic:nvPicPr>
+                    <pic:cNvPr id="1" name=""/>
+                    <pic:cNvPicPr/>
+                  </pic:nvPicPr>
+                  <pic:blipFill>
+                    <a:blip r:embed="rId32"/>
+                    <a:stretch>
+                      <a:fillRect/>
+                    </a:stretch>
+                  </pic:blipFill>
+                  <pic:spPr>
+                    <a:xfrm>
+                      <a:off x="0" y="0"/>
+                      <a:ext cx="5760720" cy="3916680"/>
+                    </a:xfrm>
+                    <a:prstGeom prst="rect">
+                      <a:avLst/>
+                    </a:prstGeom>
+                  </pic:spPr>
+                </pic:pic>
+              </a:graphicData>
+            </a:graphic>
+          </wp:inline>
+        </w:drawing>
+      </w:r>
+    </w:p>
+    <w:p>
+      <w:pPr>
+        <w:spacing w:after="0"/>
+      </w:pPr>
+    </w:p>
+    <w:p>
+      <w:pPr>
+        <w:spacing w:after="0"/>
+      </w:pPr>
+      <w:r>
+        <w:t xml:space="preserve">Description : </w:t>
+      </w:r>
+    </w:p>
+    <w:p>
+      <w:pPr>
+        <w:spacing w:after="0"/>
+      </w:pPr>
+    </w:p>
+    <w:p>
+      <w:pPr>
+        <w:spacing w:after="0"/>
+      </w:pPr>
+      <w:r>
+        <w:t>Si clic sur le bouton Retour, redirection vers l'écran 5.2</w:t>
+      </w:r>
+    </w:p>
+    <w:p>
+      <w:pPr>
+        <w:spacing w:after="0"/>
+      </w:pPr>
+      <w:r>
+        <w:t>Si clic sur le bouton Valider, si tous les ingrédients ont été cochés et qu'il n'y a pas d'ingrédient allergène (profil "ado" et "enfant"</w:t>
+      </w:r>
+      <w:r>
+        <w:t>, redirection vers l'écran 5.2.2</w:t>
+      </w:r>
+      <w:r>
+        <w:t>.1 (Etapes)</w:t>
+      </w:r>
+    </w:p>
+    <w:p>
+      <w:pPr>
+        <w:spacing w:after="0"/>
+      </w:pPr>
+      <w:r>
+        <w:t>(Si allergène, pop-up s'ouvre permettant de les remplacer)</w:t>
+      </w:r>
+    </w:p>
+    <w:p>
+      <w:pPr>
+        <w:spacing w:after="0"/>
+      </w:pPr>
+      <w:r>
+        <w:t xml:space="preserve">Si tous les ingrédients n'ont pas été cochés, </w:t>
+      </w:r>
+      <w:r>
+        <w:t>un</w:t>
+      </w:r>
+      <w:r>
+        <w:t xml:space="preserve"> pop-up </w:t>
+      </w:r>
+      <w:r>
+        <w:t>s’ouvre</w:t>
+      </w:r>
+      <w:r>
+        <w:t xml:space="preserve"> permettant de remplacer les ingrédients ou de quitter la recette.</w:t>
+      </w:r>
+    </w:p>
+    <w:p>
+      <w:pPr>
+        <w:spacing w:after="0"/>
+      </w:pPr>
+      <w:r>
+        <w:t xml:space="preserve">Si tous les ingrédients sont </w:t>
+      </w:r>
+      <w:r>
+        <w:t>remplacés, redirection vers 5.2.2</w:t>
+      </w:r>
+      <w:r>
+        <w:t>.1</w:t>
+      </w:r>
+    </w:p>
+    <w:p>
+      <w:pPr>
+        <w:spacing w:after="0"/>
+      </w:pPr>
+    </w:p>
+    <w:p>
+      <w:pPr>
+        <w:spacing w:after="0"/>
+      </w:pPr>
+    </w:p>
+    <w:p>
+      <w:pPr>
+        <w:spacing w:after="0"/>
+      </w:pPr>
+    </w:p>
+    <w:p>
+      <w:pPr>
+        <w:spacing w:after="0"/>
+      </w:pPr>
+    </w:p>
+    <w:p>
+      <w:pPr>
+        <w:spacing w:after="0"/>
+      </w:pPr>
+    </w:p>
+    <w:p>
+      <w:pPr>
+        <w:spacing w:after="0"/>
+      </w:pPr>
+    </w:p>
+    <w:p>
+      <w:pPr>
+        <w:spacing w:after="0"/>
+      </w:pPr>
+    </w:p>
+    <w:p>
+      <w:pPr>
+        <w:spacing w:after="0"/>
+      </w:pPr>
+    </w:p>
+    <w:p>
+      <w:pPr>
+        <w:spacing w:after="0"/>
+      </w:pPr>
+    </w:p>
+    <w:p>
+      <w:pPr>
+        <w:spacing w:after="0"/>
+      </w:pPr>
+    </w:p>
+    <w:p>
+      <w:pPr>
+        <w:spacing w:after="0"/>
+      </w:pPr>
+    </w:p>
+    <w:p>
+      <w:pPr>
+        <w:spacing w:after="0"/>
+      </w:pPr>
+    </w:p>
+    <w:p>
+      <w:pPr>
+        <w:pStyle w:val="Paragraphedeliste"/>
+        <w:numPr>
+          <w:ilvl w:val="0"/>
+          <w:numId w:val="27"/>
+        </w:numPr>
+        <w:spacing w:after="0"/>
+      </w:pPr>
+      <w:r>
+        <w:t>Ecran 5.2.2.X – Réalisation de la recette – Etape X</w:t>
+      </w:r>
+    </w:p>
+    <w:p>
+      <w:pPr>
+        <w:spacing w:after="0"/>
+      </w:pPr>
+    </w:p>
+    <w:p>
+      <w:pPr>
+        <w:spacing w:after="0"/>
+      </w:pPr>
+      <w:r>
+        <w:rPr>
+          <w:noProof/>
+          <w:lang w:eastAsia="fr-FR"/>
+        </w:rPr>
+        <w:drawing>
+          <wp:inline distT="0" distB="0" distL="0" distR="0" wp14:anchorId="46A83D67" wp14:editId="23C59A52">
+            <wp:extent cx="5760720" cy="3910965"/>
+            <wp:effectExtent l="0" t="0" r="0" b="0"/>
+            <wp:docPr id="33" name="Image 33"/>
+            <wp:cNvGraphicFramePr>
+              <a:graphicFrameLocks xmlns:a="http://schemas.openxmlformats.org/drawingml/2006/main" noChangeAspect="1"/>
+            </wp:cNvGraphicFramePr>
+            <a:graphic xmlns:a="http://schemas.openxmlformats.org/drawingml/2006/main">
+              <a:graphicData uri="http://schemas.openxmlformats.org/drawingml/2006/picture">
+                <pic:pic xmlns:pic="http://schemas.openxmlformats.org/drawingml/2006/picture">
+                  <pic:nvPicPr>
+                    <pic:cNvPr id="1" name=""/>
+                    <pic:cNvPicPr/>
+                  </pic:nvPicPr>
+                  <pic:blipFill>
+                    <a:blip r:embed="rId33"/>
+                    <a:stretch>
+                      <a:fillRect/>
+                    </a:stretch>
+                  </pic:blipFill>
+                  <pic:spPr>
+                    <a:xfrm>
+                      <a:off x="0" y="0"/>
+                      <a:ext cx="5760720" cy="3910965"/>
+                    </a:xfrm>
+                    <a:prstGeom prst="rect">
+                      <a:avLst/>
+                    </a:prstGeom>
+                  </pic:spPr>
+                </pic:pic>
+              </a:graphicData>
+            </a:graphic>
+          </wp:inline>
+        </w:drawing>
+      </w:r>
+    </w:p>
+    <w:p>
+      <w:pPr>
+        <w:spacing w:after="0"/>
+      </w:pPr>
+    </w:p>
+    <w:p>
+      <w:pPr>
+        <w:spacing w:after="0"/>
+      </w:pPr>
+      <w:r>
+        <w:t>Description :</w:t>
+      </w:r>
+    </w:p>
+    <w:p>
+      <w:pPr>
+        <w:spacing w:after="0"/>
+      </w:pPr>
+    </w:p>
+    <w:p>
+      <w:pPr>
+        <w:spacing w:after="0"/>
+      </w:pPr>
+      <w:r>
+        <w:t>Si clic sur le bouton Etape précédente, redirection vers l'étape précédente (X - 1) : 5.2.2.X-1 (Si on est sur la première étape, ce bouton n'existe pas)</w:t>
+      </w:r>
+    </w:p>
+    <w:p>
+      <w:pPr>
+        <w:spacing w:after="0"/>
+      </w:pPr>
+      <w:r>
+        <w:t>Si clic sur le bouton Etape Suivante, redirection vers l'étape suivante (X + 1) : 5.2.2.X+1 (Si on est sur la dernière étape, le bouton étape suivante est remplacé par un bouton Terminer.</w:t>
+      </w:r>
+    </w:p>
+    <w:p>
+      <w:pPr>
+        <w:spacing w:after="0"/>
+      </w:pPr>
+      <w:r>
+        <w:t>Si on clic sur ce bouton Terminer, redirection vers l'écran 5.2</w:t>
+      </w:r>
+    </w:p>
+    <w:p>
+      <w:pPr>
+        <w:spacing w:after="0"/>
+      </w:pPr>
+    </w:p>
+    <w:p>
+      <w:pPr>
+        <w:spacing w:after="0"/>
+      </w:pPr>
+    </w:p>
+    <w:p>
+      <w:pPr>
+        <w:spacing w:after="0"/>
+      </w:pPr>
+    </w:p>
+    <w:p>
+      <w:pPr>
+        <w:spacing w:after="0"/>
+      </w:pPr>
+    </w:p>
+    <w:p>
+      <w:pPr>
+        <w:spacing w:after="0"/>
+      </w:pPr>
+    </w:p>
+    <w:p>
+      <w:pPr>
+        <w:spacing w:after="0"/>
+      </w:pPr>
+    </w:p>
+    <w:p>
+      <w:pPr>
+        <w:spacing w:after="0"/>
+      </w:pPr>
+    </w:p>
+    <w:p>
+      <w:pPr>
+        <w:spacing w:after="0"/>
+      </w:pPr>
+    </w:p>
+    <w:p>
+      <w:pPr>
+        <w:spacing w:after="0"/>
+      </w:pPr>
+    </w:p>
+    <w:p>
+      <w:pPr>
+        <w:spacing w:after="0"/>
+      </w:pPr>
+    </w:p>
+    <w:p>
+      <w:pPr>
+        <w:spacing w:after="0"/>
+      </w:pPr>
+    </w:p>
+    <w:p>
+      <w:pPr>
+        <w:spacing w:after="0"/>
+      </w:pPr>
+    </w:p>
+    <w:p>
+      <w:pPr>
+        <w:spacing w:after="0"/>
+      </w:pPr>
+    </w:p>
+    <w:p>
+      <w:pPr>
+        <w:spacing w:after="0"/>
+      </w:pPr>
+    </w:p>
+    <w:p>
+      <w:pPr>
+        <w:pStyle w:val="Paragraphedeliste"/>
+        <w:numPr>
+          <w:ilvl w:val="0"/>
+          <w:numId w:val="27"/>
+        </w:numPr>
+        <w:spacing w:after="0"/>
+      </w:pPr>
+      <w:r>
+        <w:t>Ecran 6.1 – Ajout d’une recette</w:t>
+      </w:r>
+    </w:p>
+    <w:p>
+      <w:pPr>
+        <w:spacing w:after="0"/>
+      </w:pPr>
+    </w:p>
+    <w:p>
+      <w:pPr>
+        <w:spacing w:after="0"/>
+      </w:pPr>
+      <w:r>
+        <w:rPr>
+          <w:noProof/>
+          <w:lang w:eastAsia="fr-FR"/>
+        </w:rPr>
+        <w:drawing>
+          <wp:inline distT="0" distB="0" distL="0" distR="0" wp14:anchorId="51E6DF92" wp14:editId="63241B13">
+            <wp:extent cx="5760720" cy="3838575"/>
+            <wp:effectExtent l="0" t="0" r="0" b="9525"/>
+            <wp:docPr id="34" name="Image 34"/>
+            <wp:cNvGraphicFramePr>
+              <a:graphicFrameLocks xmlns:a="http://schemas.openxmlformats.org/drawingml/2006/main" noChangeAspect="1"/>
+            </wp:cNvGraphicFramePr>
+            <a:graphic xmlns:a="http://schemas.openxmlformats.org/drawingml/2006/main">
+              <a:graphicData uri="http://schemas.openxmlformats.org/drawingml/2006/picture">
+                <pic:pic xmlns:pic="http://schemas.openxmlformats.org/drawingml/2006/picture">
+                  <pic:nvPicPr>
+                    <pic:cNvPr id="1" name=""/>
+                    <pic:cNvPicPr/>
+                  </pic:nvPicPr>
+                  <pic:blipFill>
+                    <a:blip r:embed="rId34"/>
+                    <a:stretch>
+                      <a:fillRect/>
+                    </a:stretch>
+                  </pic:blipFill>
+                  <pic:spPr>
+                    <a:xfrm>
+                      <a:off x="0" y="0"/>
+                      <a:ext cx="5760720" cy="3838575"/>
+                    </a:xfrm>
+                    <a:prstGeom prst="rect">
+                      <a:avLst/>
+                    </a:prstGeom>
+                  </pic:spPr>
+                </pic:pic>
+              </a:graphicData>
+            </a:graphic>
+          </wp:inline>
+        </w:drawing>
+      </w:r>
+    </w:p>
+    <w:p>
+      <w:pPr>
+        <w:spacing w:after="0"/>
+      </w:pPr>
+    </w:p>
+    <w:p>
+      <w:pPr>
+        <w:spacing w:after="0"/>
+      </w:pPr>
+      <w:r>
+        <w:t xml:space="preserve">Description : </w:t>
+      </w:r>
+    </w:p>
+    <w:p>
+      <w:pPr>
+        <w:spacing w:after="0"/>
+      </w:pPr>
+    </w:p>
+    <w:p>
+      <w:pPr>
+        <w:spacing w:after="0"/>
+      </w:pPr>
+      <w:r>
+        <w:t>Si clic sur le bouton Annuler, redirection vers l'écran 2.1 sans rien modifier</w:t>
+      </w:r>
+    </w:p>
+    <w:p>
+      <w:pPr>
+        <w:spacing w:after="0"/>
+      </w:pPr>
+      <w:r>
+        <w:t xml:space="preserve">Si clic sur le bouton Valider, redirection vers l'écran 2.1 en ayant </w:t>
+      </w:r>
+      <w:r>
+        <w:t>ajouté</w:t>
+      </w:r>
+      <w:r>
+        <w:t xml:space="preserve"> la recette</w:t>
+      </w:r>
+    </w:p>
+    <w:p>
+      <w:pPr>
+        <w:spacing w:after="0"/>
+      </w:pPr>
+      <w:r>
+        <w:t>Si clic sur le "+" des ingrédients, redirection vers l'écran 4.1.3</w:t>
+      </w:r>
+    </w:p>
+    <w:p>
+      <w:pPr>
+        <w:spacing w:after="0"/>
+      </w:pPr>
+      <w:r>
+        <w:t>Si clic sur le "-" des ingrédients, l'ingrédient sélectionné est supprimé</w:t>
+      </w:r>
+    </w:p>
+    <w:p>
+      <w:pPr>
+        <w:spacing w:after="0"/>
+      </w:pPr>
+      <w:r>
+        <w:t>Si clic sur le "+" des étapes, redirection vers l'écran 6.1.1</w:t>
+      </w:r>
+    </w:p>
+    <w:p>
+      <w:pPr>
+        <w:spacing w:after="0"/>
+      </w:pPr>
+      <w:r>
+        <w:t>Si clic sur le "-" des étapes, suppression de l'étape sélectionnée</w:t>
+      </w:r>
+    </w:p>
+    <w:p>
+      <w:pPr>
+        <w:spacing w:after="0"/>
+      </w:pPr>
+      <w:r>
+        <w:t>Si clic sur le "crayon" redirection vers l'écran 6.1.1 (modification de l'étape)</w:t>
+      </w:r>
+    </w:p>
+    <w:p>
+      <w:pPr>
+        <w:spacing w:after="0"/>
+      </w:pPr>
+    </w:p>
+    <w:p>
+      <w:pPr>
+        <w:spacing w:after="0"/>
+      </w:pPr>
+    </w:p>
+    <w:p>
+      <w:pPr>
+        <w:spacing w:after="0"/>
+      </w:pPr>
+    </w:p>
+    <w:p>
+      <w:pPr>
+        <w:spacing w:after="0"/>
+      </w:pPr>
+    </w:p>
+    <w:p>
+      <w:pPr>
+        <w:spacing w:after="0"/>
+      </w:pPr>
+    </w:p>
+    <w:p>
+      <w:pPr>
+        <w:spacing w:after="0"/>
+      </w:pPr>
+    </w:p>
+    <w:p>
+      <w:pPr>
+        <w:spacing w:after="0"/>
+      </w:pPr>
+    </w:p>
+    <w:p>
+      <w:pPr>
+        <w:spacing w:after="0"/>
+      </w:pPr>
+    </w:p>
+    <w:p>
+      <w:pPr>
+        <w:spacing w:after="0"/>
+      </w:pPr>
+    </w:p>
+    <w:p>
+      <w:pPr>
+        <w:spacing w:after="0"/>
+      </w:pPr>
+    </w:p>
+    <w:p>
+      <w:pPr>
+        <w:spacing w:after="0"/>
+      </w:pPr>
+    </w:p>
+    <w:p>
+      <w:pPr>
+        <w:spacing w:after="0"/>
+      </w:pPr>
+    </w:p>
+    <w:p>
+      <w:pPr>
+        <w:pStyle w:val="Paragraphedeliste"/>
+        <w:numPr>
+          <w:ilvl w:val="0"/>
+          <w:numId w:val="27"/>
+        </w:numPr>
+        <w:spacing w:after="0"/>
+      </w:pPr>
+      <w:r>
+        <w:t xml:space="preserve">Ecran 6.1.1 – Ajout d’une recette – Ajout d’une étape </w:t>
+      </w:r>
+    </w:p>
+    <w:p>
+      <w:pPr>
+        <w:spacing w:after="0"/>
+      </w:pPr>
+    </w:p>
+    <w:p>
+      <w:pPr>
+        <w:spacing w:after="0"/>
+      </w:pPr>
+      <w:r>
+        <w:rPr>
+          <w:noProof/>
+          <w:lang w:eastAsia="fr-FR"/>
+        </w:rPr>
+        <w:drawing>
+          <wp:inline distT="0" distB="0" distL="0" distR="0" wp14:anchorId="44DC5F24" wp14:editId="558DEE39">
+            <wp:extent cx="5760720" cy="3926205"/>
+            <wp:effectExtent l="0" t="0" r="0" b="0"/>
+            <wp:docPr id="35" name="Image 35"/>
+            <wp:cNvGraphicFramePr>
+              <a:graphicFrameLocks xmlns:a="http://schemas.openxmlformats.org/drawingml/2006/main" noChangeAspect="1"/>
+            </wp:cNvGraphicFramePr>
+            <a:graphic xmlns:a="http://schemas.openxmlformats.org/drawingml/2006/main">
+              <a:graphicData uri="http://schemas.openxmlformats.org/drawingml/2006/picture">
+                <pic:pic xmlns:pic="http://schemas.openxmlformats.org/drawingml/2006/picture">
+                  <pic:nvPicPr>
+                    <pic:cNvPr id="1" name=""/>
+                    <pic:cNvPicPr/>
+                  </pic:nvPicPr>
+                  <pic:blipFill>
+                    <a:blip r:embed="rId35"/>
+                    <a:stretch>
+                      <a:fillRect/>
+                    </a:stretch>
+                  </pic:blipFill>
+                  <pic:spPr>
+                    <a:xfrm>
+                      <a:off x="0" y="0"/>
+                      <a:ext cx="5760720" cy="3926205"/>
+                    </a:xfrm>
+                    <a:prstGeom prst="rect">
+                      <a:avLst/>
+                    </a:prstGeom>
+                  </pic:spPr>
+                </pic:pic>
+              </a:graphicData>
+            </a:graphic>
+          </wp:inline>
+        </w:drawing>
+      </w:r>
+    </w:p>
+    <w:p>
+      <w:pPr>
+        <w:spacing w:after="0"/>
+      </w:pPr>
+    </w:p>
+    <w:p>
+      <w:pPr>
+        <w:spacing w:after="0"/>
+      </w:pPr>
+      <w:r>
+        <w:t xml:space="preserve">Description : </w:t>
+      </w:r>
+    </w:p>
+    <w:p>
+      <w:pPr>
+        <w:spacing w:after="0"/>
+      </w:pPr>
+    </w:p>
+    <w:p>
+      <w:pPr>
+        <w:spacing w:after="0"/>
+      </w:pPr>
+      <w:r>
+        <w:t>Si clic sur le bouton Annuler, redirection  vers l'écran 6.1 sans rien changer</w:t>
+      </w:r>
+    </w:p>
+    <w:p>
+      <w:pPr>
+        <w:spacing w:after="0"/>
+      </w:pPr>
+      <w:r>
+        <w:t>Si clic sur le bouton Valider, redirection vers l'écran 6.1 en ajoutant l'étape à la liste des étapes</w:t>
+      </w:r>
+    </w:p>
+    <w:p>
+      <w:pPr>
+        <w:spacing w:after="0"/>
+      </w:pPr>
+      <w:r>
+        <w:t>Si clic sur Ajouter une vidéo, ouvrir un exploreur de fichier permettant à l'utilisateur de sélectionner une vidéo à upload</w:t>
+      </w:r>
+    </w:p>
+    <w:p>
+      <w:pPr>
+        <w:spacing w:after="0"/>
+      </w:pPr>
+      <w:r>
+        <w:t>Si clic sur Ajouter une photo, ouvrir un exploreur de fichier permettant à l'utilisateur de sélectionner une photo à upload</w:t>
+      </w:r>
+    </w:p>
+    <w:p>
+      <w:pPr>
+        <w:spacing w:after="0"/>
+      </w:pPr>
+    </w:p>
+    <w:p>
+      <w:pPr>
+        <w:spacing w:after="0"/>
+      </w:pPr>
+    </w:p>
+    <w:p>
+      <w:pPr>
+        <w:spacing w:after="0"/>
+      </w:pPr>
+    </w:p>
+    <w:p>
+      <w:pPr>
+        <w:spacing w:after="0"/>
+      </w:pPr>
+    </w:p>
+    <w:p>
+      <w:pPr>
+        <w:spacing w:after="0"/>
+      </w:pPr>
+    </w:p>
+    <w:p>
+      <w:pPr>
+        <w:spacing w:after="0"/>
+      </w:pPr>
+    </w:p>
+    <w:p>
+      <w:pPr>
+        <w:spacing w:after="0"/>
+      </w:pPr>
+    </w:p>
+    <w:p>
+      <w:pPr>
+        <w:spacing w:after="0"/>
+      </w:pPr>
+    </w:p>
+    <w:p>
+      <w:pPr>
+        <w:spacing w:after="0"/>
+      </w:pPr>
+    </w:p>
+    <w:p>
+      <w:pPr>
+        <w:spacing w:after="0"/>
+      </w:pPr>
+    </w:p>
+    <w:p>
+      <w:pPr>
+        <w:spacing w:after="0"/>
+      </w:pPr>
+    </w:p>
+    <w:p>
+      <w:pPr>
+        <w:spacing w:after="0"/>
+      </w:pPr>
+    </w:p>
+    <w:p>
+      <w:pPr>
+        <w:spacing w:after="0"/>
+      </w:pPr>
+    </w:p>
+    <w:p>
+      <w:pPr>
+        <w:pStyle w:val="Titre1"/>
+        <w:numPr>
+          <w:ilvl w:val="0"/>
+          <w:numId w:val="28"/>
+        </w:numPr>
+        <w:ind w:left="1134" w:hanging="850"/>
+      </w:pPr>
+      <w:r>
+        <w:t>Annexes</w:t>
+      </w:r>
+    </w:p>
+    <w:p/>
+    <w:p>
+      <w:pPr>
+        <w:pStyle w:val="Titre2"/>
+        <w:numPr>
+          <w:ilvl w:val="1"/>
+          <w:numId w:val="28"/>
+        </w:numPr>
+        <w:ind w:left="1276" w:hanging="567"/>
+      </w:pPr>
+      <w:r>
+        <w:t>Répartition des Tâches</w:t>
+      </w:r>
+    </w:p>
+    <w:p/>
+    <w:p>
+      <w:r>
+        <w:t xml:space="preserve">Phase de </w:t>
+      </w:r>
+      <w:r>
+        <w:t>réflexion</w:t>
+      </w:r>
+      <w:r>
+        <w:t>/création/conception du système : Jordane et Jean-Baptiste</w:t>
+      </w:r>
+    </w:p>
+    <w:p>
+      <w:r>
+        <w:t>Diagramme de classe : Jordane</w:t>
+      </w:r>
+    </w:p>
+    <w:p>
+      <w:r>
+        <w:t>Diagramme de cas d'utilisation : Jean-Baptiste</w:t>
+      </w:r>
+    </w:p>
+    <w:p>
+      <w:r>
+        <w:t>Diagramme d'états-transitions : Jean-Baptiste</w:t>
+      </w:r>
+    </w:p>
+    <w:p>
+      <w:r>
+        <w:t>Diagramme d'activité : Jordane</w:t>
+      </w:r>
+    </w:p>
+    <w:p>
+      <w:r>
+        <w:t>Diagramme de séquence : Jordane</w:t>
+      </w:r>
+    </w:p>
+    <w:p>
+      <w:r>
+        <w:t>Maquettes : Jordane et Jean-Baptiste</w:t>
+      </w:r>
+    </w:p>
+    <w:p>
+      <w:r>
+        <w:t>Description des maquettes : Jean-Baptiste</w:t>
+      </w:r>
+    </w:p>
+    <w:p>
+      <w:r>
+        <w:t>Rédaction du compte rendu : Jean-Baptiste (les descriptions des diagrammes ont été faite par le collaborateur ayant fait le diagramme)</w:t>
+      </w:r>
+    </w:p>
+    <w:p/>
+    <w:p>
+      <w:pPr>
+        <w:pStyle w:val="Titre2"/>
+        <w:numPr>
+          <w:ilvl w:val="1"/>
+          <w:numId w:val="28"/>
+        </w:numPr>
+        <w:ind w:left="1276" w:hanging="567"/>
+      </w:pPr>
+      <w:r>
+        <w:t>Réponses au questionnaire Jean-Baptiste DURIEZ</w:t>
+      </w:r>
+    </w:p>
+    <w:p/>
+    <w:p>
+      <w:r>
+        <w:t>Profil général</w:t>
+      </w:r>
+      <w:r>
+        <w:t> :</w:t>
+      </w:r>
+    </w:p>
+    <w:p>
+      <w:pPr>
+        <w:spacing w:after="0"/>
+        <w:jc w:val="both"/>
+      </w:pPr>
+      <w:r>
+        <w:t xml:space="preserve">1. </w:t>
+      </w:r>
+      <w:r>
+        <w:t xml:space="preserve">Nom : DURIEZ </w:t>
+      </w:r>
+    </w:p>
+    <w:p>
+      <w:pPr>
+        <w:spacing w:after="0"/>
+        <w:jc w:val="both"/>
+      </w:pPr>
+      <w:r>
+        <w:t xml:space="preserve">2. </w:t>
+      </w:r>
+      <w:r>
+        <w:t>Prénom : Jean-Baptiste</w:t>
+      </w:r>
+    </w:p>
+    <w:p>
+      <w:pPr>
+        <w:spacing w:after="0"/>
+        <w:jc w:val="both"/>
+      </w:pPr>
+      <w:r>
+        <w:t>3. Age : 21 ans</w:t>
+      </w:r>
+    </w:p>
+    <w:p>
+      <w:pPr>
+        <w:spacing w:after="0"/>
+        <w:jc w:val="both"/>
+      </w:pPr>
+      <w:r>
+        <w:t>4. Méthodes de travail : Méthodique</w:t>
+      </w:r>
+    </w:p>
+    <w:p>
+      <w:pPr>
+        <w:spacing w:after="0"/>
+        <w:jc w:val="both"/>
+      </w:pPr>
+    </w:p>
+    <w:p>
+      <w:pPr>
+        <w:spacing w:after="0"/>
+        <w:jc w:val="both"/>
+      </w:pPr>
+      <w:r>
+        <w:t>Parcours universitaire :</w:t>
+      </w:r>
+    </w:p>
+    <w:p>
+      <w:pPr>
+        <w:spacing w:after="0"/>
+        <w:jc w:val="both"/>
+      </w:pPr>
+    </w:p>
+    <w:p>
+      <w:pPr>
+        <w:spacing w:after="0"/>
+        <w:jc w:val="both"/>
+      </w:pPr>
+      <w:r>
+        <w:t>4. Parcours précédent : Licence Informatique ISTV</w:t>
+      </w:r>
+    </w:p>
+    <w:p>
+      <w:pPr>
+        <w:spacing w:after="0"/>
+        <w:jc w:val="both"/>
+      </w:pPr>
+      <w:r>
+        <w:t>5. Déjà eu l’occasion de travailler sous ce format en Master : NON</w:t>
+      </w:r>
+    </w:p>
+    <w:p>
+      <w:pPr>
+        <w:spacing w:after="0"/>
+        <w:jc w:val="both"/>
+      </w:pPr>
+    </w:p>
+    <w:p>
+      <w:pPr>
+        <w:spacing w:after="0"/>
+        <w:jc w:val="both"/>
+      </w:pPr>
+      <w:r>
+        <w:t>Utilisation de la technique de Persona :</w:t>
+      </w:r>
+    </w:p>
+    <w:p>
+      <w:pPr>
+        <w:spacing w:after="0"/>
+        <w:jc w:val="both"/>
+      </w:pPr>
+    </w:p>
+    <w:p>
+      <w:pPr>
+        <w:spacing w:after="0"/>
+        <w:jc w:val="both"/>
+      </w:pPr>
+      <w:r>
+        <w:t>6. J’ai eu l’occasion de travailler une fois avec un concept de Persona lors d’un TP de génie logiciel en Licence 3.</w:t>
+      </w:r>
+    </w:p>
+    <w:p>
+      <w:pPr>
+        <w:spacing w:after="0"/>
+        <w:jc w:val="both"/>
+      </w:pPr>
+      <w:r>
+        <w:t>7. La technique de persona permet effectivement de rendre l’énoncé plus concret, lorsqu’on pose la question au Persona on peut plus se mettre dans l’idée que c’est un véritable client qu’on a devant nous.</w:t>
+      </w:r>
+    </w:p>
+    <w:p>
+      <w:pPr>
+        <w:spacing w:after="0"/>
+        <w:jc w:val="both"/>
+      </w:pPr>
+      <w:r>
+        <w:t>8. Oui, travaillant déjà en entreprise (apprentissage) j’ai déjà eu l’occasion de voir un projet se créer en collaboration direct avec un client (co-design). Cette technique est donc proche de la réalité. Il manquerait en vérité juste du temps pour pouvoir proposer une première version, la présenter, et l’améliorer en fonction des remarques.</w:t>
+      </w:r>
+    </w:p>
+    <w:p>
+      <w:pPr>
+        <w:spacing w:after="0"/>
+        <w:jc w:val="both"/>
+      </w:pPr>
+      <w:r>
+        <w:t xml:space="preserve">9. Oui Mr James Dany Boonde a très bien joué son rôle, on aurait peut-être même dû </w:t>
+      </w:r>
+      <w:r>
+        <w:t>plus le soliciter.</w:t>
+      </w:r>
+    </w:p>
+    <w:p>
+      <w:pPr>
+        <w:spacing w:after="0"/>
+        <w:jc w:val="both"/>
+      </w:pPr>
+      <w:r>
+        <w:t>10. Oui cette technique est parfaite, pouvoir interagir avec une sorte de « client »</w:t>
+      </w:r>
+      <w:r>
+        <w:t xml:space="preserve"> et c’est ce qu’il y a de mieux pour rédiger des spécifications.</w:t>
+      </w:r>
+    </w:p>
+    <w:p>
+      <w:pPr>
+        <w:spacing w:after="0"/>
+        <w:jc w:val="both"/>
+      </w:pPr>
+      <w:r>
+        <w:t>11. Peut-être présenter la manière dont on réalise des maquettes et comment les décrire, je trouve que pour décrire une application, faire des maquettes et décrire le fonctionnement des « écrans » est une chose très compréhensible.</w:t>
+      </w:r>
+    </w:p>
+    <w:p>
+      <w:pPr>
+        <w:spacing w:after="0"/>
+        <w:jc w:val="both"/>
+      </w:pPr>
+    </w:p>
+    <w:p>
+      <w:pPr>
+        <w:pStyle w:val="Titre2"/>
+        <w:numPr>
+          <w:ilvl w:val="1"/>
+          <w:numId w:val="28"/>
+        </w:numPr>
+      </w:pPr>
+      <w:r>
+        <w:t>Réponses au questionnaire Jordane QUINCY</w:t>
+      </w:r>
+    </w:p>
+    <w:p/>
+    <w:p>
+      <w:r>
+        <w:t>Profil général :</w:t>
+      </w:r>
+    </w:p>
+    <w:p>
+      <w:pPr>
+        <w:spacing w:after="0"/>
+        <w:jc w:val="both"/>
+      </w:pPr>
+      <w:r>
+        <w:t xml:space="preserve">1. Nom : DURIEZ </w:t>
+      </w:r>
+    </w:p>
+    <w:p>
+      <w:pPr>
+        <w:spacing w:after="0"/>
+        <w:jc w:val="both"/>
+      </w:pPr>
+      <w:r>
+        <w:t>2. Prénom : Jean-Baptiste</w:t>
+      </w:r>
+    </w:p>
+    <w:p>
+      <w:pPr>
+        <w:spacing w:after="0"/>
+        <w:jc w:val="both"/>
+      </w:pPr>
+      <w:r>
+        <w:t>3. Age : 21 ans</w:t>
+      </w:r>
+    </w:p>
+    <w:p>
+      <w:pPr>
+        <w:spacing w:after="0"/>
+        <w:jc w:val="both"/>
+      </w:pPr>
+      <w:r>
+        <w:t>4. Méthodes de travail : Méthodique</w:t>
+      </w:r>
+    </w:p>
+    <w:p>
+      <w:pPr>
+        <w:spacing w:after="0"/>
+        <w:jc w:val="both"/>
+      </w:pPr>
+    </w:p>
+    <w:p>
+      <w:pPr>
+        <w:spacing w:after="0"/>
+        <w:jc w:val="both"/>
+      </w:pPr>
+      <w:r>
+        <w:t>Parcours universitaire :</w:t>
+      </w:r>
+    </w:p>
+    <w:p>
+      <w:pPr>
+        <w:spacing w:after="0"/>
+        <w:jc w:val="both"/>
+      </w:pPr>
+    </w:p>
+    <w:p>
+      <w:pPr>
+        <w:spacing w:after="0"/>
+        <w:jc w:val="both"/>
+      </w:pPr>
+      <w:r>
+        <w:t>4. Parcours précédent : Licence Informatique ISTV</w:t>
+      </w:r>
+    </w:p>
+    <w:p>
+      <w:pPr>
+        <w:spacing w:after="0"/>
+        <w:jc w:val="both"/>
+      </w:pPr>
+      <w:r>
+        <w:t>5. Déjà eu l’occasion de travailler sous ce format en Master : NON</w:t>
+      </w:r>
+    </w:p>
+    <w:p>
+      <w:pPr>
+        <w:spacing w:after="0"/>
+        <w:jc w:val="both"/>
+      </w:pPr>
+    </w:p>
+    <w:p>
+      <w:pPr>
+        <w:spacing w:after="0"/>
+        <w:jc w:val="both"/>
+      </w:pPr>
+      <w:r>
+        <w:t>Utilisation de la technique de Persona :</w:t>
+      </w:r>
+    </w:p>
+    <w:p>
+      <w:pPr>
+        <w:spacing w:after="0"/>
+        <w:jc w:val="both"/>
+      </w:pPr>
+    </w:p>
+    <w:p>
+      <w:pPr>
+        <w:spacing w:after="0"/>
+        <w:jc w:val="both"/>
+      </w:pPr>
+      <w:r>
+        <w:t>6. J’ai eu l’occasion de travailler une fois avec un concept de Persona lors d’un TP de génie logiciel en Licence 3.</w:t>
+      </w:r>
+    </w:p>
+    <w:p>
+      <w:pPr>
+        <w:spacing w:after="0"/>
+        <w:jc w:val="both"/>
+      </w:pPr>
+      <w:r>
+        <w:t>7. La technique de persona permet effectivement de rendre l’énoncé plus concret, lorsqu’on pose la question au Persona on peut plus se mettre dans l’idée que c’est un véritable client qu’on a devant nous.</w:t>
+      </w:r>
+    </w:p>
+    <w:p>
+      <w:pPr>
+        <w:spacing w:after="0"/>
+        <w:jc w:val="both"/>
+      </w:pPr>
+      <w:r>
+        <w:t>8. Oui, travaillant déjà en entreprise (apprentissage) j’ai déjà eu l’occasion de voir un projet se créer en collaboration direct avec un client (co-design). Cette technique est donc proche de la réalité. Il manquerait en vérité juste du temps pour pouvoir proposer une première version, la présenter, et l’améliorer en fonction des remarques.</w:t>
+      </w:r>
+    </w:p>
+    <w:p>
+      <w:pPr>
+        <w:spacing w:after="0"/>
+        <w:jc w:val="both"/>
+      </w:pPr>
+      <w:r>
+        <w:t>9. Oui Mr James Dany Boonde a très bien joué son rôle, on aurait peut-être même dû plus le soliciter.</w:t>
+      </w:r>
+    </w:p>
+    <w:p>
+      <w:pPr>
+        <w:spacing w:after="0"/>
+        <w:jc w:val="both"/>
+      </w:pPr>
+      <w:r>
+        <w:t>10. Oui cette technique est parfaite, pouvoir interagir avec une sorte de « client » et c’est ce qu’il y a de mieux pour rédiger des spécifications.</w:t>
+      </w:r>
+    </w:p>
+    <w:p>
+      <w:pPr>
+        <w:spacing w:after="0"/>
+        <w:jc w:val="both"/>
+      </w:pPr>
+      <w:r>
+        <w:t>11. Peut-être présenter la manière dont on réalise des maquettes et comment les décrire, je trouve que pour décrire une application, faire des maquettes et décrire le fonctionnement des « écrans » est une chose très compréhensible.</w:t>
+      </w:r>
+    </w:p>
+    <w:p>
+      <w:bookmarkStart w:id="30" w:name="_GoBack"/>
+      <w:bookmarkEnd w:id="30"/>
     </w:p>
     <w:sectPr>
       <w:pgSz w:w="11906" w:h="16838"/>
       <w:pgMar w:top="1417" w:right="1417" w:bottom="1417" w:left="1417" w:header="794" w:footer="708" w:gutter="0"/>
-      <w:pgNumType w:start="0"/>
       <w:cols w:space="708"/>
       <w:docGrid w:linePitch="360"/>
     </w:sectPr>
@@ -6990,6 +12937,51 @@
 </w:endnotes>
 </file>
 
+<file path=word/footer1.xml><?xml version="1.0" encoding="utf-8"?>
+<w:ftr xmlns:wpc="http://schemas.microsoft.com/office/word/2010/wordprocessingCanvas" xmlns:mc="http://schemas.openxmlformats.org/markup-compatibility/2006" xmlns:o="urn:schemas-microsoft-com:office:office" xmlns:r="http://schemas.openxmlformats.org/officeDocument/2006/relationships" xmlns:m="http://schemas.openxmlformats.org/officeDocument/2006/math" xmlns:v="urn:schemas-microsoft-com:vml" xmlns:wp14="http://schemas.microsoft.com/office/word/2010/wordprocessingDrawing" xmlns:wp="http://schemas.openxmlformats.org/drawingml/2006/wordprocessingDrawing" xmlns:w10="urn:schemas-microsoft-com:office:word" xmlns:w="http://schemas.openxmlformats.org/wordprocessingml/2006/main" xmlns:w14="http://schemas.microsoft.com/office/word/2010/wordml" xmlns:w15="http://schemas.microsoft.com/office/word/2012/wordml" xmlns:wpg="http://schemas.microsoft.com/office/word/2010/wordprocessingGroup" xmlns:wpi="http://schemas.microsoft.com/office/word/2010/wordprocessingInk" xmlns:wne="http://schemas.microsoft.com/office/word/2006/wordml" xmlns:wps="http://schemas.microsoft.com/office/word/2010/wordprocessingShape" mc:Ignorable="w14 w15 wp14">
+  <w:sdt>
+    <w:sdtPr>
+      <w:id w:val="640312266"/>
+      <w:docPartObj>
+        <w:docPartGallery w:val="Page Numbers (Bottom of Page)"/>
+        <w:docPartUnique/>
+      </w:docPartObj>
+    </w:sdtPr>
+    <w:sdtContent>
+      <w:p>
+        <w:pPr>
+          <w:pStyle w:val="Pieddepage"/>
+          <w:jc w:val="right"/>
+        </w:pPr>
+        <w:r>
+          <w:fldChar w:fldCharType="begin"/>
+        </w:r>
+        <w:r>
+          <w:instrText>PAGE   \* MERGEFORMAT</w:instrText>
+        </w:r>
+        <w:r>
+          <w:fldChar w:fldCharType="separate"/>
+        </w:r>
+        <w:r>
+          <w:rPr>
+            <w:noProof/>
+          </w:rPr>
+          <w:t>34</w:t>
+        </w:r>
+        <w:r>
+          <w:fldChar w:fldCharType="end"/>
+        </w:r>
+      </w:p>
+    </w:sdtContent>
+  </w:sdt>
+  <w:p>
+    <w:pPr>
+      <w:pStyle w:val="Pieddepage"/>
+    </w:pPr>
+  </w:p>
+</w:ftr>
+</file>
+
 <file path=word/footnotes.xml><?xml version="1.0" encoding="utf-8"?>
 <w:footnotes xmlns:wpc="http://schemas.microsoft.com/office/word/2010/wordprocessingCanvas" xmlns:mc="http://schemas.openxmlformats.org/markup-compatibility/2006" xmlns:o="urn:schemas-microsoft-com:office:office" xmlns:r="http://schemas.openxmlformats.org/officeDocument/2006/relationships" xmlns:m="http://schemas.openxmlformats.org/officeDocument/2006/math" xmlns:v="urn:schemas-microsoft-com:vml" xmlns:wp14="http://schemas.microsoft.com/office/word/2010/wordprocessingDrawing" xmlns:wp="http://schemas.openxmlformats.org/drawingml/2006/wordprocessingDrawing" xmlns:w10="urn:schemas-microsoft-com:office:word" xmlns:w="http://schemas.openxmlformats.org/wordprocessingml/2006/main" xmlns:w14="http://schemas.microsoft.com/office/word/2010/wordml" xmlns:w15="http://schemas.microsoft.com/office/word/2012/wordml" xmlns:wpg="http://schemas.microsoft.com/office/word/2010/wordprocessingGroup" xmlns:wpi="http://schemas.microsoft.com/office/word/2010/wordprocessingInk" xmlns:wne="http://schemas.microsoft.com/office/word/2006/wordml" xmlns:wps="http://schemas.microsoft.com/office/word/2010/wordprocessingShape" mc:Ignorable="w14 w15 wp14">
   <w:footnote w:type="separator" w:id="-1">
@@ -7026,14 +13018,13 @@
       </w:rPr>
       <w:alias w:val="Auteur"/>
       <w:tag w:val=""/>
-      <w:id w:val="-44141249"/>
+      <w:id w:val="-763144334"/>
       <w:placeholder>
         <w:docPart w:val="FC91DD7B9CDD4F808AD2EB0B7EE82FA1"/>
       </w:placeholder>
       <w:dataBinding w:prefixMappings="xmlns:ns0='http://purl.org/dc/elements/1.1/' xmlns:ns1='http://schemas.openxmlformats.org/package/2006/metadata/core-properties' " w:xpath="/ns1:coreProperties[1]/ns0:creator[1]" w:storeItemID="{6C3C8BC8-F283-45AE-878A-BAB7291924A1}"/>
       <w:text/>
     </w:sdtPr>
-    <w:sdtEndPr/>
     <w:sdtContent>
       <w:p>
         <w:pPr>
@@ -7065,7 +13056,7 @@
       </w:rPr>
       <w:alias w:val="Date "/>
       <w:tag w:val="Date "/>
-      <w:id w:val="1382204996"/>
+      <w:id w:val="-20327627"/>
       <w:placeholder>
         <w:docPart w:val="03A249DC3850476F924215DD9B40212D"/>
       </w:placeholder>
@@ -7077,7 +13068,6 @@
         <w:calendar w:val="gregorian"/>
       </w:date>
     </w:sdtPr>
-    <w:sdtEndPr/>
     <w:sdtContent>
       <w:p>
         <w:pPr>
@@ -7118,7 +13108,7 @@
         </w:rPr>
         <w:alias w:val="Titre"/>
         <w:tag w:val=""/>
-        <w:id w:val="2055656351"/>
+        <w:id w:val="-129249678"/>
         <w:placeholder>
           <w:docPart w:val="A3B65DCBB31948C984B5D57C58A65565"/>
         </w:placeholder>
@@ -7431,6 +13421,119 @@
     </w:lvl>
   </w:abstractNum>
   <w:abstractNum w:abstractNumId="2" w15:restartNumberingAfterBreak="0">
+    <w:nsid w:val="1C243702"/>
+    <w:multiLevelType w:val="multilevel"/>
+    <w:tmpl w:val="1C1001C8"/>
+    <w:lvl w:ilvl="0">
+      <w:start w:val="3"/>
+      <w:numFmt w:val="decimal"/>
+      <w:lvlText w:val="%1."/>
+      <w:lvlJc w:val="left"/>
+      <w:pPr>
+        <w:ind w:left="1068" w:hanging="360"/>
+      </w:pPr>
+      <w:rPr>
+        <w:rFonts w:hint="default"/>
+      </w:rPr>
+    </w:lvl>
+    <w:lvl w:ilvl="1">
+      <w:start w:val="1"/>
+      <w:numFmt w:val="decimal"/>
+      <w:lvlText w:val="%1.%2."/>
+      <w:lvlJc w:val="left"/>
+      <w:pPr>
+        <w:ind w:left="1500" w:hanging="432"/>
+      </w:pPr>
+      <w:rPr>
+        <w:rFonts w:hint="default"/>
+      </w:rPr>
+    </w:lvl>
+    <w:lvl w:ilvl="2">
+      <w:start w:val="1"/>
+      <w:numFmt w:val="decimal"/>
+      <w:lvlText w:val="%1.%2.%3."/>
+      <w:lvlJc w:val="left"/>
+      <w:pPr>
+        <w:ind w:left="1932" w:hanging="504"/>
+      </w:pPr>
+      <w:rPr>
+        <w:rFonts w:hint="default"/>
+      </w:rPr>
+    </w:lvl>
+    <w:lvl w:ilvl="3">
+      <w:start w:val="1"/>
+      <w:numFmt w:val="decimal"/>
+      <w:lvlText w:val="%1.%2.%3.%4."/>
+      <w:lvlJc w:val="left"/>
+      <w:pPr>
+        <w:ind w:left="2436" w:hanging="648"/>
+      </w:pPr>
+      <w:rPr>
+        <w:rFonts w:hint="default"/>
+      </w:rPr>
+    </w:lvl>
+    <w:lvl w:ilvl="4">
+      <w:start w:val="1"/>
+      <w:numFmt w:val="decimal"/>
+      <w:lvlText w:val="%1.%2.%3.%4.%5."/>
+      <w:lvlJc w:val="left"/>
+      <w:pPr>
+        <w:ind w:left="2940" w:hanging="792"/>
+      </w:pPr>
+      <w:rPr>
+        <w:rFonts w:hint="default"/>
+      </w:rPr>
+    </w:lvl>
+    <w:lvl w:ilvl="5">
+      <w:start w:val="1"/>
+      <w:numFmt w:val="decimal"/>
+      <w:lvlText w:val="%1.%2.%3.%4.%5.%6."/>
+      <w:lvlJc w:val="left"/>
+      <w:pPr>
+        <w:ind w:left="3444" w:hanging="936"/>
+      </w:pPr>
+      <w:rPr>
+        <w:rFonts w:hint="default"/>
+      </w:rPr>
+    </w:lvl>
+    <w:lvl w:ilvl="6">
+      <w:start w:val="1"/>
+      <w:numFmt w:val="decimal"/>
+      <w:lvlText w:val="%1.%2.%3.%4.%5.%6.%7."/>
+      <w:lvlJc w:val="left"/>
+      <w:pPr>
+        <w:ind w:left="3948" w:hanging="1080"/>
+      </w:pPr>
+      <w:rPr>
+        <w:rFonts w:hint="default"/>
+      </w:rPr>
+    </w:lvl>
+    <w:lvl w:ilvl="7">
+      <w:start w:val="1"/>
+      <w:numFmt w:val="decimal"/>
+      <w:lvlText w:val="%1.%2.%3.%4.%5.%6.%7.%8."/>
+      <w:lvlJc w:val="left"/>
+      <w:pPr>
+        <w:ind w:left="4452" w:hanging="1224"/>
+      </w:pPr>
+      <w:rPr>
+        <w:rFonts w:hint="default"/>
+      </w:rPr>
+    </w:lvl>
+    <w:lvl w:ilvl="8">
+      <w:start w:val="1"/>
+      <w:numFmt w:val="decimal"/>
+      <w:lvlText w:val="%1.%2.%3.%4.%5.%6.%7.%8.%9."/>
+      <w:lvlJc w:val="left"/>
+      <w:pPr>
+        <w:ind w:left="5028" w:hanging="1440"/>
+      </w:pPr>
+      <w:rPr>
+        <w:rFonts w:hint="default"/>
+      </w:rPr>
+    </w:lvl>
+  </w:abstractNum>
+  <w:abstractNum w:abstractNumId="3" w15:restartNumberingAfterBreak="0">
     <w:nsid w:val="1CBD4421"/>
     <w:multiLevelType w:val="hybridMultilevel"/>
     <w:tmpl w:val="B6B85BEA"/>
@@ -7542,7 +13645,7 @@
       </w:rPr>
     </w:lvl>
   </w:abstractNum>
-  <w:abstractNum w:abstractNumId="3" w15:restartNumberingAfterBreak="0">
+  <w:abstractNum w:abstractNumId="4" w15:restartNumberingAfterBreak="0">
     <w:nsid w:val="20D305A2"/>
     <w:multiLevelType w:val="multilevel"/>
     <w:tmpl w:val="02ACE3AE"/>
@@ -7663,7 +13766,209 @@
       </w:rPr>
     </w:lvl>
   </w:abstractNum>
-  <w:abstractNum w:abstractNumId="4" w15:restartNumberingAfterBreak="0">
+  <w:abstractNum w:abstractNumId="5" w15:restartNumberingAfterBreak="0">
+    <w:nsid w:val="218369F4"/>
+    <w:multiLevelType w:val="multilevel"/>
+    <w:tmpl w:val="838CFF92"/>
+    <w:lvl w:ilvl="0">
+      <w:start w:val="2"/>
+      <w:numFmt w:val="decimal"/>
+      <w:lvlText w:val="%1"/>
+      <w:lvlJc w:val="left"/>
+      <w:pPr>
+        <w:ind w:left="615" w:hanging="615"/>
+      </w:pPr>
+      <w:rPr>
+        <w:rFonts w:hint="default"/>
+      </w:rPr>
+    </w:lvl>
+    <w:lvl w:ilvl="1">
+      <w:start w:val="2"/>
+      <w:numFmt w:val="decimal"/>
+      <w:lvlText w:val="%1.%2"/>
+      <w:lvlJc w:val="left"/>
+      <w:pPr>
+        <w:ind w:left="735" w:hanging="615"/>
+      </w:pPr>
+      <w:rPr>
+        <w:rFonts w:hint="default"/>
+      </w:rPr>
+    </w:lvl>
+    <w:lvl w:ilvl="2">
+      <w:start w:val="2"/>
+      <w:numFmt w:val="decimal"/>
+      <w:lvlText w:val="%1.%2.%3"/>
+      <w:lvlJc w:val="left"/>
+      <w:pPr>
+        <w:ind w:left="960" w:hanging="720"/>
+      </w:pPr>
+      <w:rPr>
+        <w:rFonts w:hint="default"/>
+      </w:rPr>
+    </w:lvl>
+    <w:lvl w:ilvl="3">
+      <w:start w:val="1"/>
+      <w:numFmt w:val="decimal"/>
+      <w:lvlText w:val="%1.%2.%3.%4"/>
+      <w:lvlJc w:val="left"/>
+      <w:pPr>
+        <w:ind w:left="1080" w:hanging="720"/>
+      </w:pPr>
+      <w:rPr>
+        <w:rFonts w:hint="default"/>
+      </w:rPr>
+    </w:lvl>
+    <w:lvl w:ilvl="4">
+      <w:start w:val="1"/>
+      <w:numFmt w:val="decimal"/>
+      <w:lvlText w:val="%1.%2.%3.%4.%5"/>
+      <w:lvlJc w:val="left"/>
+      <w:pPr>
+        <w:ind w:left="1560" w:hanging="1080"/>
+      </w:pPr>
+      <w:rPr>
+        <w:rFonts w:hint="default"/>
+      </w:rPr>
+    </w:lvl>
+    <w:lvl w:ilvl="5">
+      <w:start w:val="1"/>
+      <w:numFmt w:val="decimal"/>
+      <w:lvlText w:val="%1.%2.%3.%4.%5.%6"/>
+      <w:lvlJc w:val="left"/>
+      <w:pPr>
+        <w:ind w:left="1680" w:hanging="1080"/>
+      </w:pPr>
+      <w:rPr>
+        <w:rFonts w:hint="default"/>
+      </w:rPr>
+    </w:lvl>
+    <w:lvl w:ilvl="6">
+      <w:start w:val="1"/>
+      <w:numFmt w:val="decimal"/>
+      <w:lvlText w:val="%1.%2.%3.%4.%5.%6.%7"/>
+      <w:lvlJc w:val="left"/>
+      <w:pPr>
+        <w:ind w:left="2160" w:hanging="1440"/>
+      </w:pPr>
+      <w:rPr>
+        <w:rFonts w:hint="default"/>
+      </w:rPr>
+    </w:lvl>
+    <w:lvl w:ilvl="7">
+      <w:start w:val="1"/>
+      <w:numFmt w:val="decimal"/>
+      <w:lvlText w:val="%1.%2.%3.%4.%5.%6.%7.%8"/>
+      <w:lvlJc w:val="left"/>
+      <w:pPr>
+        <w:ind w:left="2280" w:hanging="1440"/>
+      </w:pPr>
+      <w:rPr>
+        <w:rFonts w:hint="default"/>
+      </w:rPr>
+    </w:lvl>
+    <w:lvl w:ilvl="8">
+      <w:start w:val="1"/>
+      <w:numFmt w:val="decimal"/>
+      <w:lvlText w:val="%1.%2.%3.%4.%5.%6.%7.%8.%9"/>
+      <w:lvlJc w:val="left"/>
+      <w:pPr>
+        <w:ind w:left="2760" w:hanging="1800"/>
+      </w:pPr>
+      <w:rPr>
+        <w:rFonts w:hint="default"/>
+      </w:rPr>
+    </w:lvl>
+  </w:abstractNum>
+  <w:abstractNum w:abstractNumId="6" w15:restartNumberingAfterBreak="0">
+    <w:nsid w:val="26A26199"/>
+    <w:multiLevelType w:val="hybridMultilevel"/>
+    <w:tmpl w:val="91D07292"/>
+    <w:lvl w:ilvl="0" w:tplc="040C0017">
+      <w:start w:val="1"/>
+      <w:numFmt w:val="lowerLetter"/>
+      <w:lvlText w:val="%1)"/>
+      <w:lvlJc w:val="left"/>
+      <w:pPr>
+        <w:ind w:left="720" w:hanging="360"/>
+      </w:pPr>
+      <w:rPr>
+        <w:rFonts w:hint="default"/>
+      </w:rPr>
+    </w:lvl>
+    <w:lvl w:ilvl="1" w:tplc="040C0019" w:tentative="1">
+      <w:start w:val="1"/>
+      <w:numFmt w:val="lowerLetter"/>
+      <w:lvlText w:val="%2."/>
+      <w:lvlJc w:val="left"/>
+      <w:pPr>
+        <w:ind w:left="1440" w:hanging="360"/>
+      </w:pPr>
+    </w:lvl>
+    <w:lvl w:ilvl="2" w:tplc="040C001B" w:tentative="1">
+      <w:start w:val="1"/>
+      <w:numFmt w:val="lowerRoman"/>
+      <w:lvlText w:val="%3."/>
+      <w:lvlJc w:val="right"/>
+      <w:pPr>
+        <w:ind w:left="2160" w:hanging="180"/>
+      </w:pPr>
+    </w:lvl>
+    <w:lvl w:ilvl="3" w:tplc="040C000F" w:tentative="1">
+      <w:start w:val="1"/>
+      <w:numFmt w:val="decimal"/>
+      <w:lvlText w:val="%4."/>
+      <w:lvlJc w:val="left"/>
+      <w:pPr>
+        <w:ind w:left="2880" w:hanging="360"/>
+      </w:pPr>
+    </w:lvl>
+    <w:lvl w:ilvl="4" w:tplc="040C0019" w:tentative="1">
+      <w:start w:val="1"/>
+      <w:numFmt w:val="lowerLetter"/>
+      <w:lvlText w:val="%5."/>
+      <w:lvlJc w:val="left"/>
+      <w:pPr>
+        <w:ind w:left="3600" w:hanging="360"/>
+      </w:pPr>
+    </w:lvl>
+    <w:lvl w:ilvl="5" w:tplc="040C001B" w:tentative="1">
+      <w:start w:val="1"/>
+      <w:numFmt w:val="lowerRoman"/>
+      <w:lvlText w:val="%6."/>
+      <w:lvlJc w:val="right"/>
+      <w:pPr>
+        <w:ind w:left="4320" w:hanging="180"/>
+      </w:pPr>
+    </w:lvl>
+    <w:lvl w:ilvl="6" w:tplc="040C000F" w:tentative="1">
+      <w:start w:val="1"/>
+      <w:numFmt w:val="decimal"/>
+      <w:lvlText w:val="%7."/>
+      <w:lvlJc w:val="left"/>
+      <w:pPr>
+        <w:ind w:left="5040" w:hanging="360"/>
+      </w:pPr>
+    </w:lvl>
+    <w:lvl w:ilvl="7" w:tplc="040C0019" w:tentative="1">
+      <w:start w:val="1"/>
+      <w:numFmt w:val="lowerLetter"/>
+      <w:lvlText w:val="%8."/>
+      <w:lvlJc w:val="left"/>
+      <w:pPr>
+        <w:ind w:left="5760" w:hanging="360"/>
+      </w:pPr>
+    </w:lvl>
+    <w:lvl w:ilvl="8" w:tplc="040C001B" w:tentative="1">
+      <w:start w:val="1"/>
+      <w:numFmt w:val="lowerRoman"/>
+      <w:lvlText w:val="%9."/>
+      <w:lvlJc w:val="right"/>
+      <w:pPr>
+        <w:ind w:left="6480" w:hanging="180"/>
+      </w:pPr>
+    </w:lvl>
+  </w:abstractNum>
+  <w:abstractNum w:abstractNumId="7" w15:restartNumberingAfterBreak="0">
     <w:nsid w:val="29195122"/>
     <w:multiLevelType w:val="multilevel"/>
     <w:tmpl w:val="838CFF92"/>
@@ -7776,7 +14081,7 @@
       </w:rPr>
     </w:lvl>
   </w:abstractNum>
-  <w:abstractNum w:abstractNumId="5" w15:restartNumberingAfterBreak="0">
+  <w:abstractNum w:abstractNumId="8" w15:restartNumberingAfterBreak="0">
     <w:nsid w:val="2A635603"/>
     <w:multiLevelType w:val="multilevel"/>
     <w:tmpl w:val="FED6ECDE"/>
@@ -7925,7 +14230,93 @@
       </w:rPr>
     </w:lvl>
   </w:abstractNum>
-  <w:abstractNum w:abstractNumId="6" w15:restartNumberingAfterBreak="0">
+  <w:abstractNum w:abstractNumId="9" w15:restartNumberingAfterBreak="0">
+    <w:nsid w:val="312064F3"/>
+    <w:multiLevelType w:val="hybridMultilevel"/>
+    <w:tmpl w:val="019C1110"/>
+    <w:lvl w:ilvl="0" w:tplc="040C000F">
+      <w:start w:val="1"/>
+      <w:numFmt w:val="decimal"/>
+      <w:lvlText w:val="%1."/>
+      <w:lvlJc w:val="left"/>
+      <w:pPr>
+        <w:ind w:left="360" w:hanging="360"/>
+      </w:pPr>
+    </w:lvl>
+    <w:lvl w:ilvl="1" w:tplc="040C0019" w:tentative="1">
+      <w:start w:val="1"/>
+      <w:numFmt w:val="lowerLetter"/>
+      <w:lvlText w:val="%2."/>
+      <w:lvlJc w:val="left"/>
+      <w:pPr>
+        <w:ind w:left="1080" w:hanging="360"/>
+      </w:pPr>
+    </w:lvl>
+    <w:lvl w:ilvl="2" w:tplc="040C001B" w:tentative="1">
+      <w:start w:val="1"/>
+      <w:numFmt w:val="lowerRoman"/>
+      <w:lvlText w:val="%3."/>
+      <w:lvlJc w:val="right"/>
+      <w:pPr>
+        <w:ind w:left="1800" w:hanging="180"/>
+      </w:pPr>
+    </w:lvl>
+    <w:lvl w:ilvl="3" w:tplc="040C000F" w:tentative="1">
+      <w:start w:val="1"/>
+      <w:numFmt w:val="decimal"/>
+      <w:lvlText w:val="%4."/>
+      <w:lvlJc w:val="left"/>
+      <w:pPr>
+        <w:ind w:left="2520" w:hanging="360"/>
+      </w:pPr>
+    </w:lvl>
+    <w:lvl w:ilvl="4" w:tplc="040C0019" w:tentative="1">
+      <w:start w:val="1"/>
+      <w:numFmt w:val="lowerLetter"/>
+      <w:lvlText w:val="%5."/>
+      <w:lvlJc w:val="left"/>
+      <w:pPr>
+        <w:ind w:left="3240" w:hanging="360"/>
+      </w:pPr>
+    </w:lvl>
+    <w:lvl w:ilvl="5" w:tplc="040C001B" w:tentative="1">
+      <w:start w:val="1"/>
+      <w:numFmt w:val="lowerRoman"/>
+      <w:lvlText w:val="%6."/>
+      <w:lvlJc w:val="right"/>
+      <w:pPr>
+        <w:ind w:left="3960" w:hanging="180"/>
+      </w:pPr>
+    </w:lvl>
+    <w:lvl w:ilvl="6" w:tplc="040C000F" w:tentative="1">
+      <w:start w:val="1"/>
+      <w:numFmt w:val="decimal"/>
+      <w:lvlText w:val="%7."/>
+      <w:lvlJc w:val="left"/>
+      <w:pPr>
+        <w:ind w:left="4680" w:hanging="360"/>
+      </w:pPr>
+    </w:lvl>
+    <w:lvl w:ilvl="7" w:tplc="040C0019" w:tentative="1">
+      <w:start w:val="1"/>
+      <w:numFmt w:val="lowerLetter"/>
+      <w:lvlText w:val="%8."/>
+      <w:lvlJc w:val="left"/>
+      <w:pPr>
+        <w:ind w:left="5400" w:hanging="360"/>
+      </w:pPr>
+    </w:lvl>
+    <w:lvl w:ilvl="8" w:tplc="040C001B" w:tentative="1">
+      <w:start w:val="1"/>
+      <w:numFmt w:val="lowerRoman"/>
+      <w:lvlText w:val="%9."/>
+      <w:lvlJc w:val="right"/>
+      <w:pPr>
+        <w:ind w:left="6120" w:hanging="180"/>
+      </w:pPr>
+    </w:lvl>
+  </w:abstractNum>
+  <w:abstractNum w:abstractNumId="10" w15:restartNumberingAfterBreak="0">
     <w:nsid w:val="31722FB3"/>
     <w:multiLevelType w:val="hybridMultilevel"/>
     <w:tmpl w:val="8738FF46"/>
@@ -8037,7 +14428,7 @@
       </w:rPr>
     </w:lvl>
   </w:abstractNum>
-  <w:abstractNum w:abstractNumId="7" w15:restartNumberingAfterBreak="0">
+  <w:abstractNum w:abstractNumId="11" w15:restartNumberingAfterBreak="0">
     <w:nsid w:val="35D97C80"/>
     <w:multiLevelType w:val="multilevel"/>
     <w:tmpl w:val="02B05824"/>
@@ -8186,7 +14577,93 @@
       </w:rPr>
     </w:lvl>
   </w:abstractNum>
-  <w:abstractNum w:abstractNumId="8" w15:restartNumberingAfterBreak="0">
+  <w:abstractNum w:abstractNumId="12" w15:restartNumberingAfterBreak="0">
+    <w:nsid w:val="38B77D8A"/>
+    <w:multiLevelType w:val="hybridMultilevel"/>
+    <w:tmpl w:val="DA34B88C"/>
+    <w:lvl w:ilvl="0" w:tplc="040C000F">
+      <w:start w:val="1"/>
+      <w:numFmt w:val="decimal"/>
+      <w:lvlText w:val="%1."/>
+      <w:lvlJc w:val="left"/>
+      <w:pPr>
+        <w:ind w:left="360" w:hanging="360"/>
+      </w:pPr>
+    </w:lvl>
+    <w:lvl w:ilvl="1" w:tplc="040C0019" w:tentative="1">
+      <w:start w:val="1"/>
+      <w:numFmt w:val="lowerLetter"/>
+      <w:lvlText w:val="%2."/>
+      <w:lvlJc w:val="left"/>
+      <w:pPr>
+        <w:ind w:left="1080" w:hanging="360"/>
+      </w:pPr>
+    </w:lvl>
+    <w:lvl w:ilvl="2" w:tplc="040C001B" w:tentative="1">
+      <w:start w:val="1"/>
+      <w:numFmt w:val="lowerRoman"/>
+      <w:lvlText w:val="%3."/>
+      <w:lvlJc w:val="right"/>
+      <w:pPr>
+        <w:ind w:left="1800" w:hanging="180"/>
+      </w:pPr>
+    </w:lvl>
+    <w:lvl w:ilvl="3" w:tplc="040C000F" w:tentative="1">
+      <w:start w:val="1"/>
+      <w:numFmt w:val="decimal"/>
+      <w:lvlText w:val="%4."/>
+      <w:lvlJc w:val="left"/>
+      <w:pPr>
+        <w:ind w:left="2520" w:hanging="360"/>
+      </w:pPr>
+    </w:lvl>
+    <w:lvl w:ilvl="4" w:tplc="040C0019" w:tentative="1">
+      <w:start w:val="1"/>
+      <w:numFmt w:val="lowerLetter"/>
+      <w:lvlText w:val="%5."/>
+      <w:lvlJc w:val="left"/>
+      <w:pPr>
+        <w:ind w:left="3240" w:hanging="360"/>
+      </w:pPr>
+    </w:lvl>
+    <w:lvl w:ilvl="5" w:tplc="040C001B" w:tentative="1">
+      <w:start w:val="1"/>
+      <w:numFmt w:val="lowerRoman"/>
+      <w:lvlText w:val="%6."/>
+      <w:lvlJc w:val="right"/>
+      <w:pPr>
+        <w:ind w:left="3960" w:hanging="180"/>
+      </w:pPr>
+    </w:lvl>
+    <w:lvl w:ilvl="6" w:tplc="040C000F" w:tentative="1">
+      <w:start w:val="1"/>
+      <w:numFmt w:val="decimal"/>
+      <w:lvlText w:val="%7."/>
+      <w:lvlJc w:val="left"/>
+      <w:pPr>
+        <w:ind w:left="4680" w:hanging="360"/>
+      </w:pPr>
+    </w:lvl>
+    <w:lvl w:ilvl="7" w:tplc="040C0019" w:tentative="1">
+      <w:start w:val="1"/>
+      <w:numFmt w:val="lowerLetter"/>
+      <w:lvlText w:val="%8."/>
+      <w:lvlJc w:val="left"/>
+      <w:pPr>
+        <w:ind w:left="5400" w:hanging="360"/>
+      </w:pPr>
+    </w:lvl>
+    <w:lvl w:ilvl="8" w:tplc="040C001B" w:tentative="1">
+      <w:start w:val="1"/>
+      <w:numFmt w:val="lowerRoman"/>
+      <w:lvlText w:val="%9."/>
+      <w:lvlJc w:val="right"/>
+      <w:pPr>
+        <w:ind w:left="6120" w:hanging="180"/>
+      </w:pPr>
+    </w:lvl>
+  </w:abstractNum>
+  <w:abstractNum w:abstractNumId="13" w15:restartNumberingAfterBreak="0">
     <w:nsid w:val="395D6D33"/>
     <w:multiLevelType w:val="multilevel"/>
     <w:tmpl w:val="2A3CB1C6"/>
@@ -8335,7 +14812,233 @@
       </w:rPr>
     </w:lvl>
   </w:abstractNum>
-  <w:abstractNum w:abstractNumId="9" w15:restartNumberingAfterBreak="0">
+  <w:abstractNum w:abstractNumId="14" w15:restartNumberingAfterBreak="0">
+    <w:nsid w:val="405677D0"/>
+    <w:multiLevelType w:val="multilevel"/>
+    <w:tmpl w:val="B7F487D8"/>
+    <w:lvl w:ilvl="0">
+      <w:start w:val="3"/>
+      <w:numFmt w:val="decimal"/>
+      <w:lvlText w:val="%1."/>
+      <w:lvlJc w:val="left"/>
+      <w:pPr>
+        <w:ind w:left="360" w:hanging="360"/>
+      </w:pPr>
+      <w:rPr>
+        <w:rFonts w:hint="default"/>
+      </w:rPr>
+    </w:lvl>
+    <w:lvl w:ilvl="1">
+      <w:start w:val="1"/>
+      <w:numFmt w:val="decimal"/>
+      <w:lvlText w:val="%1.%2."/>
+      <w:lvlJc w:val="left"/>
+      <w:pPr>
+        <w:ind w:left="792" w:hanging="432"/>
+      </w:pPr>
+      <w:rPr>
+        <w:rFonts w:hint="default"/>
+      </w:rPr>
+    </w:lvl>
+    <w:lvl w:ilvl="2">
+      <w:start w:val="1"/>
+      <w:numFmt w:val="decimal"/>
+      <w:lvlText w:val="%1.%2.%3."/>
+      <w:lvlJc w:val="left"/>
+      <w:pPr>
+        <w:ind w:left="1224" w:hanging="504"/>
+      </w:pPr>
+      <w:rPr>
+        <w:rFonts w:hint="default"/>
+      </w:rPr>
+    </w:lvl>
+    <w:lvl w:ilvl="3">
+      <w:start w:val="1"/>
+      <w:numFmt w:val="decimal"/>
+      <w:lvlText w:val="%1.%2.%3.%4."/>
+      <w:lvlJc w:val="left"/>
+      <w:pPr>
+        <w:ind w:left="1728" w:hanging="648"/>
+      </w:pPr>
+      <w:rPr>
+        <w:rFonts w:hint="default"/>
+      </w:rPr>
+    </w:lvl>
+    <w:lvl w:ilvl="4">
+      <w:start w:val="1"/>
+      <w:numFmt w:val="decimal"/>
+      <w:lvlText w:val="%1.%2.%3.%4.%5."/>
+      <w:lvlJc w:val="left"/>
+      <w:pPr>
+        <w:ind w:left="2232" w:hanging="792"/>
+      </w:pPr>
+      <w:rPr>
+        <w:rFonts w:hint="default"/>
+      </w:rPr>
+    </w:lvl>
+    <w:lvl w:ilvl="5">
+      <w:start w:val="1"/>
+      <w:numFmt w:val="decimal"/>
+      <w:lvlText w:val="%1.%2.%3.%4.%5.%6."/>
+      <w:lvlJc w:val="left"/>
+      <w:pPr>
+        <w:ind w:left="2736" w:hanging="936"/>
+      </w:pPr>
+      <w:rPr>
+        <w:rFonts w:hint="default"/>
+      </w:rPr>
+    </w:lvl>
+    <w:lvl w:ilvl="6">
+      <w:start w:val="1"/>
+      <w:numFmt w:val="decimal"/>
+      <w:lvlText w:val="%1.%2.%3.%4.%5.%6.%7."/>
+      <w:lvlJc w:val="left"/>
+      <w:pPr>
+        <w:ind w:left="3240" w:hanging="1080"/>
+      </w:pPr>
+      <w:rPr>
+        <w:rFonts w:hint="default"/>
+      </w:rPr>
+    </w:lvl>
+    <w:lvl w:ilvl="7">
+      <w:start w:val="1"/>
+      <w:numFmt w:val="decimal"/>
+      <w:lvlText w:val="%1.%2.%3.%4.%5.%6.%7.%8."/>
+      <w:lvlJc w:val="left"/>
+      <w:pPr>
+        <w:ind w:left="3744" w:hanging="1224"/>
+      </w:pPr>
+      <w:rPr>
+        <w:rFonts w:hint="default"/>
+      </w:rPr>
+    </w:lvl>
+    <w:lvl w:ilvl="8">
+      <w:start w:val="1"/>
+      <w:numFmt w:val="decimal"/>
+      <w:lvlText w:val="%1.%2.%3.%4.%5.%6.%7.%8.%9."/>
+      <w:lvlJc w:val="left"/>
+      <w:pPr>
+        <w:ind w:left="4320" w:hanging="1440"/>
+      </w:pPr>
+      <w:rPr>
+        <w:rFonts w:hint="default"/>
+      </w:rPr>
+    </w:lvl>
+  </w:abstractNum>
+  <w:abstractNum w:abstractNumId="15" w15:restartNumberingAfterBreak="0">
+    <w:nsid w:val="41CB4FCF"/>
+    <w:multiLevelType w:val="multilevel"/>
+    <w:tmpl w:val="D2EAE4DC"/>
+    <w:lvl w:ilvl="0">
+      <w:start w:val="2"/>
+      <w:numFmt w:val="decimal"/>
+      <w:lvlText w:val="%1"/>
+      <w:lvlJc w:val="left"/>
+      <w:pPr>
+        <w:ind w:left="615" w:hanging="615"/>
+      </w:pPr>
+      <w:rPr>
+        <w:rFonts w:hint="default"/>
+      </w:rPr>
+    </w:lvl>
+    <w:lvl w:ilvl="1">
+      <w:start w:val="5"/>
+      <w:numFmt w:val="decimal"/>
+      <w:lvlText w:val="%1.%2"/>
+      <w:lvlJc w:val="left"/>
+      <w:pPr>
+        <w:ind w:left="735" w:hanging="615"/>
+      </w:pPr>
+      <w:rPr>
+        <w:rFonts w:hint="default"/>
+      </w:rPr>
+    </w:lvl>
+    <w:lvl w:ilvl="2">
+      <w:start w:val="2"/>
+      <w:numFmt w:val="decimal"/>
+      <w:lvlText w:val="%1.%2.%3"/>
+      <w:lvlJc w:val="left"/>
+      <w:pPr>
+        <w:ind w:left="960" w:hanging="720"/>
+      </w:pPr>
+      <w:rPr>
+        <w:rFonts w:hint="default"/>
+      </w:rPr>
+    </w:lvl>
+    <w:lvl w:ilvl="3">
+      <w:start w:val="1"/>
+      <w:numFmt w:val="decimal"/>
+      <w:lvlText w:val="%1.%2.%3.%4"/>
+      <w:lvlJc w:val="left"/>
+      <w:pPr>
+        <w:ind w:left="1080" w:hanging="720"/>
+      </w:pPr>
+      <w:rPr>
+        <w:rFonts w:hint="default"/>
+      </w:rPr>
+    </w:lvl>
+    <w:lvl w:ilvl="4">
+      <w:start w:val="1"/>
+      <w:numFmt w:val="decimal"/>
+      <w:lvlText w:val="%1.%2.%3.%4.%5"/>
+      <w:lvlJc w:val="left"/>
+      <w:pPr>
+        <w:ind w:left="1560" w:hanging="1080"/>
+      </w:pPr>
+      <w:rPr>
+        <w:rFonts w:hint="default"/>
+      </w:rPr>
+    </w:lvl>
+    <w:lvl w:ilvl="5">
+      <w:start w:val="1"/>
+      <w:numFmt w:val="decimal"/>
+      <w:lvlText w:val="%1.%2.%3.%4.%5.%6"/>
+      <w:lvlJc w:val="left"/>
+      <w:pPr>
+        <w:ind w:left="1680" w:hanging="1080"/>
+      </w:pPr>
+      <w:rPr>
+        <w:rFonts w:hint="default"/>
+      </w:rPr>
+    </w:lvl>
+    <w:lvl w:ilvl="6">
+      <w:start w:val="1"/>
+      <w:numFmt w:val="decimal"/>
+      <w:lvlText w:val="%1.%2.%3.%4.%5.%6.%7"/>
+      <w:lvlJc w:val="left"/>
+      <w:pPr>
+        <w:ind w:left="2160" w:hanging="1440"/>
+      </w:pPr>
+      <w:rPr>
+        <w:rFonts w:hint="default"/>
+      </w:rPr>
+    </w:lvl>
+    <w:lvl w:ilvl="7">
+      <w:start w:val="1"/>
+      <w:numFmt w:val="decimal"/>
+      <w:lvlText w:val="%1.%2.%3.%4.%5.%6.%7.%8"/>
+      <w:lvlJc w:val="left"/>
+      <w:pPr>
+        <w:ind w:left="2280" w:hanging="1440"/>
+      </w:pPr>
+      <w:rPr>
+        <w:rFonts w:hint="default"/>
+      </w:rPr>
+    </w:lvl>
+    <w:lvl w:ilvl="8">
+      <w:start w:val="1"/>
+      <w:numFmt w:val="decimal"/>
+      <w:lvlText w:val="%1.%2.%3.%4.%5.%6.%7.%8.%9"/>
+      <w:lvlJc w:val="left"/>
+      <w:pPr>
+        <w:ind w:left="2760" w:hanging="1800"/>
+      </w:pPr>
+      <w:rPr>
+        <w:rFonts w:hint="default"/>
+      </w:rPr>
+    </w:lvl>
+  </w:abstractNum>
+  <w:abstractNum w:abstractNumId="16" w15:restartNumberingAfterBreak="0">
     <w:nsid w:val="42865C83"/>
     <w:multiLevelType w:val="multilevel"/>
     <w:tmpl w:val="9D90267A"/>
@@ -8484,7 +15187,7 @@
       </w:rPr>
     </w:lvl>
   </w:abstractNum>
-  <w:abstractNum w:abstractNumId="10" w15:restartNumberingAfterBreak="0">
+  <w:abstractNum w:abstractNumId="17" w15:restartNumberingAfterBreak="0">
     <w:nsid w:val="48B51ED4"/>
     <w:multiLevelType w:val="multilevel"/>
     <w:tmpl w:val="C6CC17F4"/>
@@ -8633,7 +15336,93 @@
       </w:rPr>
     </w:lvl>
   </w:abstractNum>
-  <w:abstractNum w:abstractNumId="11" w15:restartNumberingAfterBreak="0">
+  <w:abstractNum w:abstractNumId="18" w15:restartNumberingAfterBreak="0">
+    <w:nsid w:val="4965691A"/>
+    <w:multiLevelType w:val="hybridMultilevel"/>
+    <w:tmpl w:val="A0A4393E"/>
+    <w:lvl w:ilvl="0" w:tplc="040C000F">
+      <w:start w:val="1"/>
+      <w:numFmt w:val="decimal"/>
+      <w:lvlText w:val="%1."/>
+      <w:lvlJc w:val="left"/>
+      <w:pPr>
+        <w:ind w:left="360" w:hanging="360"/>
+      </w:pPr>
+    </w:lvl>
+    <w:lvl w:ilvl="1" w:tplc="040C0019" w:tentative="1">
+      <w:start w:val="1"/>
+      <w:numFmt w:val="lowerLetter"/>
+      <w:lvlText w:val="%2."/>
+      <w:lvlJc w:val="left"/>
+      <w:pPr>
+        <w:ind w:left="1080" w:hanging="360"/>
+      </w:pPr>
+    </w:lvl>
+    <w:lvl w:ilvl="2" w:tplc="040C001B" w:tentative="1">
+      <w:start w:val="1"/>
+      <w:numFmt w:val="lowerRoman"/>
+      <w:lvlText w:val="%3."/>
+      <w:lvlJc w:val="right"/>
+      <w:pPr>
+        <w:ind w:left="1800" w:hanging="180"/>
+      </w:pPr>
+    </w:lvl>
+    <w:lvl w:ilvl="3" w:tplc="040C000F" w:tentative="1">
+      <w:start w:val="1"/>
+      <w:numFmt w:val="decimal"/>
+      <w:lvlText w:val="%4."/>
+      <w:lvlJc w:val="left"/>
+      <w:pPr>
+        <w:ind w:left="2520" w:hanging="360"/>
+      </w:pPr>
+    </w:lvl>
+    <w:lvl w:ilvl="4" w:tplc="040C0019" w:tentative="1">
+      <w:start w:val="1"/>
+      <w:numFmt w:val="lowerLetter"/>
+      <w:lvlText w:val="%5."/>
+      <w:lvlJc w:val="left"/>
+      <w:pPr>
+        <w:ind w:left="3240" w:hanging="360"/>
+      </w:pPr>
+    </w:lvl>
+    <w:lvl w:ilvl="5" w:tplc="040C001B" w:tentative="1">
+      <w:start w:val="1"/>
+      <w:numFmt w:val="lowerRoman"/>
+      <w:lvlText w:val="%6."/>
+      <w:lvlJc w:val="right"/>
+      <w:pPr>
+        <w:ind w:left="3960" w:hanging="180"/>
+      </w:pPr>
+    </w:lvl>
+    <w:lvl w:ilvl="6" w:tplc="040C000F" w:tentative="1">
+      <w:start w:val="1"/>
+      <w:numFmt w:val="decimal"/>
+      <w:lvlText w:val="%7."/>
+      <w:lvlJc w:val="left"/>
+      <w:pPr>
+        <w:ind w:left="4680" w:hanging="360"/>
+      </w:pPr>
+    </w:lvl>
+    <w:lvl w:ilvl="7" w:tplc="040C0019" w:tentative="1">
+      <w:start w:val="1"/>
+      <w:numFmt w:val="lowerLetter"/>
+      <w:lvlText w:val="%8."/>
+      <w:lvlJc w:val="left"/>
+      <w:pPr>
+        <w:ind w:left="5400" w:hanging="360"/>
+      </w:pPr>
+    </w:lvl>
+    <w:lvl w:ilvl="8" w:tplc="040C001B" w:tentative="1">
+      <w:start w:val="1"/>
+      <w:numFmt w:val="lowerRoman"/>
+      <w:lvlText w:val="%9."/>
+      <w:lvlJc w:val="right"/>
+      <w:pPr>
+        <w:ind w:left="6120" w:hanging="180"/>
+      </w:pPr>
+    </w:lvl>
+  </w:abstractNum>
+  <w:abstractNum w:abstractNumId="19" w15:restartNumberingAfterBreak="0">
     <w:nsid w:val="5170772B"/>
     <w:multiLevelType w:val="hybridMultilevel"/>
     <w:tmpl w:val="578E6A74"/>
@@ -8745,7 +15534,7 @@
       </w:rPr>
     </w:lvl>
   </w:abstractNum>
-  <w:abstractNum w:abstractNumId="12" w15:restartNumberingAfterBreak="0">
+  <w:abstractNum w:abstractNumId="20" w15:restartNumberingAfterBreak="0">
     <w:nsid w:val="58284A0D"/>
     <w:multiLevelType w:val="multilevel"/>
     <w:tmpl w:val="0C7649BA"/>
@@ -8894,7 +15683,7 @@
       </w:rPr>
     </w:lvl>
   </w:abstractNum>
-  <w:abstractNum w:abstractNumId="13" w15:restartNumberingAfterBreak="0">
+  <w:abstractNum w:abstractNumId="21" w15:restartNumberingAfterBreak="0">
     <w:nsid w:val="58B30EB0"/>
     <w:multiLevelType w:val="hybridMultilevel"/>
     <w:tmpl w:val="1E4ED592"/>
@@ -9007,7 +15796,7 @@
       </w:rPr>
     </w:lvl>
   </w:abstractNum>
-  <w:abstractNum w:abstractNumId="14" w15:restartNumberingAfterBreak="0">
+  <w:abstractNum w:abstractNumId="22" w15:restartNumberingAfterBreak="0">
     <w:nsid w:val="59014946"/>
     <w:multiLevelType w:val="multilevel"/>
     <w:tmpl w:val="838CFF92"/>
@@ -9120,7 +15909,7 @@
       </w:rPr>
     </w:lvl>
   </w:abstractNum>
-  <w:abstractNum w:abstractNumId="15" w15:restartNumberingAfterBreak="0">
+  <w:abstractNum w:abstractNumId="23" w15:restartNumberingAfterBreak="0">
     <w:nsid w:val="59F95C3B"/>
     <w:multiLevelType w:val="hybridMultilevel"/>
     <w:tmpl w:val="496E6DAC"/>
@@ -9232,7 +16021,93 @@
       </w:rPr>
     </w:lvl>
   </w:abstractNum>
-  <w:abstractNum w:abstractNumId="16" w15:restartNumberingAfterBreak="0">
+  <w:abstractNum w:abstractNumId="24" w15:restartNumberingAfterBreak="0">
+    <w:nsid w:val="5C207A74"/>
+    <w:multiLevelType w:val="hybridMultilevel"/>
+    <w:tmpl w:val="0840CC0E"/>
+    <w:lvl w:ilvl="0" w:tplc="040C000F">
+      <w:start w:val="1"/>
+      <w:numFmt w:val="decimal"/>
+      <w:lvlText w:val="%1."/>
+      <w:lvlJc w:val="left"/>
+      <w:pPr>
+        <w:ind w:left="1068" w:hanging="360"/>
+      </w:pPr>
+    </w:lvl>
+    <w:lvl w:ilvl="1" w:tplc="040C0019" w:tentative="1">
+      <w:start w:val="1"/>
+      <w:numFmt w:val="lowerLetter"/>
+      <w:lvlText w:val="%2."/>
+      <w:lvlJc w:val="left"/>
+      <w:pPr>
+        <w:ind w:left="1788" w:hanging="360"/>
+      </w:pPr>
+    </w:lvl>
+    <w:lvl w:ilvl="2" w:tplc="040C001B" w:tentative="1">
+      <w:start w:val="1"/>
+      <w:numFmt w:val="lowerRoman"/>
+      <w:lvlText w:val="%3."/>
+      <w:lvlJc w:val="right"/>
+      <w:pPr>
+        <w:ind w:left="2508" w:hanging="180"/>
+      </w:pPr>
+    </w:lvl>
+    <w:lvl w:ilvl="3" w:tplc="040C000F" w:tentative="1">
+      <w:start w:val="1"/>
+      <w:numFmt w:val="decimal"/>
+      <w:lvlText w:val="%4."/>
+      <w:lvlJc w:val="left"/>
+      <w:pPr>
+        <w:ind w:left="3228" w:hanging="360"/>
+      </w:pPr>
+    </w:lvl>
+    <w:lvl w:ilvl="4" w:tplc="040C0019" w:tentative="1">
+      <w:start w:val="1"/>
+      <w:numFmt w:val="lowerLetter"/>
+      <w:lvlText w:val="%5."/>
+      <w:lvlJc w:val="left"/>
+      <w:pPr>
+        <w:ind w:left="3948" w:hanging="360"/>
+      </w:pPr>
+    </w:lvl>
+    <w:lvl w:ilvl="5" w:tplc="040C001B" w:tentative="1">
+      <w:start w:val="1"/>
+      <w:numFmt w:val="lowerRoman"/>
+      <w:lvlText w:val="%6."/>
+      <w:lvlJc w:val="right"/>
+      <w:pPr>
+        <w:ind w:left="4668" w:hanging="180"/>
+      </w:pPr>
+    </w:lvl>
+    <w:lvl w:ilvl="6" w:tplc="040C000F" w:tentative="1">
+      <w:start w:val="1"/>
+      <w:numFmt w:val="decimal"/>
+      <w:lvlText w:val="%7."/>
+      <w:lvlJc w:val="left"/>
+      <w:pPr>
+        <w:ind w:left="5388" w:hanging="360"/>
+      </w:pPr>
+    </w:lvl>
+    <w:lvl w:ilvl="7" w:tplc="040C0019" w:tentative="1">
+      <w:start w:val="1"/>
+      <w:numFmt w:val="lowerLetter"/>
+      <w:lvlText w:val="%8."/>
+      <w:lvlJc w:val="left"/>
+      <w:pPr>
+        <w:ind w:left="6108" w:hanging="360"/>
+      </w:pPr>
+    </w:lvl>
+    <w:lvl w:ilvl="8" w:tplc="040C001B" w:tentative="1">
+      <w:start w:val="1"/>
+      <w:numFmt w:val="lowerRoman"/>
+      <w:lvlText w:val="%9."/>
+      <w:lvlJc w:val="right"/>
+      <w:pPr>
+        <w:ind w:left="6828" w:hanging="180"/>
+      </w:pPr>
+    </w:lvl>
+  </w:abstractNum>
+  <w:abstractNum w:abstractNumId="25" w15:restartNumberingAfterBreak="0">
     <w:nsid w:val="5CA87079"/>
     <w:multiLevelType w:val="multilevel"/>
     <w:tmpl w:val="2BC2352A"/>
@@ -9381,7 +16256,7 @@
       </w:rPr>
     </w:lvl>
   </w:abstractNum>
-  <w:abstractNum w:abstractNumId="17" w15:restartNumberingAfterBreak="0">
+  <w:abstractNum w:abstractNumId="26" w15:restartNumberingAfterBreak="0">
     <w:nsid w:val="629F4AF5"/>
     <w:multiLevelType w:val="multilevel"/>
     <w:tmpl w:val="02ACE3AE"/>
@@ -9502,7 +16377,120 @@
       </w:rPr>
     </w:lvl>
   </w:abstractNum>
-  <w:abstractNum w:abstractNumId="18" w15:restartNumberingAfterBreak="0">
+  <w:abstractNum w:abstractNumId="27" w15:restartNumberingAfterBreak="0">
+    <w:nsid w:val="660E03C9"/>
+    <w:multiLevelType w:val="multilevel"/>
+    <w:tmpl w:val="1C1001C8"/>
+    <w:lvl w:ilvl="0">
+      <w:start w:val="3"/>
+      <w:numFmt w:val="decimal"/>
+      <w:lvlText w:val="%1."/>
+      <w:lvlJc w:val="left"/>
+      <w:pPr>
+        <w:ind w:left="360" w:hanging="360"/>
+      </w:pPr>
+      <w:rPr>
+        <w:rFonts w:hint="default"/>
+      </w:rPr>
+    </w:lvl>
+    <w:lvl w:ilvl="1">
+      <w:start w:val="1"/>
+      <w:numFmt w:val="decimal"/>
+      <w:lvlText w:val="%1.%2."/>
+      <w:lvlJc w:val="left"/>
+      <w:pPr>
+        <w:ind w:left="792" w:hanging="432"/>
+      </w:pPr>
+      <w:rPr>
+        <w:rFonts w:hint="default"/>
+      </w:rPr>
+    </w:lvl>
+    <w:lvl w:ilvl="2">
+      <w:start w:val="1"/>
+      <w:numFmt w:val="decimal"/>
+      <w:lvlText w:val="%1.%2.%3."/>
+      <w:lvlJc w:val="left"/>
+      <w:pPr>
+        <w:ind w:left="1224" w:hanging="504"/>
+      </w:pPr>
+      <w:rPr>
+        <w:rFonts w:hint="default"/>
+      </w:rPr>
+    </w:lvl>
+    <w:lvl w:ilvl="3">
+      <w:start w:val="1"/>
+      <w:numFmt w:val="decimal"/>
+      <w:lvlText w:val="%1.%2.%3.%4."/>
+      <w:lvlJc w:val="left"/>
+      <w:pPr>
+        <w:ind w:left="1728" w:hanging="648"/>
+      </w:pPr>
+      <w:rPr>
+        <w:rFonts w:hint="default"/>
+      </w:rPr>
+    </w:lvl>
+    <w:lvl w:ilvl="4">
+      <w:start w:val="1"/>
+      <w:numFmt w:val="decimal"/>
+      <w:lvlText w:val="%1.%2.%3.%4.%5."/>
+      <w:lvlJc w:val="left"/>
+      <w:pPr>
+        <w:ind w:left="2232" w:hanging="792"/>
+      </w:pPr>
+      <w:rPr>
+        <w:rFonts w:hint="default"/>
+      </w:rPr>
+    </w:lvl>
+    <w:lvl w:ilvl="5">
+      <w:start w:val="1"/>
+      <w:numFmt w:val="decimal"/>
+      <w:lvlText w:val="%1.%2.%3.%4.%5.%6."/>
+      <w:lvlJc w:val="left"/>
+      <w:pPr>
+        <w:ind w:left="2736" w:hanging="936"/>
+      </w:pPr>
+      <w:rPr>
+        <w:rFonts w:hint="default"/>
+      </w:rPr>
+    </w:lvl>
+    <w:lvl w:ilvl="6">
+      <w:start w:val="1"/>
+      <w:numFmt w:val="decimal"/>
+      <w:lvlText w:val="%1.%2.%3.%4.%5.%6.%7."/>
+      <w:lvlJc w:val="left"/>
+      <w:pPr>
+        <w:ind w:left="3240" w:hanging="1080"/>
+      </w:pPr>
+      <w:rPr>
+        <w:rFonts w:hint="default"/>
+      </w:rPr>
+    </w:lvl>
+    <w:lvl w:ilvl="7">
+      <w:start w:val="1"/>
+      <w:numFmt w:val="decimal"/>
+      <w:lvlText w:val="%1.%2.%3.%4.%5.%6.%7.%8."/>
+      <w:lvlJc w:val="left"/>
+      <w:pPr>
+        <w:ind w:left="3744" w:hanging="1224"/>
+      </w:pPr>
+      <w:rPr>
+        <w:rFonts w:hint="default"/>
+      </w:rPr>
+    </w:lvl>
+    <w:lvl w:ilvl="8">
+      <w:start w:val="1"/>
+      <w:numFmt w:val="decimal"/>
+      <w:lvlText w:val="%1.%2.%3.%4.%5.%6.%7.%8.%9."/>
+      <w:lvlJc w:val="left"/>
+      <w:pPr>
+        <w:ind w:left="4320" w:hanging="1440"/>
+      </w:pPr>
+      <w:rPr>
+        <w:rFonts w:hint="default"/>
+      </w:rPr>
+    </w:lvl>
+  </w:abstractNum>
+  <w:abstractNum w:abstractNumId="28" w15:restartNumberingAfterBreak="0">
     <w:nsid w:val="6BC70BBA"/>
     <w:multiLevelType w:val="multilevel"/>
     <w:tmpl w:val="3C7A9480"/>
@@ -9651,7 +16639,7 @@
       </w:rPr>
     </w:lvl>
   </w:abstractNum>
-  <w:abstractNum w:abstractNumId="19" w15:restartNumberingAfterBreak="0">
+  <w:abstractNum w:abstractNumId="29" w15:restartNumberingAfterBreak="0">
     <w:nsid w:val="768B1007"/>
     <w:multiLevelType w:val="multilevel"/>
     <w:tmpl w:val="186EB95C"/>
@@ -9801,64 +16789,94 @@
     </w:lvl>
   </w:abstractNum>
   <w:num w:numId="1">
-    <w:abstractNumId w:val="15"/>
+    <w:abstractNumId w:val="23"/>
   </w:num>
   <w:num w:numId="2">
-    <w:abstractNumId w:val="2"/>
+    <w:abstractNumId w:val="3"/>
   </w:num>
   <w:num w:numId="3">
-    <w:abstractNumId w:val="6"/>
+    <w:abstractNumId w:val="10"/>
   </w:num>
   <w:num w:numId="4">
-    <w:abstractNumId w:val="13"/>
+    <w:abstractNumId w:val="21"/>
   </w:num>
   <w:num w:numId="5">
-    <w:abstractNumId w:val="11"/>
+    <w:abstractNumId w:val="19"/>
   </w:num>
   <w:num w:numId="6">
-    <w:abstractNumId w:val="16"/>
+    <w:abstractNumId w:val="25"/>
   </w:num>
   <w:num w:numId="7">
     <w:abstractNumId w:val="1"/>
   </w:num>
   <w:num w:numId="8">
-    <w:abstractNumId w:val="10"/>
+    <w:abstractNumId w:val="17"/>
   </w:num>
   <w:num w:numId="9">
-    <w:abstractNumId w:val="5"/>
+    <w:abstractNumId w:val="8"/>
   </w:num>
   <w:num w:numId="10">
-    <w:abstractNumId w:val="12"/>
+    <w:abstractNumId w:val="20"/>
   </w:num>
   <w:num w:numId="11">
-    <w:abstractNumId w:val="18"/>
+    <w:abstractNumId w:val="28"/>
   </w:num>
   <w:num w:numId="12">
-    <w:abstractNumId w:val="8"/>
+    <w:abstractNumId w:val="13"/>
   </w:num>
   <w:num w:numId="13">
-    <w:abstractNumId w:val="7"/>
+    <w:abstractNumId w:val="11"/>
   </w:num>
   <w:num w:numId="14">
-    <w:abstractNumId w:val="19"/>
+    <w:abstractNumId w:val="29"/>
   </w:num>
   <w:num w:numId="15">
-    <w:abstractNumId w:val="9"/>
+    <w:abstractNumId w:val="16"/>
   </w:num>
   <w:num w:numId="16">
-    <w:abstractNumId w:val="3"/>
+    <w:abstractNumId w:val="4"/>
   </w:num>
   <w:num w:numId="17">
     <w:abstractNumId w:val="0"/>
   </w:num>
   <w:num w:numId="18">
-    <w:abstractNumId w:val="17"/>
+    <w:abstractNumId w:val="26"/>
   </w:num>
   <w:num w:numId="19">
-    <w:abstractNumId w:val="4"/>
+    <w:abstractNumId w:val="7"/>
   </w:num>
   <w:num w:numId="20">
+    <w:abstractNumId w:val="22"/>
+  </w:num>
+  <w:num w:numId="21">
+    <w:abstractNumId w:val="9"/>
+  </w:num>
+  <w:num w:numId="22">
+    <w:abstractNumId w:val="24"/>
+  </w:num>
+  <w:num w:numId="23">
+    <w:abstractNumId w:val="18"/>
+  </w:num>
+  <w:num w:numId="24">
+    <w:abstractNumId w:val="12"/>
+  </w:num>
+  <w:num w:numId="25">
+    <w:abstractNumId w:val="5"/>
+  </w:num>
+  <w:num w:numId="26">
+    <w:abstractNumId w:val="15"/>
+  </w:num>
+  <w:num w:numId="27">
+    <w:abstractNumId w:val="6"/>
+  </w:num>
+  <w:num w:numId="28">
     <w:abstractNumId w:val="14"/>
+  </w:num>
+  <w:num w:numId="29">
+    <w:abstractNumId w:val="2"/>
+  </w:num>
+  <w:num w:numId="30">
+    <w:abstractNumId w:val="27"/>
   </w:num>
 </w:numbering>
 </file>
@@ -10640,6 +17658,32 @@
       <w:color w:val="365F91" w:themeColor="accent1" w:themeShade="BF"/>
     </w:rPr>
   </w:style>
+  <w:style w:type="paragraph" w:styleId="TM3">
+    <w:name w:val="toc 3"/>
+    <w:basedOn w:val="Normal"/>
+    <w:next w:val="Normal"/>
+    <w:autoRedefine/>
+    <w:uiPriority w:val="39"/>
+    <w:unhideWhenUsed/>
+    <w:rsid w:val="00F9398F"/>
+    <w:pPr>
+      <w:spacing w:after="100"/>
+      <w:ind w:left="440"/>
+    </w:pPr>
+  </w:style>
+  <w:style w:type="paragraph" w:styleId="TM4">
+    <w:name w:val="toc 4"/>
+    <w:basedOn w:val="Normal"/>
+    <w:next w:val="Normal"/>
+    <w:autoRedefine/>
+    <w:uiPriority w:val="39"/>
+    <w:unhideWhenUsed/>
+    <w:rsid w:val="00140531"/>
+    <w:pPr>
+      <w:spacing w:after="100"/>
+      <w:ind w:left="660"/>
+    </w:pPr>
+  </w:style>
 </w:styles>
 </file>
 
@@ -10821,6 +17865,7 @@
     <w:rsid w:val="009A2050"/>
     <w:rsid w:val="00B60CD4"/>
     <w:rsid w:val="00B677A9"/>
+    <w:rsid w:val="00C57047"/>
   </w:rsids>
   <m:mathPr>
     <m:mathFont m:val="Cambria Math"/>
@@ -11424,6 +18469,27 @@
       <w:spacing w:after="160" w:line="259" w:lineRule="auto"/>
     </w:pPr>
   </w:style>
+  <w:style w:type="paragraph" w:customStyle="1" w:styleId="D0229541B36B4ACEAE1A7F9E2C8DEB63">
+    <w:name w:val="D0229541B36B4ACEAE1A7F9E2C8DEB63"/>
+    <w:rsid w:val="00C57047"/>
+    <w:pPr>
+      <w:spacing w:after="160" w:line="259" w:lineRule="auto"/>
+    </w:pPr>
+  </w:style>
+  <w:style w:type="paragraph" w:customStyle="1" w:styleId="ED41FC0FAA6D4FAEAA830A146C195B17">
+    <w:name w:val="ED41FC0FAA6D4FAEAA830A146C195B17"/>
+    <w:rsid w:val="00C57047"/>
+    <w:pPr>
+      <w:spacing w:after="160" w:line="259" w:lineRule="auto"/>
+    </w:pPr>
+  </w:style>
+  <w:style w:type="paragraph" w:customStyle="1" w:styleId="A36EEBB07DC54EE4856E66501FC36960">
+    <w:name w:val="A36EEBB07DC54EE4856E66501FC36960"/>
+    <w:rsid w:val="00C57047"/>
+    <w:pPr>
+      <w:spacing w:after="160" w:line="259" w:lineRule="auto"/>
+    </w:pPr>
+  </w:style>
 </w:styles>
 </file>
 
@@ -11743,7 +18809,7 @@
 </file>
 
 <file path=customXml/itemProps2.xml><?xml version="1.0" encoding="utf-8"?>
-<ds:datastoreItem xmlns:ds="http://schemas.openxmlformats.org/officeDocument/2006/customXml" ds:itemID="{8069448F-8041-4B51-83C9-EBB1FDE6220B}">
+<ds:datastoreItem xmlns:ds="http://schemas.openxmlformats.org/officeDocument/2006/customXml" ds:itemID="{EC6F0C6D-7D85-403E-92B7-CABABF9312E0}">
   <ds:schemaRefs>
     <ds:schemaRef ds:uri="http://schemas.openxmlformats.org/officeDocument/2006/bibliography"/>
   </ds:schemaRefs>

--- a/M1-TNSI-FA-Duriez-Quincy.docx
+++ b/M1-TNSI-FA-Duriez-Quincy.docx
@@ -8485,22 +8485,22 @@
           <w:lang w:eastAsia="fr-FR"/>
         </w:rPr>
         <w:drawing>
-          <wp:anchor distT="0" distB="0" distL="114300" distR="114300" simplePos="0" relativeHeight="251648511" behindDoc="1" locked="0" layoutInCell="1" allowOverlap="1" wp14:anchorId="3AA50895" wp14:editId="15F86C04">
+          <wp:anchor distT="0" distB="0" distL="114300" distR="114300" simplePos="0" relativeHeight="251648511" behindDoc="1" locked="0" layoutInCell="1" allowOverlap="1" wp14:anchorId="3AA50895" wp14:editId="5123C470">
             <wp:simplePos x="0" y="0"/>
             <wp:positionH relativeFrom="column">
-              <wp:posOffset>-772795</wp:posOffset>
+              <wp:posOffset>-675640</wp:posOffset>
             </wp:positionH>
             <wp:positionV relativeFrom="paragraph">
               <wp:posOffset>0</wp:posOffset>
             </wp:positionV>
-            <wp:extent cx="9018270" cy="5215890"/>
-            <wp:effectExtent l="0" t="0" r="0" b="3810"/>
+            <wp:extent cx="10276840" cy="5943600"/>
+            <wp:effectExtent l="0" t="0" r="0" b="0"/>
             <wp:wrapTight wrapText="bothSides">
               <wp:wrapPolygon edited="0">
                 <wp:start x="0" y="0"/>
-                <wp:lineTo x="0" y="21537"/>
-                <wp:lineTo x="21536" y="21537"/>
-                <wp:lineTo x="21536" y="0"/>
+                <wp:lineTo x="0" y="21531"/>
+                <wp:lineTo x="21541" y="21531"/>
+                <wp:lineTo x="21541" y="0"/>
                 <wp:lineTo x="0" y="0"/>
               </wp:wrapPolygon>
             </wp:wrapTight>
@@ -8530,7 +8530,7 @@
                   <pic:spPr>
                     <a:xfrm>
                       <a:off x="0" y="0"/>
-                      <a:ext cx="9018270" cy="5215890"/>
+                      <a:ext cx="10276840" cy="5943600"/>
                     </a:xfrm>
                     <a:prstGeom prst="rect">
                       <a:avLst/>
@@ -8697,6 +8697,9 @@
       <w:r>
         <w:t>Maintenant, pour mieux comprendre comment réagit l’acteur « Utilisateur » et l’objet « Système de gestion des recettes » nous allons vous présenter un diagramme de séquence.</w:t>
       </w:r>
+      <w:r>
+        <w:t xml:space="preserve"> (vous pouvez zoomer le diagramme)</w:t>
+      </w:r>
     </w:p>
     <w:p>
       <w:pPr>
@@ -8727,9 +8730,85 @@
       <w:bookmarkEnd w:id="29"/>
     </w:p>
     <w:p/>
+    <w:p>
+      <w:r>
+        <w:rPr>
+          <w:noProof/>
+          <w:lang w:eastAsia="fr-FR"/>
+        </w:rPr>
+        <w:drawing>
+          <wp:anchor distT="0" distB="0" distL="114300" distR="114300" simplePos="0" relativeHeight="251663872" behindDoc="1" locked="0" layoutInCell="1" allowOverlap="1" wp14:anchorId="7B3A13AE" wp14:editId="5A515BC5">
+            <wp:simplePos x="0" y="0"/>
+            <wp:positionH relativeFrom="margin">
+              <wp:align>center</wp:align>
+            </wp:positionH>
+            <wp:positionV relativeFrom="paragraph">
+              <wp:posOffset>38735</wp:posOffset>
+            </wp:positionV>
+            <wp:extent cx="4483195" cy="8065605"/>
+            <wp:effectExtent l="0" t="0" r="0" b="0"/>
+            <wp:wrapTight wrapText="bothSides">
+              <wp:wrapPolygon edited="0">
+                <wp:start x="0" y="0"/>
+                <wp:lineTo x="0" y="21530"/>
+                <wp:lineTo x="21478" y="21530"/>
+                <wp:lineTo x="21478" y="0"/>
+                <wp:lineTo x="0" y="0"/>
+              </wp:wrapPolygon>
+            </wp:wrapTight>
+            <wp:docPr id="36" name="Image 36"/>
+            <wp:cNvGraphicFramePr>
+              <a:graphicFrameLocks xmlns:a="http://schemas.openxmlformats.org/drawingml/2006/main" noChangeAspect="1"/>
+            </wp:cNvGraphicFramePr>
+            <a:graphic xmlns:a="http://schemas.openxmlformats.org/drawingml/2006/main">
+              <a:graphicData uri="http://schemas.openxmlformats.org/drawingml/2006/picture">
+                <pic:pic xmlns:pic="http://schemas.openxmlformats.org/drawingml/2006/picture">
+                  <pic:nvPicPr>
+                    <pic:cNvPr id="36" name="diagrammeDeSequence.jpg"/>
+                    <pic:cNvPicPr/>
+                  </pic:nvPicPr>
+                  <pic:blipFill>
+                    <a:blip r:embed="rId15">
+                      <a:extLst>
+                        <a:ext uri="{28A0092B-C50C-407E-A947-70E740481C1C}">
+                          <a14:useLocalDpi xmlns:a14="http://schemas.microsoft.com/office/drawing/2010/main" val="0"/>
+                        </a:ext>
+                      </a:extLst>
+                    </a:blip>
+                    <a:stretch>
+                      <a:fillRect/>
+                    </a:stretch>
+                  </pic:blipFill>
+                  <pic:spPr>
+                    <a:xfrm>
+                      <a:off x="0" y="0"/>
+                      <a:ext cx="4483195" cy="8065605"/>
+                    </a:xfrm>
+                    <a:prstGeom prst="rect">
+                      <a:avLst/>
+                    </a:prstGeom>
+                  </pic:spPr>
+                </pic:pic>
+              </a:graphicData>
+            </a:graphic>
+            <wp14:sizeRelH relativeFrom="margin">
+              <wp14:pctWidth>0</wp14:pctWidth>
+            </wp14:sizeRelH>
+            <wp14:sizeRelV relativeFrom="margin">
+              <wp14:pctHeight>0</wp14:pctHeight>
+            </wp14:sizeRelV>
+          </wp:anchor>
+        </w:drawing>
+      </w:r>
+    </w:p>
     <w:p/>
     <w:p/>
     <w:p>
+      <w:pPr>
+        <w:ind w:firstLine="708"/>
+      </w:pPr>
+      <w:bookmarkStart w:id="30" w:name="_GoBack"/>
+      <w:bookmarkEnd w:id="30"/>
       <w:r>
         <w:t>Afi</w:t>
       </w:r>
@@ -8789,7 +8868,7 @@
                     <pic:cNvPicPr/>
                   </pic:nvPicPr>
                   <pic:blipFill>
-                    <a:blip r:embed="rId15" cstate="print">
+                    <a:blip r:embed="rId16" cstate="print">
                       <a:extLst>
                         <a:ext uri="{28A0092B-C50C-407E-A947-70E740481C1C}">
                           <a14:useLocalDpi xmlns:a14="http://schemas.microsoft.com/office/drawing/2010/main" val="0"/>
@@ -8841,6 +8920,9 @@
     <w:p/>
     <w:p/>
     <w:p/>
+    <w:p/>
+    <w:p/>
+    <w:p/>
     <w:p>
       <w:pPr>
         <w:pStyle w:val="Titre2"/>
@@ -8910,7 +8992,7 @@
                     <pic:cNvPicPr/>
                   </pic:nvPicPr>
                   <pic:blipFill>
-                    <a:blip r:embed="rId16"/>
+                    <a:blip r:embed="rId17"/>
                     <a:stretch>
                       <a:fillRect/>
                     </a:stretch>
@@ -9004,7 +9086,7 @@
                     <pic:cNvPicPr/>
                   </pic:nvPicPr>
                   <pic:blipFill>
-                    <a:blip r:embed="rId17"/>
+                    <a:blip r:embed="rId18"/>
                     <a:stretch>
                       <a:fillRect/>
                     </a:stretch>
@@ -9102,7 +9184,7 @@
                     <pic:cNvPicPr/>
                   </pic:nvPicPr>
                   <pic:blipFill>
-                    <a:blip r:embed="rId18"/>
+                    <a:blip r:embed="rId19"/>
                     <a:stretch>
                       <a:fillRect/>
                     </a:stretch>
@@ -9286,7 +9368,7 @@
                     <pic:cNvPicPr/>
                   </pic:nvPicPr>
                   <pic:blipFill>
-                    <a:blip r:embed="rId19"/>
+                    <a:blip r:embed="rId20"/>
                     <a:stretch>
                       <a:fillRect/>
                     </a:stretch>
@@ -9472,7 +9554,7 @@
                     <pic:cNvPicPr/>
                   </pic:nvPicPr>
                   <pic:blipFill>
-                    <a:blip r:embed="rId20"/>
+                    <a:blip r:embed="rId21"/>
                     <a:stretch>
                       <a:fillRect/>
                     </a:stretch>
@@ -9655,7 +9737,7 @@
                     <pic:cNvPicPr/>
                   </pic:nvPicPr>
                   <pic:blipFill>
-                    <a:blip r:embed="rId21"/>
+                    <a:blip r:embed="rId22"/>
                     <a:stretch>
                       <a:fillRect/>
                     </a:stretch>
@@ -9850,7 +9932,7 @@
                     <pic:cNvPicPr/>
                   </pic:nvPicPr>
                   <pic:blipFill>
-                    <a:blip r:embed="rId22"/>
+                    <a:blip r:embed="rId23"/>
                     <a:stretch>
                       <a:fillRect/>
                     </a:stretch>
@@ -10028,7 +10110,7 @@
                     <pic:cNvPicPr/>
                   </pic:nvPicPr>
                   <pic:blipFill>
-                    <a:blip r:embed="rId23"/>
+                    <a:blip r:embed="rId24"/>
                     <a:stretch>
                       <a:fillRect/>
                     </a:stretch>
@@ -10208,7 +10290,7 @@
                     <pic:cNvPicPr/>
                   </pic:nvPicPr>
                   <pic:blipFill>
-                    <a:blip r:embed="rId24"/>
+                    <a:blip r:embed="rId25"/>
                     <a:stretch>
                       <a:fillRect/>
                     </a:stretch>
@@ -10394,7 +10476,7 @@
                     <pic:cNvPicPr/>
                   </pic:nvPicPr>
                   <pic:blipFill>
-                    <a:blip r:embed="rId25"/>
+                    <a:blip r:embed="rId26"/>
                     <a:stretch>
                       <a:fillRect/>
                     </a:stretch>
@@ -10573,7 +10655,7 @@
                     <pic:cNvPicPr/>
                   </pic:nvPicPr>
                   <pic:blipFill>
-                    <a:blip r:embed="rId26"/>
+                    <a:blip r:embed="rId27"/>
                     <a:stretch>
                       <a:fillRect/>
                     </a:stretch>
@@ -10765,7 +10847,7 @@
                     <pic:cNvPicPr/>
                   </pic:nvPicPr>
                   <pic:blipFill>
-                    <a:blip r:embed="rId27"/>
+                    <a:blip r:embed="rId28"/>
                     <a:stretch>
                       <a:fillRect/>
                     </a:stretch>
@@ -10946,7 +11028,7 @@
                     <pic:cNvPicPr/>
                   </pic:nvPicPr>
                   <pic:blipFill>
-                    <a:blip r:embed="rId28"/>
+                    <a:blip r:embed="rId29"/>
                     <a:stretch>
                       <a:fillRect/>
                     </a:stretch>
@@ -11127,7 +11209,7 @@
                     <pic:cNvPicPr/>
                   </pic:nvPicPr>
                   <pic:blipFill>
-                    <a:blip r:embed="rId29"/>
+                    <a:blip r:embed="rId30"/>
                     <a:stretch>
                       <a:fillRect/>
                     </a:stretch>
@@ -11324,7 +11406,7 @@
                     <pic:cNvPicPr/>
                   </pic:nvPicPr>
                   <pic:blipFill>
-                    <a:blip r:embed="rId30"/>
+                    <a:blip r:embed="rId31"/>
                     <a:stretch>
                       <a:fillRect/>
                     </a:stretch>
@@ -11529,7 +11611,7 @@
                     <pic:cNvPicPr/>
                   </pic:nvPicPr>
                   <pic:blipFill>
-                    <a:blip r:embed="rId31"/>
+                    <a:blip r:embed="rId32"/>
                     <a:stretch>
                       <a:fillRect/>
                     </a:stretch>
@@ -11738,7 +11820,7 @@
                     <pic:cNvPicPr/>
                   </pic:nvPicPr>
                   <pic:blipFill>
-                    <a:blip r:embed="rId32"/>
+                    <a:blip r:embed="rId33"/>
                     <a:stretch>
                       <a:fillRect/>
                     </a:stretch>
@@ -11944,7 +12026,7 @@
                     <pic:cNvPicPr/>
                   </pic:nvPicPr>
                   <pic:blipFill>
-                    <a:blip r:embed="rId33"/>
+                    <a:blip r:embed="rId34"/>
                     <a:stretch>
                       <a:fillRect/>
                     </a:stretch>
@@ -12120,7 +12202,7 @@
                     <pic:cNvPicPr/>
                   </pic:nvPicPr>
                   <pic:blipFill>
-                    <a:blip r:embed="rId34"/>
+                    <a:blip r:embed="rId35"/>
                     <a:stretch>
                       <a:fillRect/>
                     </a:stretch>
@@ -12324,7 +12406,7 @@
                     <pic:cNvPicPr/>
                   </pic:nvPicPr>
                   <pic:blipFill>
-                    <a:blip r:embed="rId35"/>
+                    <a:blip r:embed="rId36"/>
                     <a:stretch>
                       <a:fillRect/>
                     </a:stretch>
@@ -12754,34 +12836,34 @@
         <w:jc w:val="both"/>
       </w:pPr>
       <w:r>
-        <w:t xml:space="preserve">1. Nom : DURIEZ </w:t>
-      </w:r>
-    </w:p>
-    <w:p>
-      <w:pPr>
-        <w:spacing w:after="0"/>
-        <w:jc w:val="both"/>
-      </w:pPr>
-      <w:r>
-        <w:t>2. Prénom : Jean-Baptiste</w:t>
-      </w:r>
-    </w:p>
-    <w:p>
-      <w:pPr>
-        <w:spacing w:after="0"/>
-        <w:jc w:val="both"/>
-      </w:pPr>
-      <w:r>
-        <w:t>3. Age : 21 ans</w:t>
-      </w:r>
-    </w:p>
-    <w:p>
-      <w:pPr>
-        <w:spacing w:after="0"/>
-        <w:jc w:val="both"/>
-      </w:pPr>
-      <w:r>
-        <w:t>4. Méthodes de travail : Méthodique</w:t>
+        <w:t xml:space="preserve">1. Nom : </w:t>
+      </w:r>
+    </w:p>
+    <w:p>
+      <w:pPr>
+        <w:spacing w:after="0"/>
+        <w:jc w:val="both"/>
+      </w:pPr>
+      <w:r>
+        <w:t xml:space="preserve">2. Prénom : </w:t>
+      </w:r>
+    </w:p>
+    <w:p>
+      <w:pPr>
+        <w:spacing w:after="0"/>
+        <w:jc w:val="both"/>
+      </w:pPr>
+      <w:r>
+        <w:t xml:space="preserve">3. Age : </w:t>
+      </w:r>
+    </w:p>
+    <w:p>
+      <w:pPr>
+        <w:spacing w:after="0"/>
+        <w:jc w:val="both"/>
+      </w:pPr>
+      <w:r>
+        <w:t>4. Méthodes de travail </w:t>
       </w:r>
     </w:p>
     <w:p>
@@ -12811,16 +12893,16 @@
         <w:jc w:val="both"/>
       </w:pPr>
       <w:r>
-        <w:t>4. Parcours précédent : Licence Informatique ISTV</w:t>
-      </w:r>
-    </w:p>
-    <w:p>
-      <w:pPr>
-        <w:spacing w:after="0"/>
-        <w:jc w:val="both"/>
-      </w:pPr>
-      <w:r>
-        <w:t>5. Déjà eu l’occasion de travailler sous ce format en Master : NON</w:t>
+        <w:t xml:space="preserve">4. Parcours précédent : </w:t>
+      </w:r>
+    </w:p>
+    <w:p>
+      <w:pPr>
+        <w:spacing w:after="0"/>
+        <w:jc w:val="both"/>
+      </w:pPr>
+      <w:r>
+        <w:t xml:space="preserve">5. Déjà eu l’occasion de travailler sous ce format en Master : </w:t>
       </w:r>
     </w:p>
     <w:p>
@@ -12850,58 +12932,55 @@
         <w:jc w:val="both"/>
       </w:pPr>
       <w:r>
-        <w:t>6. J’ai eu l’occasion de travailler une fois avec un concept de Persona lors d’un TP de génie logiciel en Licence 3.</w:t>
-      </w:r>
-    </w:p>
-    <w:p>
-      <w:pPr>
-        <w:spacing w:after="0"/>
-        <w:jc w:val="both"/>
-      </w:pPr>
-      <w:r>
-        <w:t>7. La technique de persona permet effectivement de rendre l’énoncé plus concret, lorsqu’on pose la question au Persona on peut plus se mettre dans l’idée que c’est un véritable client qu’on a devant nous.</w:t>
-      </w:r>
-    </w:p>
-    <w:p>
-      <w:pPr>
-        <w:spacing w:after="0"/>
-        <w:jc w:val="both"/>
-      </w:pPr>
-      <w:r>
-        <w:t>8. Oui, travaillant déjà en entreprise (apprentissage) j’ai déjà eu l’occasion de voir un projet se créer en collaboration direct avec un client (co-design). Cette technique est donc proche de la réalité. Il manquerait en vérité juste du temps pour pouvoir proposer une première version, la présenter, et l’améliorer en fonction des remarques.</w:t>
-      </w:r>
-    </w:p>
-    <w:p>
-      <w:pPr>
-        <w:spacing w:after="0"/>
-        <w:jc w:val="both"/>
-      </w:pPr>
-      <w:r>
-        <w:t>9. Oui Mr James Dany Boonde a très bien joué son rôle, on aurait peut-être même dû plus le soliciter.</w:t>
-      </w:r>
-    </w:p>
-    <w:p>
-      <w:pPr>
-        <w:spacing w:after="0"/>
-        <w:jc w:val="both"/>
-      </w:pPr>
-      <w:r>
-        <w:t>10. Oui cette technique est parfaite, pouvoir interagir avec une sorte de « client » et c’est ce qu’il y a de mieux pour rédiger des spécifications.</w:t>
-      </w:r>
-    </w:p>
-    <w:p>
-      <w:pPr>
-        <w:spacing w:after="0"/>
-        <w:jc w:val="both"/>
-      </w:pPr>
-      <w:r>
-        <w:t>11. Peut-être présenter la manière dont on réalise des maquettes et comment les décrire, je trouve que pour décrire une application, faire des maquettes et décrire le fonctionnement des « écrans » est une chose très compréhensible.</w:t>
-      </w:r>
-    </w:p>
-    <w:p>
-      <w:bookmarkStart w:id="30" w:name="_GoBack"/>
-      <w:bookmarkEnd w:id="30"/>
-    </w:p>
+        <w:t xml:space="preserve">6. </w:t>
+      </w:r>
+    </w:p>
+    <w:p>
+      <w:pPr>
+        <w:spacing w:after="0"/>
+        <w:jc w:val="both"/>
+      </w:pPr>
+      <w:r>
+        <w:t xml:space="preserve">7. </w:t>
+      </w:r>
+    </w:p>
+    <w:p>
+      <w:pPr>
+        <w:spacing w:after="0"/>
+        <w:jc w:val="both"/>
+      </w:pPr>
+      <w:r>
+        <w:t xml:space="preserve">8. </w:t>
+      </w:r>
+    </w:p>
+    <w:p>
+      <w:pPr>
+        <w:spacing w:after="0"/>
+        <w:jc w:val="both"/>
+      </w:pPr>
+      <w:r>
+        <w:t xml:space="preserve">9. </w:t>
+      </w:r>
+    </w:p>
+    <w:p>
+      <w:pPr>
+        <w:spacing w:after="0"/>
+        <w:jc w:val="both"/>
+      </w:pPr>
+      <w:r>
+        <w:t xml:space="preserve">10. </w:t>
+      </w:r>
+    </w:p>
+    <w:p>
+      <w:pPr>
+        <w:spacing w:after="0"/>
+        <w:jc w:val="both"/>
+      </w:pPr>
+      <w:r>
+        <w:t xml:space="preserve">11. </w:t>
+      </w:r>
+    </w:p>
+    <w:p/>
     <w:sectPr>
       <w:pgSz w:w="11906" w:h="16838"/>
       <w:pgMar w:top="1417" w:right="1417" w:bottom="1417" w:left="1417" w:header="794" w:footer="708" w:gutter="0"/>
@@ -12966,7 +13045,7 @@
           <w:rPr>
             <w:noProof/>
           </w:rPr>
-          <w:t>34</w:t>
+          <w:t>22</w:t>
         </w:r>
         <w:r>
           <w:fldChar w:fldCharType="end"/>
@@ -18809,7 +18888,7 @@
 </file>
 
 <file path=customXml/itemProps2.xml><?xml version="1.0" encoding="utf-8"?>
-<ds:datastoreItem xmlns:ds="http://schemas.openxmlformats.org/officeDocument/2006/customXml" ds:itemID="{EC6F0C6D-7D85-403E-92B7-CABABF9312E0}">
+<ds:datastoreItem xmlns:ds="http://schemas.openxmlformats.org/officeDocument/2006/customXml" ds:itemID="{138B4F77-42A6-457A-BAB0-16C10EB280AD}">
   <ds:schemaRefs>
     <ds:schemaRef ds:uri="http://schemas.openxmlformats.org/officeDocument/2006/bibliography"/>
   </ds:schemaRefs>
